--- a/DataScience/datascience.docx
+++ b/DataScience/datascience.docx
@@ -14,6 +14,7 @@
           <w:lang w:eastAsia="de-CH"/>
         </w:rPr>
       </w:pPr>
+      <w:proofErr w:type="spellStart"/>
       <w:r>
         <w:rPr>
           <w:rFonts w:asciiTheme="majorHAnsi" w:hAnsiTheme="majorHAnsi"/>
@@ -30,7 +31,17 @@
           <w:sz w:val="28"/>
           <w:lang w:eastAsia="de-CH"/>
         </w:rPr>
-        <w:t>ection 0.</w:t>
+        <w:t>ection</w:t>
+      </w:r>
+      <w:proofErr w:type="spellEnd"/>
+      <w:r>
+        <w:rPr>
+          <w:rFonts w:asciiTheme="majorHAnsi" w:hAnsiTheme="majorHAnsi"/>
+          <w:b/>
+          <w:sz w:val="28"/>
+          <w:lang w:eastAsia="de-CH"/>
+        </w:rPr>
+        <w:t xml:space="preserve"> 0.</w:t>
       </w:r>
       <w:r>
         <w:rPr>
@@ -118,10 +129,12 @@
           <w:numId w:val="8"/>
         </w:numPr>
         <w:rPr>
+          <w:rStyle w:val="Hyperlink"/>
           <w:rFonts w:asciiTheme="majorHAnsi" w:hAnsiTheme="majorHAnsi" w:cs="Arial"/>
           <w:color w:val="000000"/>
           <w:sz w:val="20"/>
           <w:szCs w:val="20"/>
+          <w:u w:val="none"/>
           <w:lang w:val="en-US" w:eastAsia="de-CH"/>
         </w:rPr>
       </w:pPr>
@@ -161,15 +174,98 @@
           <w:szCs w:val="20"/>
           <w:lang w:val="en-US" w:eastAsia="de-CH"/>
         </w:rPr>
-        <w:t>Intro to inferential statistics at Udacity</w:t>
-      </w:r>
-    </w:p>
-    <w:p>
-      <w:pPr>
-        <w:pStyle w:val="NoSpacing"/>
+        <w:t>http://blog.minitab.com/blog/adventures-in-statistics/regression-analysis-how-do-i-interpret-r-squared-and-assess-the-goodness-of-fit</w:t>
+      </w:r>
+    </w:p>
+    <w:p>
+      <w:pPr>
+        <w:pStyle w:val="NoSpacing"/>
+        <w:numPr>
+          <w:ilvl w:val="0"/>
+          <w:numId w:val="8"/>
+        </w:numPr>
         <w:rPr>
           <w:rFonts w:asciiTheme="majorHAnsi" w:hAnsiTheme="majorHAnsi" w:cs="Arial"/>
           <w:color w:val="000000"/>
+          <w:sz w:val="20"/>
+          <w:szCs w:val="20"/>
+          <w:lang w:val="en-US" w:eastAsia="de-CH"/>
+        </w:rPr>
+      </w:pPr>
+      <w:r>
+        <w:rPr>
+          <w:rFonts w:asciiTheme="majorHAnsi" w:hAnsiTheme="majorHAnsi" w:cs="Arial"/>
+          <w:color w:val="000000"/>
+          <w:sz w:val="20"/>
+          <w:szCs w:val="20"/>
+          <w:lang w:val="en-US" w:eastAsia="de-CH"/>
+        </w:rPr>
+        <w:t xml:space="preserve">Intro to inferential statistics at </w:t>
+      </w:r>
+      <w:proofErr w:type="spellStart"/>
+      <w:r>
+        <w:rPr>
+          <w:rFonts w:asciiTheme="majorHAnsi" w:hAnsiTheme="majorHAnsi" w:cs="Arial"/>
+          <w:color w:val="000000"/>
+          <w:sz w:val="20"/>
+          <w:szCs w:val="20"/>
+          <w:lang w:val="en-US" w:eastAsia="de-CH"/>
+        </w:rPr>
+        <w:t>Udacity</w:t>
+      </w:r>
+      <w:proofErr w:type="spellEnd"/>
+    </w:p>
+    <w:p>
+      <w:pPr>
+        <w:pStyle w:val="NoSpacing"/>
+        <w:numPr>
+          <w:ilvl w:val="0"/>
+          <w:numId w:val="8"/>
+        </w:numPr>
+        <w:rPr>
+          <w:rFonts w:asciiTheme="majorHAnsi" w:hAnsiTheme="majorHAnsi" w:cs="Arial"/>
+          <w:color w:val="000000"/>
+          <w:sz w:val="20"/>
+          <w:szCs w:val="20"/>
+          <w:lang w:val="en-US" w:eastAsia="de-CH"/>
+        </w:rPr>
+      </w:pPr>
+      <w:r>
+        <w:fldChar w:fldCharType="begin"/>
+      </w:r>
+      <w:r>
+        <w:rPr>
+          <w:lang w:val="en-US"/>
+        </w:rPr>
+        <w:instrText xml:space="preserve"> HYPERLINK "http://en.wikipedia.org/wiki/Multicollinearity" \t "_blank" </w:instrText>
+      </w:r>
+      <w:r>
+        <w:fldChar w:fldCharType="separate"/>
+      </w:r>
+      <w:r>
+        <w:rPr>
+          <w:rStyle w:val="Hyperlink"/>
+          <w:rFonts w:ascii="Helvetica" w:hAnsi="Helvetica"/>
+          <w:color w:val="1F8FC1"/>
+          <w:sz w:val="21"/>
+          <w:szCs w:val="21"/>
+          <w:shd w:val="clear" w:color="auto" w:fill="FFFFFF"/>
+          <w:lang w:val="en-US"/>
+        </w:rPr>
+        <w:t>http://en.wikipedia.org/wiki/Multicollinearity</w:t>
+      </w:r>
+      <w:r>
+        <w:fldChar w:fldCharType="end"/>
+      </w:r>
+      <w:bookmarkStart w:id="0" w:name="_GoBack"/>
+      <w:bookmarkEnd w:id="0"/>
+    </w:p>
+    <w:p>
+      <w:pPr>
+        <w:pStyle w:val="NoSpacing"/>
+        <w:rPr>
+          <w:rFonts w:asciiTheme="majorHAnsi" w:hAnsiTheme="majorHAnsi" w:cs="Arial"/>
+          <w:color w:val="000000"/>
           <w:lang w:val="en-US" w:eastAsia="de-CH"/>
         </w:rPr>
       </w:pPr>
@@ -184,8 +280,9 @@
           <w:lang w:val="en-US" w:eastAsia="de-CH"/>
         </w:rPr>
       </w:pPr>
-      <w:bookmarkStart w:id="0" w:name="h.dknrkp3j7jd4"/>
-      <w:bookmarkEnd w:id="0"/>
+      <w:bookmarkStart w:id="1" w:name="h.dknrkp3j7jd4"/>
+      <w:bookmarkEnd w:id="1"/>
+      <w:proofErr w:type="gramStart"/>
       <w:r>
         <w:rPr>
           <w:rFonts w:asciiTheme="majorHAnsi" w:hAnsiTheme="majorHAnsi"/>
@@ -193,7 +290,17 @@
           <w:sz w:val="28"/>
           <w:lang w:val="en-US" w:eastAsia="de-CH"/>
         </w:rPr>
-        <w:t>Section 1. Statistical Test</w:t>
+        <w:t>Section 1.</w:t>
+      </w:r>
+      <w:proofErr w:type="gramEnd"/>
+      <w:r>
+        <w:rPr>
+          <w:rFonts w:asciiTheme="majorHAnsi" w:hAnsiTheme="majorHAnsi"/>
+          <w:b/>
+          <w:sz w:val="28"/>
+          <w:lang w:val="en-US" w:eastAsia="de-CH"/>
+        </w:rPr>
+        <w:t xml:space="preserve"> Statistical Test</w:t>
       </w:r>
     </w:p>
     <w:p>
@@ -254,6 +361,7 @@
     <w:p>
       <w:pPr>
         <w:pStyle w:val="NoSpacing"/>
+        <w:ind w:firstLine="360"/>
         <w:rPr>
           <w:rFonts w:asciiTheme="majorHAnsi" w:hAnsiTheme="majorHAnsi" w:cs="Arial"/>
           <w:color w:val="222222"/>
@@ -294,7 +402,40 @@
           <w:shd w:val="clear" w:color="auto" w:fill="FFFFFF"/>
           <w:lang w:val="en-US" w:eastAsia="de-CH"/>
         </w:rPr>
-        <w:t>-tailed t-test</w:t>
+        <w:t>-tailed</w:t>
+      </w:r>
+      <w:r>
+        <w:rPr>
+          <w:rFonts w:asciiTheme="majorHAnsi" w:hAnsiTheme="majorHAnsi" w:cs="Arial"/>
+          <w:color w:val="222222"/>
+          <w:sz w:val="24"/>
+          <w:szCs w:val="24"/>
+          <w:shd w:val="clear" w:color="auto" w:fill="FFFFFF"/>
+          <w:lang w:val="en-US" w:eastAsia="de-CH"/>
+        </w:rPr>
+        <w:t xml:space="preserve"> Welch</w:t>
+      </w:r>
+      <w:r>
+        <w:rPr>
+          <w:rFonts w:asciiTheme="majorHAnsi" w:hAnsiTheme="majorHAnsi" w:cs="Arial"/>
+          <w:color w:val="222222"/>
+          <w:sz w:val="24"/>
+          <w:szCs w:val="24"/>
+          <w:shd w:val="clear" w:color="auto" w:fill="FFFFFF"/>
+          <w:lang w:val="en-US" w:eastAsia="de-CH"/>
+        </w:rPr>
+        <w:t>’s</w:t>
+      </w:r>
+      <w:r>
+        <w:rPr>
+          <w:rFonts w:asciiTheme="majorHAnsi" w:hAnsiTheme="majorHAnsi" w:cs="Arial"/>
+          <w:color w:val="222222"/>
+          <w:sz w:val="24"/>
+          <w:szCs w:val="24"/>
+          <w:shd w:val="clear" w:color="auto" w:fill="FFFFFF"/>
+          <w:lang w:val="en-US" w:eastAsia="de-CH"/>
+        </w:rPr>
+        <w:t xml:space="preserve"> t-test</w:t>
       </w:r>
       <w:r>
         <w:rPr>
@@ -386,16 +527,7 @@
           <w:szCs w:val="24"/>
           <w:lang w:val="en-US"/>
         </w:rPr>
-        <w:t xml:space="preserve"> not rainy days</w:t>
-      </w:r>
-      <w:r>
-        <w:rPr>
-          <w:rFonts w:asciiTheme="majorHAnsi" w:hAnsiTheme="majorHAnsi"/>
-          <w:sz w:val="24"/>
-          <w:szCs w:val="24"/>
-          <w:lang w:val="en-US"/>
-        </w:rPr>
-        <w:t>: µ</w:t>
+        <w:t xml:space="preserve"> not rainy days: µ</w:t>
       </w:r>
       <w:r>
         <w:rPr>
@@ -525,6 +657,7 @@
     <w:p>
       <w:pPr>
         <w:pStyle w:val="NoSpacing"/>
+        <w:ind w:firstLine="360"/>
         <w:rPr>
           <w:rFonts w:asciiTheme="majorHAnsi" w:hAnsiTheme="majorHAnsi" w:cs="Arial"/>
           <w:color w:val="222222"/>
@@ -558,16 +691,29 @@
           <w:lang w:val="en-US" w:eastAsia="de-CH"/>
         </w:rPr>
       </w:pPr>
-      <w:r>
-        <w:rPr>
-          <w:rFonts w:asciiTheme="majorHAnsi" w:hAnsiTheme="majorHAnsi" w:cs="Arial"/>
-          <w:color w:val="222222"/>
-          <w:sz w:val="24"/>
-          <w:szCs w:val="24"/>
-          <w:shd w:val="clear" w:color="auto" w:fill="FFFFFF"/>
-          <w:lang w:val="en-US" w:eastAsia="de-CH"/>
-        </w:rPr>
-        <w:t>t-Test is most applicable because  we don’t know anything about population, sample</w:t>
+      <w:proofErr w:type="gramStart"/>
+      <w:r>
+        <w:rPr>
+          <w:rFonts w:asciiTheme="majorHAnsi" w:hAnsiTheme="majorHAnsi" w:cs="Arial"/>
+          <w:color w:val="222222"/>
+          <w:sz w:val="24"/>
+          <w:szCs w:val="24"/>
+          <w:shd w:val="clear" w:color="auto" w:fill="FFFFFF"/>
+          <w:lang w:val="en-US" w:eastAsia="de-CH"/>
+        </w:rPr>
+        <w:t>t-Test</w:t>
+      </w:r>
+      <w:proofErr w:type="gramEnd"/>
+      <w:r>
+        <w:rPr>
+          <w:rFonts w:asciiTheme="majorHAnsi" w:hAnsiTheme="majorHAnsi" w:cs="Arial"/>
+          <w:color w:val="222222"/>
+          <w:sz w:val="24"/>
+          <w:szCs w:val="24"/>
+          <w:shd w:val="clear" w:color="auto" w:fill="FFFFFF"/>
+          <w:lang w:val="en-US" w:eastAsia="de-CH"/>
+        </w:rPr>
+        <w:t xml:space="preserve"> is most applicable because  we don’t know anything about population, sample</w:t>
       </w:r>
       <w:r>
         <w:rPr>
@@ -683,6 +829,7 @@
     <w:p>
       <w:pPr>
         <w:pStyle w:val="NoSpacing"/>
+        <w:ind w:firstLine="360"/>
         <w:rPr>
           <w:rFonts w:asciiTheme="majorHAnsi" w:hAnsiTheme="majorHAnsi" w:cs="Arial"/>
           <w:color w:val="222222"/>
@@ -744,6 +891,7 @@
     <w:p>
       <w:pPr>
         <w:pStyle w:val="NoSpacing"/>
+        <w:ind w:firstLine="360"/>
         <w:rPr>
           <w:rFonts w:asciiTheme="majorHAnsi" w:hAnsiTheme="majorHAnsi" w:cs="Arial"/>
           <w:color w:val="222222"/>
@@ -807,6 +955,7 @@
     <w:p>
       <w:pPr>
         <w:pStyle w:val="NoSpacing"/>
+        <w:ind w:firstLine="360"/>
         <w:rPr>
           <w:rFonts w:asciiTheme="majorHAnsi" w:hAnsiTheme="majorHAnsi" w:cs="Arial"/>
           <w:color w:val="222222"/>
@@ -831,6 +980,7 @@
     <w:p>
       <w:pPr>
         <w:pStyle w:val="NoSpacing"/>
+        <w:ind w:firstLine="360"/>
         <w:rPr>
           <w:rFonts w:asciiTheme="majorHAnsi" w:hAnsiTheme="majorHAnsi" w:cs="Arial"/>
           <w:color w:val="222222"/>
@@ -871,7 +1021,29 @@
           <w:shd w:val="clear" w:color="auto" w:fill="FFFFFF"/>
           <w:lang w:val="en-US" w:eastAsia="de-CH"/>
         </w:rPr>
-        <w:t>-tailed P value is less than 0.0001</w:t>
+        <w:t xml:space="preserve">-tailed P </w:t>
+      </w:r>
+      <w:r>
+        <w:rPr>
+          <w:rFonts w:asciiTheme="majorHAnsi" w:hAnsiTheme="majorHAnsi" w:cs="Arial"/>
+          <w:color w:val="222222"/>
+          <w:sz w:val="24"/>
+          <w:szCs w:val="24"/>
+          <w:shd w:val="clear" w:color="auto" w:fill="FFFFFF"/>
+          <w:lang w:val="en-US" w:eastAsia="de-CH"/>
+        </w:rPr>
+        <w:t xml:space="preserve">value: </w:t>
+      </w:r>
+      <w:r>
+        <w:rPr>
+          <w:rFonts w:asciiTheme="majorHAnsi" w:hAnsiTheme="majorHAnsi" w:cs="Arial"/>
+          <w:color w:val="222222"/>
+          <w:sz w:val="24"/>
+          <w:szCs w:val="24"/>
+          <w:shd w:val="clear" w:color="auto" w:fill="FFFFFF"/>
+          <w:lang w:val="en-US" w:eastAsia="de-CH"/>
+        </w:rPr>
+        <w:t>0.00000023207012158162399</w:t>
       </w:r>
     </w:p>
     <w:p>
@@ -932,6 +1104,7 @@
     <w:p>
       <w:pPr>
         <w:pStyle w:val="NoSpacing"/>
+        <w:ind w:firstLine="360"/>
         <w:rPr>
           <w:rFonts w:asciiTheme="majorHAnsi" w:hAnsiTheme="majorHAnsi" w:cs="Arial"/>
           <w:color w:val="222222"/>
@@ -1071,8 +1244,9 @@
           <w:lang w:val="en-US" w:eastAsia="de-CH"/>
         </w:rPr>
       </w:pPr>
-      <w:bookmarkStart w:id="1" w:name="h.z24p4e3rt9ik"/>
-      <w:bookmarkEnd w:id="1"/>
+      <w:bookmarkStart w:id="2" w:name="h.z24p4e3rt9ik"/>
+      <w:bookmarkEnd w:id="2"/>
+      <w:proofErr w:type="gramStart"/>
       <w:r>
         <w:rPr>
           <w:rFonts w:asciiTheme="majorHAnsi" w:hAnsiTheme="majorHAnsi"/>
@@ -1080,7 +1254,17 @@
           <w:sz w:val="28"/>
           <w:lang w:val="en-US" w:eastAsia="de-CH"/>
         </w:rPr>
-        <w:t>Section 2. Linear Regression</w:t>
+        <w:t>Section 2.</w:t>
+      </w:r>
+      <w:proofErr w:type="gramEnd"/>
+      <w:r>
+        <w:rPr>
+          <w:rFonts w:asciiTheme="majorHAnsi" w:hAnsiTheme="majorHAnsi"/>
+          <w:b/>
+          <w:sz w:val="28"/>
+          <w:lang w:val="en-US" w:eastAsia="de-CH"/>
+        </w:rPr>
+        <w:t xml:space="preserve"> Linear Regression</w:t>
       </w:r>
     </w:p>
     <w:p>
@@ -1119,8 +1303,48 @@
           <w:shd w:val="clear" w:color="auto" w:fill="FFFFFF"/>
           <w:lang w:val="en-US" w:eastAsia="de-CH"/>
         </w:rPr>
-        <w:t>2.1 What approach did you use to compute the coefficients theta and produce prediction for ENTRIESn_hourly in your regression model:</w:t>
-      </w:r>
+        <w:t xml:space="preserve">2.1 What approach did you use to compute the coefficients theta and produce prediction for </w:t>
+      </w:r>
+      <w:proofErr w:type="spellStart"/>
+      <w:r>
+        <w:rPr>
+          <w:rFonts w:asciiTheme="majorHAnsi" w:hAnsiTheme="majorHAnsi" w:cs="Arial"/>
+          <w:b/>
+          <w:color w:val="222222"/>
+          <w:sz w:val="24"/>
+          <w:szCs w:val="24"/>
+          <w:shd w:val="clear" w:color="auto" w:fill="FFFFFF"/>
+          <w:lang w:val="en-US" w:eastAsia="de-CH"/>
+        </w:rPr>
+        <w:t>ENTRIESn_hourly</w:t>
+      </w:r>
+      <w:proofErr w:type="spellEnd"/>
+      <w:r>
+        <w:rPr>
+          <w:rFonts w:asciiTheme="majorHAnsi" w:hAnsiTheme="majorHAnsi" w:cs="Arial"/>
+          <w:b/>
+          <w:color w:val="222222"/>
+          <w:sz w:val="24"/>
+          <w:szCs w:val="24"/>
+          <w:shd w:val="clear" w:color="auto" w:fill="FFFFFF"/>
+          <w:lang w:val="en-US" w:eastAsia="de-CH"/>
+        </w:rPr>
+        <w:t xml:space="preserve"> in your regression </w:t>
+      </w:r>
+      <w:proofErr w:type="gramStart"/>
+      <w:r>
+        <w:rPr>
+          <w:rFonts w:asciiTheme="majorHAnsi" w:hAnsiTheme="majorHAnsi" w:cs="Arial"/>
+          <w:b/>
+          <w:color w:val="222222"/>
+          <w:sz w:val="24"/>
+          <w:szCs w:val="24"/>
+          <w:shd w:val="clear" w:color="auto" w:fill="FFFFFF"/>
+          <w:lang w:val="en-US" w:eastAsia="de-CH"/>
+        </w:rPr>
+        <w:t>model:</w:t>
+      </w:r>
+      <w:proofErr w:type="gramEnd"/>
     </w:p>
     <w:p>
       <w:pPr>
@@ -1137,6 +1361,7 @@
     <w:p>
       <w:pPr>
         <w:pStyle w:val="NoSpacing"/>
+        <w:ind w:firstLine="708"/>
         <w:rPr>
           <w:rFonts w:asciiTheme="majorHAnsi" w:hAnsiTheme="majorHAnsi" w:cs="Arial"/>
           <w:color w:val="222222"/>
@@ -1166,7 +1391,31 @@
           <w:shd w:val="clear" w:color="auto" w:fill="FFFFFF"/>
           <w:lang w:val="en-US" w:eastAsia="de-CH"/>
         </w:rPr>
-        <w:t>radient descent using Scikit Learn</w:t>
+        <w:t xml:space="preserve">radient descent using </w:t>
+      </w:r>
+      <w:proofErr w:type="spellStart"/>
+      <w:r>
+        <w:rPr>
+          <w:rFonts w:asciiTheme="majorHAnsi" w:hAnsiTheme="majorHAnsi" w:cs="Arial"/>
+          <w:color w:val="222222"/>
+          <w:sz w:val="24"/>
+          <w:szCs w:val="24"/>
+          <w:shd w:val="clear" w:color="auto" w:fill="FFFFFF"/>
+          <w:lang w:val="en-US" w:eastAsia="de-CH"/>
+        </w:rPr>
+        <w:t>Scikit</w:t>
+      </w:r>
+      <w:proofErr w:type="spellEnd"/>
+      <w:r>
+        <w:rPr>
+          <w:rFonts w:asciiTheme="majorHAnsi" w:hAnsiTheme="majorHAnsi" w:cs="Arial"/>
+          <w:color w:val="222222"/>
+          <w:sz w:val="24"/>
+          <w:szCs w:val="24"/>
+          <w:shd w:val="clear" w:color="auto" w:fill="FFFFFF"/>
+          <w:lang w:val="en-US" w:eastAsia="de-CH"/>
+        </w:rPr>
+        <w:t xml:space="preserve"> Learn</w:t>
       </w:r>
       <w:r>
         <w:rPr>
@@ -1235,25 +1484,74 @@
     <w:p>
       <w:pPr>
         <w:pStyle w:val="NoSpacing"/>
-        <w:rPr>
-          <w:rFonts w:asciiTheme="majorHAnsi" w:hAnsiTheme="majorHAnsi" w:cs="Arial"/>
-          <w:color w:val="222222"/>
-          <w:sz w:val="24"/>
-          <w:szCs w:val="24"/>
-          <w:shd w:val="clear" w:color="auto" w:fill="FFFFFF"/>
-          <w:lang w:val="en-US" w:eastAsia="de-CH"/>
-        </w:rPr>
-      </w:pPr>
-      <w:r>
-        <w:rPr>
-          <w:rFonts w:asciiTheme="majorHAnsi" w:hAnsiTheme="majorHAnsi" w:cs="Arial"/>
-          <w:color w:val="222222"/>
-          <w:sz w:val="24"/>
-          <w:szCs w:val="24"/>
-          <w:shd w:val="clear" w:color="auto" w:fill="FFFFFF"/>
-          <w:lang w:val="en-US" w:eastAsia="de-CH"/>
-        </w:rPr>
-        <w:t>I used following input variables: rain, meantempi, hour, weekday. Also dummy variables were included: UNIT, conds.</w:t>
+        <w:ind w:firstLine="708"/>
+        <w:rPr>
+          <w:rFonts w:asciiTheme="majorHAnsi" w:hAnsiTheme="majorHAnsi" w:cs="Arial"/>
+          <w:color w:val="222222"/>
+          <w:sz w:val="24"/>
+          <w:szCs w:val="24"/>
+          <w:shd w:val="clear" w:color="auto" w:fill="FFFFFF"/>
+          <w:lang w:val="en-US" w:eastAsia="de-CH"/>
+        </w:rPr>
+      </w:pPr>
+      <w:r>
+        <w:rPr>
+          <w:rFonts w:asciiTheme="majorHAnsi" w:hAnsiTheme="majorHAnsi" w:cs="Arial"/>
+          <w:color w:val="222222"/>
+          <w:sz w:val="24"/>
+          <w:szCs w:val="24"/>
+          <w:shd w:val="clear" w:color="auto" w:fill="FFFFFF"/>
+          <w:lang w:val="en-US" w:eastAsia="de-CH"/>
+        </w:rPr>
+        <w:t xml:space="preserve">I used following input variables: rain, </w:t>
+      </w:r>
+      <w:proofErr w:type="spellStart"/>
+      <w:r>
+        <w:rPr>
+          <w:rFonts w:asciiTheme="majorHAnsi" w:hAnsiTheme="majorHAnsi" w:cs="Arial"/>
+          <w:color w:val="222222"/>
+          <w:sz w:val="24"/>
+          <w:szCs w:val="24"/>
+          <w:shd w:val="clear" w:color="auto" w:fill="FFFFFF"/>
+          <w:lang w:val="en-US" w:eastAsia="de-CH"/>
+        </w:rPr>
+        <w:t>meantempi</w:t>
+      </w:r>
+      <w:proofErr w:type="spellEnd"/>
+      <w:r>
+        <w:rPr>
+          <w:rFonts w:asciiTheme="majorHAnsi" w:hAnsiTheme="majorHAnsi" w:cs="Arial"/>
+          <w:color w:val="222222"/>
+          <w:sz w:val="24"/>
+          <w:szCs w:val="24"/>
+          <w:shd w:val="clear" w:color="auto" w:fill="FFFFFF"/>
+          <w:lang w:val="en-US" w:eastAsia="de-CH"/>
+        </w:rPr>
+        <w:t xml:space="preserve">, hour, weekday. Also dummy variables were included: UNIT, </w:t>
+      </w:r>
+      <w:proofErr w:type="spellStart"/>
+      <w:r>
+        <w:rPr>
+          <w:rFonts w:asciiTheme="majorHAnsi" w:hAnsiTheme="majorHAnsi" w:cs="Arial"/>
+          <w:color w:val="222222"/>
+          <w:sz w:val="24"/>
+          <w:szCs w:val="24"/>
+          <w:shd w:val="clear" w:color="auto" w:fill="FFFFFF"/>
+          <w:lang w:val="en-US" w:eastAsia="de-CH"/>
+        </w:rPr>
+        <w:t>conds</w:t>
+      </w:r>
+      <w:proofErr w:type="spellEnd"/>
+      <w:r>
+        <w:rPr>
+          <w:rFonts w:asciiTheme="majorHAnsi" w:hAnsiTheme="majorHAnsi" w:cs="Arial"/>
+          <w:color w:val="222222"/>
+          <w:sz w:val="24"/>
+          <w:szCs w:val="24"/>
+          <w:shd w:val="clear" w:color="auto" w:fill="FFFFFF"/>
+          <w:lang w:val="en-US" w:eastAsia="de-CH"/>
+        </w:rPr>
+        <w:t>.</w:t>
       </w:r>
     </w:p>
     <w:p>
@@ -1276,33 +1574,34 @@
         <w:rPr>
           <w:rFonts w:asciiTheme="majorHAnsi" w:hAnsiTheme="majorHAnsi" w:cs="Arial"/>
           <w:b/>
+          <w:color w:val="222222"/>
+          <w:sz w:val="24"/>
+          <w:szCs w:val="24"/>
+          <w:shd w:val="clear" w:color="auto" w:fill="FFFFFF"/>
+          <w:lang w:val="en-US" w:eastAsia="de-CH"/>
+        </w:rPr>
+      </w:pPr>
+      <w:r>
+        <w:rPr>
+          <w:rFonts w:asciiTheme="majorHAnsi" w:hAnsiTheme="majorHAnsi" w:cs="Arial"/>
+          <w:b/>
+          <w:color w:val="222222"/>
+          <w:sz w:val="24"/>
+          <w:szCs w:val="24"/>
+          <w:shd w:val="clear" w:color="auto" w:fill="FFFFFF"/>
+          <w:lang w:val="en-US" w:eastAsia="de-CH"/>
+        </w:rPr>
+        <w:t>2.3 Why did you select these features in your model? We are looking for specific reasons that lead you to believe that</w:t>
+      </w:r>
+      <w:r>
+        <w:rPr>
+          <w:rFonts w:asciiTheme="majorHAnsi" w:hAnsiTheme="majorHAnsi" w:cs="Arial"/>
+          <w:b/>
           <w:color w:val="000000"/>
           <w:sz w:val="24"/>
           <w:szCs w:val="24"/>
           <w:lang w:val="en-US" w:eastAsia="de-CH"/>
         </w:rPr>
-      </w:pPr>
-      <w:r>
-        <w:rPr>
-          <w:rFonts w:asciiTheme="majorHAnsi" w:hAnsiTheme="majorHAnsi" w:cs="Arial"/>
-          <w:b/>
-          <w:color w:val="222222"/>
-          <w:sz w:val="24"/>
-          <w:szCs w:val="24"/>
-          <w:shd w:val="clear" w:color="auto" w:fill="FFFFFF"/>
-          <w:lang w:val="en-US" w:eastAsia="de-CH"/>
-        </w:rPr>
-        <w:t>2.3 Why did you select these features in your model? We are looking for specific reasons that lead you to believe that</w:t>
-      </w:r>
-      <w:r>
-        <w:rPr>
-          <w:rFonts w:asciiTheme="majorHAnsi" w:hAnsiTheme="majorHAnsi" w:cs="Arial"/>
-          <w:b/>
-          <w:color w:val="000000"/>
-          <w:sz w:val="24"/>
-          <w:szCs w:val="24"/>
-          <w:lang w:val="en-US" w:eastAsia="de-CH"/>
-        </w:rPr>
         <w:t xml:space="preserve"> </w:t>
       </w:r>
       <w:r>
@@ -1323,47 +1622,52 @@
         <w:pStyle w:val="NoSpacing"/>
         <w:rPr>
           <w:rFonts w:asciiTheme="majorHAnsi" w:hAnsiTheme="majorHAnsi" w:cs="Arial"/>
-          <w:color w:val="222222"/>
-          <w:sz w:val="24"/>
-          <w:szCs w:val="24"/>
-          <w:shd w:val="clear" w:color="auto" w:fill="FFFFFF"/>
-          <w:lang w:val="en-US" w:eastAsia="de-CH"/>
-        </w:rPr>
-      </w:pPr>
-    </w:p>
-    <w:p>
-      <w:pPr>
-        <w:pStyle w:val="NoSpacing"/>
-        <w:rPr>
-          <w:rFonts w:asciiTheme="majorHAnsi" w:hAnsiTheme="majorHAnsi" w:cs="Arial"/>
-          <w:color w:val="222222"/>
-          <w:sz w:val="24"/>
-          <w:szCs w:val="24"/>
-          <w:shd w:val="clear" w:color="auto" w:fill="FFFFFF"/>
-          <w:lang w:val="en-US" w:eastAsia="de-CH"/>
-        </w:rPr>
-      </w:pPr>
-      <w:r>
-        <w:rPr>
-          <w:rFonts w:asciiTheme="majorHAnsi" w:hAnsiTheme="majorHAnsi" w:cs="Arial"/>
-          <w:color w:val="222222"/>
-          <w:sz w:val="24"/>
-          <w:szCs w:val="24"/>
-          <w:shd w:val="clear" w:color="auto" w:fill="FFFFFF"/>
-          <w:lang w:val="en-US" w:eastAsia="de-CH"/>
-        </w:rPr>
-        <w:t xml:space="preserve">I was selecting variables based on intuition and then I was experimenting with them to confirm gains in </w:t>
-      </w:r>
-      <w:r>
-        <w:rPr>
-          <w:rFonts w:asciiTheme="majorHAnsi" w:hAnsiTheme="majorHAnsi" w:cs="Arial"/>
-          <w:color w:val="222222"/>
-          <w:sz w:val="24"/>
-          <w:szCs w:val="24"/>
-          <w:shd w:val="clear" w:color="auto" w:fill="FFFFFF"/>
-          <w:lang w:val="en-US" w:eastAsia="de-CH"/>
-        </w:rPr>
-        <w:t>R</w:t>
+          <w:b/>
+          <w:color w:val="222222"/>
+          <w:sz w:val="24"/>
+          <w:szCs w:val="24"/>
+          <w:shd w:val="clear" w:color="auto" w:fill="FFFFFF"/>
+          <w:lang w:val="en-US" w:eastAsia="de-CH"/>
+        </w:rPr>
+      </w:pPr>
+    </w:p>
+    <w:p>
+      <w:pPr>
+        <w:pStyle w:val="NoSpacing"/>
+        <w:rPr>
+          <w:rFonts w:asciiTheme="majorHAnsi" w:hAnsiTheme="majorHAnsi" w:cs="Arial"/>
+          <w:b/>
+          <w:color w:val="222222"/>
+          <w:sz w:val="24"/>
+          <w:szCs w:val="24"/>
+          <w:shd w:val="clear" w:color="auto" w:fill="FFFFFF"/>
+          <w:lang w:val="en-US" w:eastAsia="de-CH"/>
+        </w:rPr>
+      </w:pPr>
+    </w:p>
+    <w:p>
+      <w:pPr>
+        <w:pStyle w:val="NoSpacing"/>
+        <w:ind w:firstLine="708"/>
+        <w:rPr>
+          <w:rFonts w:asciiTheme="majorHAnsi" w:hAnsiTheme="majorHAnsi" w:cs="Arial"/>
+          <w:color w:val="222222"/>
+          <w:sz w:val="24"/>
+          <w:szCs w:val="24"/>
+          <w:shd w:val="clear" w:color="auto" w:fill="FFFFFF"/>
+          <w:lang w:val="en-US" w:eastAsia="de-CH"/>
+        </w:rPr>
+      </w:pPr>
+      <w:r>
+        <w:rPr>
+          <w:rFonts w:asciiTheme="majorHAnsi" w:hAnsiTheme="majorHAnsi" w:cs="Arial"/>
+          <w:color w:val="222222"/>
+          <w:sz w:val="24"/>
+          <w:szCs w:val="24"/>
+          <w:shd w:val="clear" w:color="auto" w:fill="FFFFFF"/>
+          <w:lang w:val="en-US" w:eastAsia="de-CH"/>
+        </w:rPr>
+        <w:t>I was selecting variables based on intuition and then I was experimenting with them to confirm gains in R</w:t>
       </w:r>
       <w:r>
         <w:rPr>
@@ -1386,20 +1690,836 @@
           <w:shd w:val="clear" w:color="auto" w:fill="FFFFFF"/>
           <w:lang w:val="en-US" w:eastAsia="de-CH"/>
         </w:rPr>
-        <w:t> value</w:t>
-      </w:r>
-      <w:r>
-        <w:rPr>
-          <w:rFonts w:asciiTheme="majorHAnsi" w:hAnsiTheme="majorHAnsi" w:cs="Arial"/>
-          <w:color w:val="222222"/>
-          <w:sz w:val="24"/>
-          <w:szCs w:val="24"/>
-          <w:shd w:val="clear" w:color="auto" w:fill="FFFFFF"/>
-          <w:lang w:val="en-US" w:eastAsia="de-CH"/>
-        </w:rPr>
-        <w:t xml:space="preserve">. </w:t>
-      </w:r>
-    </w:p>
+        <w:t xml:space="preserve"> value. </w:t>
+      </w:r>
+      <w:r>
+        <w:rPr>
+          <w:rFonts w:asciiTheme="majorHAnsi" w:hAnsiTheme="majorHAnsi" w:cs="Arial"/>
+          <w:color w:val="222222"/>
+          <w:sz w:val="24"/>
+          <w:szCs w:val="24"/>
+          <w:shd w:val="clear" w:color="auto" w:fill="FFFFFF"/>
+          <w:lang w:val="en-US" w:eastAsia="de-CH"/>
+        </w:rPr>
+        <w:t xml:space="preserve">Table below shows the results of a selection process. </w:t>
+      </w:r>
+    </w:p>
+    <w:p>
+      <w:pPr>
+        <w:pStyle w:val="NoSpacing"/>
+        <w:rPr>
+          <w:rFonts w:asciiTheme="majorHAnsi" w:hAnsiTheme="majorHAnsi" w:cs="Arial"/>
+          <w:b/>
+          <w:color w:val="222222"/>
+          <w:sz w:val="24"/>
+          <w:szCs w:val="24"/>
+          <w:shd w:val="clear" w:color="auto" w:fill="FFFFFF"/>
+          <w:lang w:val="en-US" w:eastAsia="de-CH"/>
+        </w:rPr>
+      </w:pPr>
+    </w:p>
+    <w:tbl>
+      <w:tblPr>
+        <w:tblStyle w:val="TableGrid"/>
+        <w:tblW w:w="0" w:type="auto"/>
+        <w:jc w:val="center"/>
+        <w:tblLook w:val="04A0" w:firstRow="1" w:lastRow="0" w:firstColumn="1" w:lastColumn="0" w:noHBand="0" w:noVBand="1"/>
+      </w:tblPr>
+      <w:tblGrid>
+        <w:gridCol w:w="6204"/>
+        <w:gridCol w:w="1851"/>
+      </w:tblGrid>
+      <w:tr>
+        <w:trPr>
+          <w:jc w:val="center"/>
+        </w:trPr>
+        <w:tc>
+          <w:tcPr>
+            <w:tcW w:w="6204" w:type="dxa"/>
+          </w:tcPr>
+          <w:p>
+            <w:pPr>
+              <w:pStyle w:val="NoSpacing"/>
+              <w:rPr>
+                <w:rFonts w:asciiTheme="majorHAnsi" w:hAnsiTheme="majorHAnsi" w:cs="Arial"/>
+                <w:b/>
+                <w:color w:val="000000"/>
+                <w:sz w:val="24"/>
+                <w:szCs w:val="24"/>
+                <w:lang w:val="en-US" w:eastAsia="de-CH"/>
+              </w:rPr>
+            </w:pPr>
+            <w:r>
+              <w:rPr>
+                <w:rFonts w:asciiTheme="majorHAnsi" w:hAnsiTheme="majorHAnsi" w:cs="Arial"/>
+                <w:b/>
+                <w:color w:val="000000"/>
+                <w:sz w:val="24"/>
+                <w:szCs w:val="24"/>
+                <w:lang w:val="en-US" w:eastAsia="de-CH"/>
+              </w:rPr>
+              <w:t>A list of variables</w:t>
+            </w:r>
+          </w:p>
+        </w:tc>
+        <w:tc>
+          <w:tcPr>
+            <w:tcW w:w="1851" w:type="dxa"/>
+          </w:tcPr>
+          <w:p>
+            <w:pPr>
+              <w:pStyle w:val="NoSpacing"/>
+              <w:rPr>
+                <w:rFonts w:asciiTheme="majorHAnsi" w:hAnsiTheme="majorHAnsi" w:cs="Arial"/>
+                <w:b/>
+                <w:color w:val="000000"/>
+                <w:sz w:val="24"/>
+                <w:szCs w:val="24"/>
+                <w:lang w:val="en-US" w:eastAsia="de-CH"/>
+              </w:rPr>
+            </w:pPr>
+            <w:r>
+              <w:rPr>
+                <w:rFonts w:asciiTheme="majorHAnsi" w:hAnsiTheme="majorHAnsi" w:cs="Arial"/>
+                <w:b/>
+                <w:color w:val="222222"/>
+                <w:sz w:val="24"/>
+                <w:szCs w:val="24"/>
+                <w:shd w:val="clear" w:color="auto" w:fill="FFFFFF"/>
+                <w:lang w:val="en-US" w:eastAsia="de-CH"/>
+              </w:rPr>
+              <w:t>R</w:t>
+            </w:r>
+            <w:r>
+              <w:rPr>
+                <w:rFonts w:asciiTheme="majorHAnsi" w:hAnsiTheme="majorHAnsi" w:cs="Arial"/>
+                <w:b/>
+                <w:color w:val="222222"/>
+                <w:sz w:val="24"/>
+                <w:szCs w:val="24"/>
+                <w:shd w:val="clear" w:color="auto" w:fill="FFFFFF"/>
+                <w:vertAlign w:val="superscript"/>
+                <w:lang w:val="en-US" w:eastAsia="de-CH"/>
+              </w:rPr>
+              <w:t>2</w:t>
+            </w:r>
+            <w:r>
+              <w:rPr>
+                <w:rFonts w:asciiTheme="majorHAnsi" w:hAnsiTheme="majorHAnsi" w:cs="Arial"/>
+                <w:b/>
+                <w:color w:val="222222"/>
+                <w:sz w:val="24"/>
+                <w:szCs w:val="24"/>
+                <w:shd w:val="clear" w:color="auto" w:fill="FFFFFF"/>
+                <w:lang w:val="en-US" w:eastAsia="de-CH"/>
+              </w:rPr>
+              <w:t> value</w:t>
+            </w:r>
+          </w:p>
+        </w:tc>
+      </w:tr>
+      <w:tr>
+        <w:trPr>
+          <w:jc w:val="center"/>
+        </w:trPr>
+        <w:tc>
+          <w:tcPr>
+            <w:tcW w:w="6204" w:type="dxa"/>
+          </w:tcPr>
+          <w:p>
+            <w:pPr>
+              <w:rPr>
+                <w:rFonts w:asciiTheme="majorHAnsi" w:hAnsiTheme="majorHAnsi"/>
+                <w:sz w:val="24"/>
+                <w:lang w:val="en-US" w:eastAsia="de-CH"/>
+              </w:rPr>
+            </w:pPr>
+            <w:r>
+              <w:rPr>
+                <w:rFonts w:asciiTheme="majorHAnsi" w:hAnsiTheme="majorHAnsi"/>
+                <w:sz w:val="24"/>
+                <w:lang w:val="en-US" w:eastAsia="de-CH"/>
+              </w:rPr>
+              <w:t>'</w:t>
+            </w:r>
+            <w:proofErr w:type="spellStart"/>
+            <w:r>
+              <w:rPr>
+                <w:rFonts w:asciiTheme="majorHAnsi" w:hAnsiTheme="majorHAnsi"/>
+                <w:sz w:val="24"/>
+                <w:lang w:val="en-US" w:eastAsia="de-CH"/>
+              </w:rPr>
+              <w:t>rain',’UNIT</w:t>
+            </w:r>
+            <w:proofErr w:type="spellEnd"/>
+            <w:r>
+              <w:rPr>
+                <w:rFonts w:asciiTheme="majorHAnsi" w:hAnsiTheme="majorHAnsi"/>
+                <w:sz w:val="24"/>
+                <w:lang w:val="en-US" w:eastAsia="de-CH"/>
+              </w:rPr>
+              <w:t>’</w:t>
+            </w:r>
+          </w:p>
+        </w:tc>
+        <w:tc>
+          <w:tcPr>
+            <w:tcW w:w="1851" w:type="dxa"/>
+          </w:tcPr>
+          <w:p>
+            <w:pPr>
+              <w:jc w:val="center"/>
+              <w:rPr>
+                <w:rFonts w:asciiTheme="majorHAnsi" w:hAnsiTheme="majorHAnsi"/>
+                <w:sz w:val="24"/>
+                <w:lang w:val="en-US" w:eastAsia="de-CH"/>
+              </w:rPr>
+            </w:pPr>
+            <w:r>
+              <w:rPr>
+                <w:rFonts w:asciiTheme="majorHAnsi" w:hAnsiTheme="majorHAnsi" w:cs="Consolas"/>
+                <w:sz w:val="24"/>
+                <w:szCs w:val="20"/>
+              </w:rPr>
+              <w:t>0.360</w:t>
+            </w:r>
+          </w:p>
+        </w:tc>
+      </w:tr>
+      <w:tr>
+        <w:trPr>
+          <w:jc w:val="center"/>
+        </w:trPr>
+        <w:tc>
+          <w:tcPr>
+            <w:tcW w:w="6204" w:type="dxa"/>
+          </w:tcPr>
+          <w:p>
+            <w:pPr>
+              <w:rPr>
+                <w:rFonts w:asciiTheme="majorHAnsi" w:hAnsiTheme="majorHAnsi"/>
+                <w:sz w:val="24"/>
+                <w:lang w:val="en-US" w:eastAsia="de-CH"/>
+              </w:rPr>
+            </w:pPr>
+            <w:r>
+              <w:rPr>
+                <w:rFonts w:asciiTheme="majorHAnsi" w:hAnsiTheme="majorHAnsi"/>
+                <w:sz w:val="24"/>
+                <w:lang w:val="en-US" w:eastAsia="de-CH"/>
+              </w:rPr>
+              <w:t>'rain','</w:t>
+            </w:r>
+            <w:proofErr w:type="spellStart"/>
+            <w:r>
+              <w:rPr>
+                <w:rFonts w:asciiTheme="majorHAnsi" w:hAnsiTheme="majorHAnsi"/>
+                <w:sz w:val="24"/>
+                <w:lang w:val="en-US" w:eastAsia="de-CH"/>
+              </w:rPr>
+              <w:t>meantempi</w:t>
+            </w:r>
+            <w:proofErr w:type="spellEnd"/>
+            <w:r>
+              <w:rPr>
+                <w:rFonts w:asciiTheme="majorHAnsi" w:hAnsiTheme="majorHAnsi"/>
+                <w:sz w:val="24"/>
+                <w:lang w:val="en-US" w:eastAsia="de-CH"/>
+              </w:rPr>
+              <w:t>',’UNIT’</w:t>
+            </w:r>
+          </w:p>
+        </w:tc>
+        <w:tc>
+          <w:tcPr>
+            <w:tcW w:w="1851" w:type="dxa"/>
+          </w:tcPr>
+          <w:p>
+            <w:pPr>
+              <w:jc w:val="center"/>
+              <w:rPr>
+                <w:rFonts w:asciiTheme="majorHAnsi" w:hAnsiTheme="majorHAnsi"/>
+                <w:sz w:val="24"/>
+                <w:lang w:val="en-US" w:eastAsia="de-CH"/>
+              </w:rPr>
+            </w:pPr>
+            <w:r>
+              <w:rPr>
+                <w:rFonts w:asciiTheme="majorHAnsi" w:hAnsiTheme="majorHAnsi" w:cs="Consolas"/>
+                <w:sz w:val="24"/>
+                <w:szCs w:val="20"/>
+              </w:rPr>
+              <w:t>0.360</w:t>
+            </w:r>
+          </w:p>
+        </w:tc>
+      </w:tr>
+      <w:tr>
+        <w:trPr>
+          <w:jc w:val="center"/>
+        </w:trPr>
+        <w:tc>
+          <w:tcPr>
+            <w:tcW w:w="6204" w:type="dxa"/>
+          </w:tcPr>
+          <w:p>
+            <w:pPr>
+              <w:rPr>
+                <w:rFonts w:asciiTheme="majorHAnsi" w:hAnsiTheme="majorHAnsi"/>
+                <w:sz w:val="24"/>
+                <w:lang w:val="en-US" w:eastAsia="de-CH"/>
+              </w:rPr>
+            </w:pPr>
+            <w:r>
+              <w:rPr>
+                <w:rFonts w:asciiTheme="majorHAnsi" w:hAnsiTheme="majorHAnsi"/>
+                <w:sz w:val="24"/>
+                <w:lang w:val="en-US" w:eastAsia="de-CH"/>
+              </w:rPr>
+              <w:t>'rain','</w:t>
+            </w:r>
+            <w:proofErr w:type="spellStart"/>
+            <w:r>
+              <w:rPr>
+                <w:rFonts w:asciiTheme="majorHAnsi" w:hAnsiTheme="majorHAnsi"/>
+                <w:sz w:val="24"/>
+                <w:lang w:val="en-US" w:eastAsia="de-CH"/>
+              </w:rPr>
+              <w:t>meantempi</w:t>
+            </w:r>
+            <w:proofErr w:type="spellEnd"/>
+            <w:r>
+              <w:rPr>
+                <w:rFonts w:asciiTheme="majorHAnsi" w:hAnsiTheme="majorHAnsi"/>
+                <w:sz w:val="24"/>
+                <w:lang w:val="en-US" w:eastAsia="de-CH"/>
+              </w:rPr>
+              <w:t>','</w:t>
+            </w:r>
+            <w:proofErr w:type="spellStart"/>
+            <w:r>
+              <w:rPr>
+                <w:rFonts w:asciiTheme="majorHAnsi" w:hAnsiTheme="majorHAnsi"/>
+                <w:sz w:val="24"/>
+                <w:lang w:val="en-US" w:eastAsia="de-CH"/>
+              </w:rPr>
+              <w:t>hour'</w:t>
+            </w:r>
+            <w:r>
+              <w:rPr>
+                <w:rFonts w:asciiTheme="majorHAnsi" w:hAnsiTheme="majorHAnsi"/>
+                <w:sz w:val="24"/>
+                <w:lang w:val="en-US" w:eastAsia="de-CH"/>
+              </w:rPr>
+              <w:t>,’UNIT</w:t>
+            </w:r>
+            <w:proofErr w:type="spellEnd"/>
+            <w:r>
+              <w:rPr>
+                <w:rFonts w:asciiTheme="majorHAnsi" w:hAnsiTheme="majorHAnsi"/>
+                <w:sz w:val="24"/>
+                <w:lang w:val="en-US" w:eastAsia="de-CH"/>
+              </w:rPr>
+              <w:t>’</w:t>
+            </w:r>
+          </w:p>
+        </w:tc>
+        <w:tc>
+          <w:tcPr>
+            <w:tcW w:w="1851" w:type="dxa"/>
+          </w:tcPr>
+          <w:p>
+            <w:pPr>
+              <w:jc w:val="center"/>
+              <w:rPr>
+                <w:rFonts w:asciiTheme="majorHAnsi" w:hAnsiTheme="majorHAnsi"/>
+                <w:sz w:val="24"/>
+                <w:lang w:val="en-US" w:eastAsia="de-CH"/>
+              </w:rPr>
+            </w:pPr>
+            <w:r>
+              <w:rPr>
+                <w:rFonts w:asciiTheme="majorHAnsi" w:hAnsiTheme="majorHAnsi" w:cs="Consolas"/>
+                <w:sz w:val="24"/>
+                <w:szCs w:val="20"/>
+              </w:rPr>
+              <w:t>0.449</w:t>
+            </w:r>
+          </w:p>
+        </w:tc>
+      </w:tr>
+      <w:tr>
+        <w:trPr>
+          <w:jc w:val="center"/>
+        </w:trPr>
+        <w:tc>
+          <w:tcPr>
+            <w:tcW w:w="6204" w:type="dxa"/>
+          </w:tcPr>
+          <w:p>
+            <w:pPr>
+              <w:rPr>
+                <w:rFonts w:asciiTheme="majorHAnsi" w:hAnsiTheme="majorHAnsi"/>
+                <w:sz w:val="24"/>
+                <w:lang w:val="en-US" w:eastAsia="de-CH"/>
+              </w:rPr>
+            </w:pPr>
+            <w:r>
+              <w:rPr>
+                <w:rFonts w:asciiTheme="majorHAnsi" w:hAnsiTheme="majorHAnsi"/>
+                <w:sz w:val="24"/>
+                <w:lang w:val="en-US" w:eastAsia="de-CH"/>
+              </w:rPr>
+              <w:t>'rain','</w:t>
+            </w:r>
+            <w:proofErr w:type="spellStart"/>
+            <w:r>
+              <w:rPr>
+                <w:rFonts w:asciiTheme="majorHAnsi" w:hAnsiTheme="majorHAnsi"/>
+                <w:sz w:val="24"/>
+                <w:lang w:val="en-US" w:eastAsia="de-CH"/>
+              </w:rPr>
+              <w:t>meantempi</w:t>
+            </w:r>
+            <w:proofErr w:type="spellEnd"/>
+            <w:r>
+              <w:rPr>
+                <w:rFonts w:asciiTheme="majorHAnsi" w:hAnsiTheme="majorHAnsi"/>
+                <w:sz w:val="24"/>
+                <w:lang w:val="en-US" w:eastAsia="de-CH"/>
+              </w:rPr>
+              <w:t>','</w:t>
+            </w:r>
+            <w:proofErr w:type="spellStart"/>
+            <w:r>
+              <w:rPr>
+                <w:rFonts w:asciiTheme="majorHAnsi" w:hAnsiTheme="majorHAnsi"/>
+                <w:sz w:val="24"/>
+                <w:lang w:val="en-US" w:eastAsia="de-CH"/>
+              </w:rPr>
+              <w:t>hour','weekday</w:t>
+            </w:r>
+            <w:proofErr w:type="spellEnd"/>
+            <w:r>
+              <w:rPr>
+                <w:rFonts w:asciiTheme="majorHAnsi" w:hAnsiTheme="majorHAnsi"/>
+                <w:sz w:val="24"/>
+                <w:lang w:val="en-US" w:eastAsia="de-CH"/>
+              </w:rPr>
+              <w:t>'</w:t>
+            </w:r>
+          </w:p>
+        </w:tc>
+        <w:tc>
+          <w:tcPr>
+            <w:tcW w:w="1851" w:type="dxa"/>
+          </w:tcPr>
+          <w:p>
+            <w:pPr>
+              <w:jc w:val="center"/>
+              <w:rPr>
+                <w:rFonts w:asciiTheme="majorHAnsi" w:hAnsiTheme="majorHAnsi"/>
+                <w:sz w:val="24"/>
+                <w:lang w:val="en-US" w:eastAsia="de-CH"/>
+              </w:rPr>
+            </w:pPr>
+            <w:r>
+              <w:rPr>
+                <w:rFonts w:asciiTheme="majorHAnsi" w:hAnsiTheme="majorHAnsi" w:cs="Consolas"/>
+                <w:sz w:val="24"/>
+                <w:szCs w:val="20"/>
+              </w:rPr>
+              <w:t>0.104</w:t>
+            </w:r>
+          </w:p>
+        </w:tc>
+      </w:tr>
+      <w:tr>
+        <w:trPr>
+          <w:jc w:val="center"/>
+        </w:trPr>
+        <w:tc>
+          <w:tcPr>
+            <w:tcW w:w="6204" w:type="dxa"/>
+          </w:tcPr>
+          <w:p>
+            <w:pPr>
+              <w:rPr>
+                <w:rFonts w:asciiTheme="majorHAnsi" w:hAnsiTheme="majorHAnsi"/>
+                <w:sz w:val="24"/>
+                <w:lang w:val="en-US" w:eastAsia="de-CH"/>
+              </w:rPr>
+            </w:pPr>
+            <w:r>
+              <w:rPr>
+                <w:rFonts w:asciiTheme="majorHAnsi" w:hAnsiTheme="majorHAnsi"/>
+                <w:sz w:val="24"/>
+                <w:lang w:val="en-US" w:eastAsia="de-CH"/>
+              </w:rPr>
+              <w:t>'rain','</w:t>
+            </w:r>
+            <w:proofErr w:type="spellStart"/>
+            <w:r>
+              <w:rPr>
+                <w:rFonts w:asciiTheme="majorHAnsi" w:hAnsiTheme="majorHAnsi"/>
+                <w:sz w:val="24"/>
+                <w:lang w:val="en-US" w:eastAsia="de-CH"/>
+              </w:rPr>
+              <w:t>meantempi</w:t>
+            </w:r>
+            <w:proofErr w:type="spellEnd"/>
+            <w:r>
+              <w:rPr>
+                <w:rFonts w:asciiTheme="majorHAnsi" w:hAnsiTheme="majorHAnsi"/>
+                <w:sz w:val="24"/>
+                <w:lang w:val="en-US" w:eastAsia="de-CH"/>
+              </w:rPr>
+              <w:t>','</w:t>
+            </w:r>
+            <w:proofErr w:type="spellStart"/>
+            <w:r>
+              <w:rPr>
+                <w:rFonts w:asciiTheme="majorHAnsi" w:hAnsiTheme="majorHAnsi"/>
+                <w:sz w:val="24"/>
+                <w:lang w:val="en-US" w:eastAsia="de-CH"/>
+              </w:rPr>
+              <w:t>hour','weekday','UNIT</w:t>
+            </w:r>
+            <w:proofErr w:type="spellEnd"/>
+            <w:r>
+              <w:rPr>
+                <w:rFonts w:asciiTheme="majorHAnsi" w:hAnsiTheme="majorHAnsi"/>
+                <w:sz w:val="24"/>
+                <w:lang w:val="en-US" w:eastAsia="de-CH"/>
+              </w:rPr>
+              <w:t>'</w:t>
+            </w:r>
+          </w:p>
+        </w:tc>
+        <w:tc>
+          <w:tcPr>
+            <w:tcW w:w="1851" w:type="dxa"/>
+          </w:tcPr>
+          <w:p>
+            <w:pPr>
+              <w:jc w:val="center"/>
+              <w:rPr>
+                <w:rFonts w:asciiTheme="majorHAnsi" w:hAnsiTheme="majorHAnsi"/>
+                <w:sz w:val="24"/>
+                <w:lang w:val="en-US" w:eastAsia="de-CH"/>
+              </w:rPr>
+            </w:pPr>
+            <w:r>
+              <w:rPr>
+                <w:rFonts w:asciiTheme="majorHAnsi" w:hAnsiTheme="majorHAnsi" w:cs="Consolas"/>
+                <w:sz w:val="24"/>
+                <w:szCs w:val="20"/>
+              </w:rPr>
+              <w:t>0.464</w:t>
+            </w:r>
+          </w:p>
+        </w:tc>
+      </w:tr>
+      <w:tr>
+        <w:trPr>
+          <w:jc w:val="center"/>
+        </w:trPr>
+        <w:tc>
+          <w:tcPr>
+            <w:tcW w:w="6204" w:type="dxa"/>
+          </w:tcPr>
+          <w:p>
+            <w:pPr>
+              <w:pStyle w:val="NoSpacing"/>
+              <w:rPr>
+                <w:rFonts w:asciiTheme="majorHAnsi" w:hAnsiTheme="majorHAnsi" w:cs="Arial"/>
+                <w:b/>
+                <w:color w:val="000000"/>
+                <w:sz w:val="24"/>
+                <w:szCs w:val="24"/>
+                <w:lang w:val="en-US" w:eastAsia="de-CH"/>
+              </w:rPr>
+            </w:pPr>
+            <w:r>
+              <w:rPr>
+                <w:rFonts w:asciiTheme="majorHAnsi" w:hAnsiTheme="majorHAnsi"/>
+                <w:sz w:val="24"/>
+                <w:lang w:val="en-US" w:eastAsia="de-CH"/>
+              </w:rPr>
+              <w:t>'rain'</w:t>
+            </w:r>
+            <w:r>
+              <w:rPr>
+                <w:rFonts w:asciiTheme="majorHAnsi" w:hAnsiTheme="majorHAnsi"/>
+                <w:sz w:val="24"/>
+                <w:lang w:val="en-US" w:eastAsia="de-CH"/>
+              </w:rPr>
+              <w:t>,'hour','weekday','UNIT'</w:t>
+            </w:r>
+            <w:r>
+              <w:rPr>
+                <w:rFonts w:asciiTheme="majorHAnsi" w:hAnsiTheme="majorHAnsi"/>
+                <w:sz w:val="24"/>
+                <w:lang w:val="en-US" w:eastAsia="de-CH"/>
+              </w:rPr>
+              <w:t>,’</w:t>
+            </w:r>
+            <w:proofErr w:type="spellStart"/>
+            <w:r>
+              <w:rPr>
+                <w:rFonts w:asciiTheme="majorHAnsi" w:hAnsiTheme="majorHAnsi"/>
+                <w:sz w:val="24"/>
+                <w:lang w:val="en-US" w:eastAsia="de-CH"/>
+              </w:rPr>
+              <w:t>conds</w:t>
+            </w:r>
+            <w:proofErr w:type="spellEnd"/>
+            <w:r>
+              <w:rPr>
+                <w:rFonts w:asciiTheme="majorHAnsi" w:hAnsiTheme="majorHAnsi"/>
+                <w:sz w:val="24"/>
+                <w:lang w:val="en-US" w:eastAsia="de-CH"/>
+              </w:rPr>
+              <w:t>’</w:t>
+            </w:r>
+          </w:p>
+        </w:tc>
+        <w:tc>
+          <w:tcPr>
+            <w:tcW w:w="1851" w:type="dxa"/>
+          </w:tcPr>
+          <w:p>
+            <w:pPr>
+              <w:pStyle w:val="NoSpacing"/>
+              <w:jc w:val="center"/>
+              <w:rPr>
+                <w:rFonts w:asciiTheme="majorHAnsi" w:hAnsiTheme="majorHAnsi" w:cs="Arial"/>
+                <w:color w:val="000000"/>
+                <w:sz w:val="24"/>
+                <w:szCs w:val="24"/>
+                <w:lang w:val="en-US" w:eastAsia="de-CH"/>
+              </w:rPr>
+            </w:pPr>
+            <w:r>
+              <w:rPr>
+                <w:rFonts w:asciiTheme="majorHAnsi" w:hAnsiTheme="majorHAnsi" w:cs="Arial"/>
+                <w:color w:val="000000"/>
+                <w:sz w:val="24"/>
+                <w:szCs w:val="24"/>
+                <w:lang w:val="en-US" w:eastAsia="de-CH"/>
+              </w:rPr>
+              <w:t>0.470</w:t>
+            </w:r>
+          </w:p>
+        </w:tc>
+      </w:tr>
+      <w:tr>
+        <w:trPr>
+          <w:jc w:val="center"/>
+        </w:trPr>
+        <w:tc>
+          <w:tcPr>
+            <w:tcW w:w="6204" w:type="dxa"/>
+          </w:tcPr>
+          <w:p>
+            <w:pPr>
+              <w:pStyle w:val="NoSpacing"/>
+              <w:rPr>
+                <w:rFonts w:asciiTheme="majorHAnsi" w:hAnsiTheme="majorHAnsi" w:cs="Arial"/>
+                <w:b/>
+                <w:color w:val="000000"/>
+                <w:sz w:val="24"/>
+                <w:szCs w:val="24"/>
+                <w:lang w:val="en-US" w:eastAsia="de-CH"/>
+              </w:rPr>
+            </w:pPr>
+            <w:r>
+              <w:rPr>
+                <w:rFonts w:asciiTheme="majorHAnsi" w:hAnsiTheme="majorHAnsi"/>
+                <w:sz w:val="24"/>
+                <w:lang w:val="en-US" w:eastAsia="de-CH"/>
+              </w:rPr>
+              <w:t>'</w:t>
+            </w:r>
+            <w:proofErr w:type="spellStart"/>
+            <w:r>
+              <w:rPr>
+                <w:rFonts w:asciiTheme="majorHAnsi" w:hAnsiTheme="majorHAnsi"/>
+                <w:sz w:val="24"/>
+                <w:lang w:val="en-US" w:eastAsia="de-CH"/>
+              </w:rPr>
+              <w:t>meantempi</w:t>
+            </w:r>
+            <w:proofErr w:type="spellEnd"/>
+            <w:r>
+              <w:rPr>
+                <w:rFonts w:asciiTheme="majorHAnsi" w:hAnsiTheme="majorHAnsi"/>
+                <w:sz w:val="24"/>
+                <w:lang w:val="en-US" w:eastAsia="de-CH"/>
+              </w:rPr>
+              <w:t>','hour','weekday','UNIT'</w:t>
+            </w:r>
+            <w:r>
+              <w:rPr>
+                <w:rFonts w:asciiTheme="majorHAnsi" w:hAnsiTheme="majorHAnsi"/>
+                <w:sz w:val="24"/>
+                <w:lang w:val="en-US" w:eastAsia="de-CH"/>
+              </w:rPr>
+              <w:t>,’</w:t>
+            </w:r>
+            <w:proofErr w:type="spellStart"/>
+            <w:r>
+              <w:rPr>
+                <w:rFonts w:asciiTheme="majorHAnsi" w:hAnsiTheme="majorHAnsi"/>
+                <w:sz w:val="24"/>
+                <w:lang w:val="en-US" w:eastAsia="de-CH"/>
+              </w:rPr>
+              <w:t>conds</w:t>
+            </w:r>
+            <w:proofErr w:type="spellEnd"/>
+            <w:r>
+              <w:rPr>
+                <w:rFonts w:asciiTheme="majorHAnsi" w:hAnsiTheme="majorHAnsi"/>
+                <w:sz w:val="24"/>
+                <w:lang w:val="en-US" w:eastAsia="de-CH"/>
+              </w:rPr>
+              <w:t>’</w:t>
+            </w:r>
+          </w:p>
+        </w:tc>
+        <w:tc>
+          <w:tcPr>
+            <w:tcW w:w="1851" w:type="dxa"/>
+          </w:tcPr>
+          <w:p>
+            <w:pPr>
+              <w:pStyle w:val="NoSpacing"/>
+              <w:jc w:val="center"/>
+              <w:rPr>
+                <w:rFonts w:asciiTheme="majorHAnsi" w:hAnsiTheme="majorHAnsi" w:cs="Arial"/>
+                <w:b/>
+                <w:color w:val="000000"/>
+                <w:sz w:val="24"/>
+                <w:szCs w:val="24"/>
+                <w:lang w:val="en-US" w:eastAsia="de-CH"/>
+              </w:rPr>
+            </w:pPr>
+            <w:r>
+              <w:rPr>
+                <w:rFonts w:asciiTheme="majorHAnsi" w:hAnsiTheme="majorHAnsi" w:cs="Consolas"/>
+                <w:color w:val="000000"/>
+                <w:sz w:val="24"/>
+                <w:szCs w:val="20"/>
+              </w:rPr>
+              <w:t>0.470</w:t>
+            </w:r>
+          </w:p>
+        </w:tc>
+      </w:tr>
+      <w:tr>
+        <w:trPr>
+          <w:jc w:val="center"/>
+        </w:trPr>
+        <w:tc>
+          <w:tcPr>
+            <w:tcW w:w="6204" w:type="dxa"/>
+          </w:tcPr>
+          <w:p>
+            <w:pPr>
+              <w:pStyle w:val="NoSpacing"/>
+              <w:rPr>
+                <w:rFonts w:asciiTheme="majorHAnsi" w:hAnsiTheme="majorHAnsi" w:cs="Arial"/>
+                <w:b/>
+                <w:color w:val="000000"/>
+                <w:sz w:val="24"/>
+                <w:szCs w:val="24"/>
+                <w:lang w:val="en-US" w:eastAsia="de-CH"/>
+              </w:rPr>
+            </w:pPr>
+            <w:r>
+              <w:rPr>
+                <w:rFonts w:asciiTheme="majorHAnsi" w:hAnsiTheme="majorHAnsi"/>
+                <w:sz w:val="24"/>
+                <w:lang w:val="en-US" w:eastAsia="de-CH"/>
+              </w:rPr>
+              <w:t>'rain','</w:t>
+            </w:r>
+            <w:proofErr w:type="spellStart"/>
+            <w:r>
+              <w:rPr>
+                <w:rFonts w:asciiTheme="majorHAnsi" w:hAnsiTheme="majorHAnsi"/>
+                <w:sz w:val="24"/>
+                <w:lang w:val="en-US" w:eastAsia="de-CH"/>
+              </w:rPr>
+              <w:t>meantempi</w:t>
+            </w:r>
+            <w:proofErr w:type="spellEnd"/>
+            <w:r>
+              <w:rPr>
+                <w:rFonts w:asciiTheme="majorHAnsi" w:hAnsiTheme="majorHAnsi"/>
+                <w:sz w:val="24"/>
+                <w:lang w:val="en-US" w:eastAsia="de-CH"/>
+              </w:rPr>
+              <w:t>','hour','weekday','UNIT'</w:t>
+            </w:r>
+            <w:r>
+              <w:rPr>
+                <w:rFonts w:asciiTheme="majorHAnsi" w:hAnsiTheme="majorHAnsi"/>
+                <w:sz w:val="24"/>
+                <w:lang w:val="en-US" w:eastAsia="de-CH"/>
+              </w:rPr>
+              <w:t>,’</w:t>
+            </w:r>
+            <w:proofErr w:type="spellStart"/>
+            <w:r>
+              <w:rPr>
+                <w:rFonts w:asciiTheme="majorHAnsi" w:hAnsiTheme="majorHAnsi"/>
+                <w:sz w:val="24"/>
+                <w:lang w:val="en-US" w:eastAsia="de-CH"/>
+              </w:rPr>
+              <w:t>conds</w:t>
+            </w:r>
+            <w:proofErr w:type="spellEnd"/>
+            <w:r>
+              <w:rPr>
+                <w:rFonts w:asciiTheme="majorHAnsi" w:hAnsiTheme="majorHAnsi"/>
+                <w:sz w:val="24"/>
+                <w:lang w:val="en-US" w:eastAsia="de-CH"/>
+              </w:rPr>
+              <w:t>’</w:t>
+            </w:r>
+          </w:p>
+        </w:tc>
+        <w:tc>
+          <w:tcPr>
+            <w:tcW w:w="1851" w:type="dxa"/>
+          </w:tcPr>
+          <w:p>
+            <w:pPr>
+              <w:pStyle w:val="NoSpacing"/>
+              <w:jc w:val="center"/>
+              <w:rPr>
+                <w:rFonts w:asciiTheme="majorHAnsi" w:hAnsiTheme="majorHAnsi" w:cs="Arial"/>
+                <w:b/>
+                <w:color w:val="000000"/>
+                <w:sz w:val="24"/>
+                <w:szCs w:val="24"/>
+                <w:lang w:val="en-US" w:eastAsia="de-CH"/>
+              </w:rPr>
+            </w:pPr>
+            <w:r>
+              <w:rPr>
+                <w:rFonts w:asciiTheme="majorHAnsi" w:hAnsiTheme="majorHAnsi" w:cs="Consolas"/>
+                <w:color w:val="000000"/>
+                <w:sz w:val="24"/>
+                <w:szCs w:val="20"/>
+              </w:rPr>
+              <w:t>0.474</w:t>
+            </w:r>
+          </w:p>
+        </w:tc>
+      </w:tr>
+    </w:tbl>
     <w:p>
       <w:pPr>
         <w:pStyle w:val="NoSpacing"/>
@@ -1521,6 +2641,7 @@
                 <w:lang w:val="en-US"/>
               </w:rPr>
             </w:pPr>
+            <w:proofErr w:type="spellStart"/>
             <w:r>
               <w:rPr>
                 <w:rFonts w:asciiTheme="majorHAnsi" w:hAnsiTheme="majorHAnsi"/>
@@ -1532,6 +2653,7 @@
               </w:rPr>
               <w:t>meantempi</w:t>
             </w:r>
+            <w:proofErr w:type="spellEnd"/>
           </w:p>
         </w:tc>
         <w:tc>
@@ -1806,6 +2928,7 @@
     <w:p>
       <w:pPr>
         <w:pStyle w:val="NoSpacing"/>
+        <w:ind w:firstLine="708"/>
         <w:rPr>
           <w:rFonts w:asciiTheme="majorHAnsi" w:hAnsiTheme="majorHAnsi" w:cs="Arial"/>
           <w:color w:val="222222"/>
@@ -1847,7 +2970,18 @@
           <w:shd w:val="clear" w:color="auto" w:fill="FFFFFF"/>
           <w:lang w:val="en-US" w:eastAsia="de-CH"/>
         </w:rPr>
-        <w:t>=0.473658678629</w:t>
+        <w:t>=0.474</w:t>
+      </w:r>
+      <w:r>
+        <w:rPr>
+          <w:rFonts w:asciiTheme="majorHAnsi" w:hAnsiTheme="majorHAnsi" w:cs="Arial"/>
+          <w:color w:val="222222"/>
+          <w:sz w:val="24"/>
+          <w:szCs w:val="24"/>
+          <w:shd w:val="clear" w:color="auto" w:fill="FFFFFF"/>
+          <w:lang w:val="en-US" w:eastAsia="de-CH"/>
+        </w:rPr>
+        <w:t>658678629</w:t>
       </w:r>
     </w:p>
     <w:p>
@@ -1923,37 +3057,66 @@
           <w:vertAlign w:val="superscript"/>
           <w:lang w:val="en-US" w:eastAsia="de-CH"/>
         </w:rPr>
-        <w:t>2  </w:t>
-      </w:r>
-      <w:r>
-        <w:rPr>
-          <w:rFonts w:asciiTheme="majorHAnsi" w:hAnsiTheme="majorHAnsi" w:cs="Arial"/>
-          <w:b/>
-          <w:color w:val="222222"/>
-          <w:sz w:val="24"/>
-          <w:szCs w:val="24"/>
-          <w:shd w:val="clear" w:color="auto" w:fill="FFFFFF"/>
-          <w:lang w:val="en-US" w:eastAsia="de-CH"/>
-        </w:rPr>
-        <w:t>value?</w:t>
-      </w:r>
-    </w:p>
-    <w:p>
-      <w:pPr>
-        <w:pStyle w:val="NoSpacing"/>
-        <w:rPr>
-          <w:rFonts w:asciiTheme="majorHAnsi" w:hAnsiTheme="majorHAnsi" w:cs="Arial"/>
-          <w:color w:val="222222"/>
-          <w:sz w:val="24"/>
-          <w:szCs w:val="24"/>
-          <w:shd w:val="clear" w:color="auto" w:fill="FFFFFF"/>
-          <w:lang w:val="en-US" w:eastAsia="de-CH"/>
-        </w:rPr>
-      </w:pPr>
-    </w:p>
-    <w:p>
-      <w:pPr>
-        <w:pStyle w:val="NoSpacing"/>
+        <w:t>2</w:t>
+      </w:r>
+      <w:proofErr w:type="gramStart"/>
+      <w:r>
+        <w:rPr>
+          <w:rFonts w:asciiTheme="majorHAnsi" w:hAnsiTheme="majorHAnsi" w:cs="Arial"/>
+          <w:b/>
+          <w:color w:val="222222"/>
+          <w:sz w:val="24"/>
+          <w:szCs w:val="24"/>
+          <w:shd w:val="clear" w:color="auto" w:fill="FFFFFF"/>
+          <w:vertAlign w:val="superscript"/>
+          <w:lang w:val="en-US" w:eastAsia="de-CH"/>
+        </w:rPr>
+        <w:t>  </w:t>
+      </w:r>
+      <w:r>
+        <w:rPr>
+          <w:rFonts w:asciiTheme="majorHAnsi" w:hAnsiTheme="majorHAnsi" w:cs="Arial"/>
+          <w:b/>
+          <w:color w:val="222222"/>
+          <w:sz w:val="24"/>
+          <w:szCs w:val="24"/>
+          <w:shd w:val="clear" w:color="auto" w:fill="FFFFFF"/>
+          <w:lang w:val="en-US" w:eastAsia="de-CH"/>
+        </w:rPr>
+        <w:t>value</w:t>
+      </w:r>
+      <w:proofErr w:type="gramEnd"/>
+      <w:r>
+        <w:rPr>
+          <w:rFonts w:asciiTheme="majorHAnsi" w:hAnsiTheme="majorHAnsi" w:cs="Arial"/>
+          <w:b/>
+          <w:color w:val="222222"/>
+          <w:sz w:val="24"/>
+          <w:szCs w:val="24"/>
+          <w:shd w:val="clear" w:color="auto" w:fill="FFFFFF"/>
+          <w:lang w:val="en-US" w:eastAsia="de-CH"/>
+        </w:rPr>
+        <w:t>?</w:t>
+      </w:r>
+    </w:p>
+    <w:p>
+      <w:pPr>
+        <w:pStyle w:val="NoSpacing"/>
+        <w:rPr>
+          <w:rFonts w:asciiTheme="majorHAnsi" w:hAnsiTheme="majorHAnsi" w:cs="Arial"/>
+          <w:color w:val="222222"/>
+          <w:sz w:val="24"/>
+          <w:szCs w:val="24"/>
+          <w:shd w:val="clear" w:color="auto" w:fill="FFFFFF"/>
+          <w:lang w:val="en-US" w:eastAsia="de-CH"/>
+        </w:rPr>
+      </w:pPr>
+    </w:p>
+    <w:p>
+      <w:pPr>
+        <w:pStyle w:val="NoSpacing"/>
+        <w:ind w:firstLine="708"/>
+        <w:jc w:val="both"/>
         <w:rPr>
           <w:rFonts w:asciiTheme="majorHAnsi" w:hAnsiTheme="majorHAnsi" w:cs="Arial"/>
           <w:color w:val="222222"/>
@@ -1995,12 +3158,223 @@
           <w:shd w:val="clear" w:color="auto" w:fill="FFFFFF"/>
           <w:lang w:val="en-US" w:eastAsia="de-CH"/>
         </w:rPr>
-        <w:t xml:space="preserve"> value is far from ideal value – 1, which means that used model might not be good enough for making predictions based on given data set. </w:t>
-      </w:r>
-    </w:p>
-    <w:p>
-      <w:pPr>
-        <w:pStyle w:val="NoSpacing"/>
+        <w:t xml:space="preserve"> is the percentage of the response variable variation that is explained by a linear model</w:t>
+      </w:r>
+      <w:r>
+        <w:rPr>
+          <w:rFonts w:asciiTheme="majorHAnsi" w:hAnsiTheme="majorHAnsi" w:cs="Arial"/>
+          <w:color w:val="222222"/>
+          <w:sz w:val="24"/>
+          <w:szCs w:val="24"/>
+          <w:shd w:val="clear" w:color="auto" w:fill="FFFFFF"/>
+          <w:lang w:val="en-US" w:eastAsia="de-CH"/>
+        </w:rPr>
+        <w:t xml:space="preserve">. </w:t>
+      </w:r>
+      <w:r>
+        <w:rPr>
+          <w:rFonts w:asciiTheme="majorHAnsi" w:hAnsiTheme="majorHAnsi" w:cs="Arial"/>
+          <w:color w:val="222222"/>
+          <w:sz w:val="24"/>
+          <w:szCs w:val="24"/>
+          <w:shd w:val="clear" w:color="auto" w:fill="FFFFFF"/>
+          <w:lang w:val="en-US" w:eastAsia="de-CH"/>
+        </w:rPr>
+        <w:t xml:space="preserve">0% indicates that the model explains none of the variability of the response data around its mean. 100% indicates that the model explains all the variability of the response data around its mean. R-squared does not indicate whether a regression model is adequate. </w:t>
+      </w:r>
+    </w:p>
+    <w:p>
+      <w:pPr>
+        <w:pStyle w:val="NoSpacing"/>
+        <w:ind w:firstLine="708"/>
+        <w:jc w:val="both"/>
+        <w:rPr>
+          <w:rFonts w:asciiTheme="majorHAnsi" w:hAnsiTheme="majorHAnsi" w:cs="Arial"/>
+          <w:color w:val="222222"/>
+          <w:sz w:val="24"/>
+          <w:szCs w:val="24"/>
+          <w:shd w:val="clear" w:color="auto" w:fill="FFFFFF"/>
+          <w:lang w:val="en-US" w:eastAsia="de-CH"/>
+        </w:rPr>
+      </w:pPr>
+      <w:r>
+        <w:rPr>
+          <w:rFonts w:asciiTheme="majorHAnsi" w:hAnsiTheme="majorHAnsi" w:cs="Arial"/>
+          <w:color w:val="222222"/>
+          <w:sz w:val="24"/>
+          <w:szCs w:val="24"/>
+          <w:shd w:val="clear" w:color="auto" w:fill="FFFFFF"/>
+          <w:lang w:val="en-US" w:eastAsia="de-CH"/>
+        </w:rPr>
+        <w:t xml:space="preserve">There can be a low R-squared value for a good model, or a high R-squared value for a model that does not fit the data. </w:t>
+      </w:r>
+    </w:p>
+    <w:p>
+      <w:pPr>
+        <w:pStyle w:val="NoSpacing"/>
+        <w:ind w:firstLine="708"/>
+        <w:jc w:val="both"/>
+        <w:rPr>
+          <w:rFonts w:asciiTheme="majorHAnsi" w:hAnsiTheme="majorHAnsi" w:cs="Arial"/>
+          <w:color w:val="222222"/>
+          <w:sz w:val="24"/>
+          <w:szCs w:val="24"/>
+          <w:shd w:val="clear" w:color="auto" w:fill="FFFFFF"/>
+          <w:lang w:val="en-US" w:eastAsia="de-CH"/>
+        </w:rPr>
+      </w:pPr>
+      <w:r>
+        <w:rPr>
+          <w:rFonts w:asciiTheme="majorHAnsi" w:hAnsiTheme="majorHAnsi" w:cs="Arial"/>
+          <w:color w:val="222222"/>
+          <w:sz w:val="24"/>
+          <w:szCs w:val="24"/>
+          <w:shd w:val="clear" w:color="auto" w:fill="FFFFFF"/>
+          <w:lang w:val="en-US" w:eastAsia="de-CH"/>
+        </w:rPr>
+        <w:t xml:space="preserve">R-squared cannot determine whether the coefficient estimates and predictions are biased, which is why it is required to assess the residual plots. </w:t>
+      </w:r>
+    </w:p>
+    <w:p>
+      <w:pPr>
+        <w:pStyle w:val="NoSpacing"/>
+        <w:ind w:firstLine="708"/>
+        <w:jc w:val="both"/>
+        <w:rPr>
+          <w:rFonts w:asciiTheme="majorHAnsi" w:hAnsiTheme="majorHAnsi" w:cs="Arial"/>
+          <w:color w:val="222222"/>
+          <w:sz w:val="24"/>
+          <w:szCs w:val="24"/>
+          <w:shd w:val="clear" w:color="auto" w:fill="FFFFFF"/>
+          <w:lang w:val="en-US" w:eastAsia="de-CH"/>
+        </w:rPr>
+      </w:pPr>
+      <w:r>
+        <w:rPr>
+          <w:rFonts w:asciiTheme="majorHAnsi" w:hAnsiTheme="majorHAnsi" w:cs="Arial"/>
+          <w:color w:val="222222"/>
+          <w:sz w:val="24"/>
+          <w:szCs w:val="24"/>
+          <w:shd w:val="clear" w:color="auto" w:fill="FFFFFF"/>
+          <w:lang w:val="en-US" w:eastAsia="de-CH"/>
+        </w:rPr>
+        <w:t>An image below shows a histogram with distribution of residuals. We can observe that tails of the histogram are short which allows us to conclude that</w:t>
+      </w:r>
+      <w:r>
+        <w:rPr>
+          <w:rFonts w:asciiTheme="majorHAnsi" w:hAnsiTheme="majorHAnsi" w:cs="Arial"/>
+          <w:color w:val="222222"/>
+          <w:sz w:val="24"/>
+          <w:szCs w:val="24"/>
+          <w:shd w:val="clear" w:color="auto" w:fill="FFFFFF"/>
+          <w:lang w:val="en-US" w:eastAsia="de-CH"/>
+        </w:rPr>
+        <w:t xml:space="preserve"> even though </w:t>
+      </w:r>
+      <w:r>
+        <w:rPr>
+          <w:rFonts w:asciiTheme="majorHAnsi" w:hAnsiTheme="majorHAnsi" w:cs="Arial"/>
+          <w:color w:val="222222"/>
+          <w:sz w:val="24"/>
+          <w:szCs w:val="24"/>
+          <w:shd w:val="clear" w:color="auto" w:fill="FFFFFF"/>
+          <w:lang w:val="en-US" w:eastAsia="de-CH"/>
+        </w:rPr>
+        <w:t>R-squared</w:t>
+      </w:r>
+      <w:r>
+        <w:rPr>
+          <w:rFonts w:asciiTheme="majorHAnsi" w:hAnsiTheme="majorHAnsi" w:cs="Arial"/>
+          <w:color w:val="222222"/>
+          <w:sz w:val="24"/>
+          <w:szCs w:val="24"/>
+          <w:shd w:val="clear" w:color="auto" w:fill="FFFFFF"/>
+          <w:lang w:val="en-US" w:eastAsia="de-CH"/>
+        </w:rPr>
+        <w:t xml:space="preserve"> explains only around 47% variability,</w:t>
+      </w:r>
+      <w:r>
+        <w:rPr>
+          <w:rFonts w:asciiTheme="majorHAnsi" w:hAnsiTheme="majorHAnsi" w:cs="Arial"/>
+          <w:color w:val="222222"/>
+          <w:sz w:val="24"/>
+          <w:szCs w:val="24"/>
+          <w:shd w:val="clear" w:color="auto" w:fill="FFFFFF"/>
+          <w:lang w:val="en-US" w:eastAsia="de-CH"/>
+        </w:rPr>
+        <w:t xml:space="preserve"> our model can be useful and appropriate for given dataset. </w:t>
+      </w:r>
+    </w:p>
+    <w:p>
+      <w:pPr>
+        <w:jc w:val="center"/>
+        <w:rPr>
+          <w:shd w:val="clear" w:color="auto" w:fill="FFFFFF"/>
+          <w:lang w:val="en-US" w:eastAsia="de-CH"/>
+        </w:rPr>
+      </w:pPr>
+      <w:r>
+        <w:rPr>
+          <w:noProof/>
+          <w:shd w:val="clear" w:color="auto" w:fill="FFFFFF"/>
+          <w:lang w:eastAsia="de-CH"/>
+        </w:rPr>
+        <w:lastRenderedPageBreak/>
+        <w:drawing>
+          <wp:inline distT="0" distB="0" distL="0" distR="0" wp14:anchorId="08DE0EE6" wp14:editId="49EE55C9">
+            <wp:extent cx="6637020" cy="3169920"/>
+            <wp:effectExtent l="0" t="0" r="0" b="0"/>
+            <wp:docPr id="4" name="Picture 4" descr="C:\Users\kosmma\projects\da\nanodegree_2_data_science\DataScience\distribution_of_residuals.png"/>
+            <wp:cNvGraphicFramePr>
+              <a:graphicFrameLocks xmlns:a="http://schemas.openxmlformats.org/drawingml/2006/main" noChangeAspect="1"/>
+            </wp:cNvGraphicFramePr>
+            <a:graphic xmlns:a="http://schemas.openxmlformats.org/drawingml/2006/main">
+              <a:graphicData uri="http://schemas.openxmlformats.org/drawingml/2006/picture">
+                <pic:pic xmlns:pic="http://schemas.openxmlformats.org/drawingml/2006/picture">
+                  <pic:nvPicPr>
+                    <pic:cNvPr id="0" name="Picture 1" descr="C:\Users\kosmma\projects\da\nanodegree_2_data_science\DataScience\distribution_of_residuals.png"/>
+                    <pic:cNvPicPr>
+                      <a:picLocks noChangeAspect="1" noChangeArrowheads="1"/>
+                    </pic:cNvPicPr>
+                  </pic:nvPicPr>
+                  <pic:blipFill>
+                    <a:blip r:embed="rId10" cstate="print">
+                      <a:extLst>
+                        <a:ext uri="{28A0092B-C50C-407E-A947-70E740481C1C}">
+                          <a14:useLocalDpi xmlns:a14="http://schemas.microsoft.com/office/drawing/2010/main" val="0"/>
+                        </a:ext>
+                      </a:extLst>
+                    </a:blip>
+                    <a:srcRect/>
+                    <a:stretch>
+                      <a:fillRect/>
+                    </a:stretch>
+                  </pic:blipFill>
+                  <pic:spPr bwMode="auto">
+                    <a:xfrm>
+                      <a:off x="0" y="0"/>
+                      <a:ext cx="6637020" cy="3169920"/>
+                    </a:xfrm>
+                    <a:prstGeom prst="rect">
+                      <a:avLst/>
+                    </a:prstGeom>
+                    <a:noFill/>
+                    <a:ln>
+                      <a:noFill/>
+                    </a:ln>
+                  </pic:spPr>
+                </pic:pic>
+              </a:graphicData>
+            </a:graphic>
+          </wp:inline>
+        </w:drawing>
+      </w:r>
+    </w:p>
+    <w:p>
+      <w:pPr>
+        <w:pStyle w:val="NoSpacing"/>
+        <w:ind w:firstLine="708"/>
+        <w:jc w:val="both"/>
         <w:rPr>
           <w:rFonts w:asciiTheme="majorHAnsi" w:hAnsiTheme="majorHAnsi" w:cs="Arial"/>
           <w:color w:val="000000"/>
@@ -2018,8 +3392,9 @@
           <w:lang w:val="en-US" w:eastAsia="de-CH"/>
         </w:rPr>
       </w:pPr>
-      <w:bookmarkStart w:id="2" w:name="h.2c7kte8vcpcr"/>
-      <w:bookmarkEnd w:id="2"/>
+      <w:bookmarkStart w:id="3" w:name="h.2c7kte8vcpcr"/>
+      <w:bookmarkEnd w:id="3"/>
+      <w:proofErr w:type="gramStart"/>
       <w:r>
         <w:rPr>
           <w:rFonts w:asciiTheme="majorHAnsi" w:hAnsiTheme="majorHAnsi"/>
@@ -2027,27 +3402,37 @@
           <w:sz w:val="28"/>
           <w:lang w:val="en-US" w:eastAsia="de-CH"/>
         </w:rPr>
-        <w:t>Section 3. Visualization</w:t>
-      </w:r>
-    </w:p>
-    <w:p>
-      <w:pPr>
-        <w:pStyle w:val="NoSpacing"/>
-        <w:rPr>
-          <w:rFonts w:asciiTheme="majorHAnsi" w:hAnsiTheme="majorHAnsi"/>
-          <w:lang w:val="en-US" w:eastAsia="de-CH"/>
-        </w:rPr>
-      </w:pPr>
-    </w:p>
-    <w:p>
-      <w:pPr>
-        <w:pStyle w:val="NoSpacing"/>
+        <w:t>Section 3.</w:t>
+      </w:r>
+      <w:proofErr w:type="gramEnd"/>
+      <w:r>
         <w:rPr>
           <w:rFonts w:asciiTheme="majorHAnsi" w:hAnsiTheme="majorHAnsi"/>
           <w:b/>
           <w:sz w:val="28"/>
           <w:lang w:val="en-US" w:eastAsia="de-CH"/>
         </w:rPr>
+        <w:t xml:space="preserve"> Visualization</w:t>
+      </w:r>
+    </w:p>
+    <w:p>
+      <w:pPr>
+        <w:pStyle w:val="NoSpacing"/>
+        <w:rPr>
+          <w:rFonts w:asciiTheme="majorHAnsi" w:hAnsiTheme="majorHAnsi"/>
+          <w:lang w:val="en-US" w:eastAsia="de-CH"/>
+        </w:rPr>
+      </w:pPr>
+    </w:p>
+    <w:p>
+      <w:pPr>
+        <w:pStyle w:val="NoSpacing"/>
+        <w:rPr>
+          <w:rFonts w:asciiTheme="majorHAnsi" w:hAnsiTheme="majorHAnsi"/>
+          <w:b/>
+          <w:sz w:val="28"/>
+          <w:lang w:val="en-US" w:eastAsia="de-CH"/>
+        </w:rPr>
       </w:pPr>
       <w:r>
         <w:rPr>
@@ -2059,7 +3444,85 @@
           <w:shd w:val="clear" w:color="auto" w:fill="FFFFFF"/>
           <w:lang w:val="en-US"/>
         </w:rPr>
-        <w:t>3.1 One visualization should contain two histograms: one of  ENTRIESn_hourly for rainy days and one of ENTRIESn_hourly for non-rainy days.</w:t>
+        <w:t xml:space="preserve">3.1 One visualization should contain two histograms: one </w:t>
+      </w:r>
+      <w:proofErr w:type="gramStart"/>
+      <w:r>
+        <w:rPr>
+          <w:rFonts w:asciiTheme="majorHAnsi" w:hAnsiTheme="majorHAnsi"/>
+          <w:b/>
+          <w:color w:val="000000"/>
+          <w:sz w:val="24"/>
+          <w:szCs w:val="20"/>
+          <w:shd w:val="clear" w:color="auto" w:fill="FFFFFF"/>
+          <w:lang w:val="en-US"/>
+        </w:rPr>
+        <w:t>of  </w:t>
+      </w:r>
+      <w:proofErr w:type="spellStart"/>
+      <w:r>
+        <w:rPr>
+          <w:rFonts w:asciiTheme="majorHAnsi" w:hAnsiTheme="majorHAnsi"/>
+          <w:b/>
+          <w:color w:val="000000"/>
+          <w:sz w:val="24"/>
+          <w:szCs w:val="20"/>
+          <w:shd w:val="clear" w:color="auto" w:fill="FFFFFF"/>
+          <w:lang w:val="en-US"/>
+        </w:rPr>
+        <w:t>ENTRIESn</w:t>
+      </w:r>
+      <w:proofErr w:type="gramEnd"/>
+      <w:r>
+        <w:rPr>
+          <w:rFonts w:asciiTheme="majorHAnsi" w:hAnsiTheme="majorHAnsi"/>
+          <w:b/>
+          <w:color w:val="000000"/>
+          <w:sz w:val="24"/>
+          <w:szCs w:val="20"/>
+          <w:shd w:val="clear" w:color="auto" w:fill="FFFFFF"/>
+          <w:lang w:val="en-US"/>
+        </w:rPr>
+        <w:t>_hourly</w:t>
+      </w:r>
+      <w:proofErr w:type="spellEnd"/>
+      <w:r>
+        <w:rPr>
+          <w:rFonts w:asciiTheme="majorHAnsi" w:hAnsiTheme="majorHAnsi"/>
+          <w:b/>
+          <w:color w:val="000000"/>
+          <w:sz w:val="24"/>
+          <w:szCs w:val="20"/>
+          <w:shd w:val="clear" w:color="auto" w:fill="FFFFFF"/>
+          <w:lang w:val="en-US"/>
+        </w:rPr>
+        <w:t xml:space="preserve"> for rainy days and one of </w:t>
+      </w:r>
+      <w:proofErr w:type="spellStart"/>
+      <w:r>
+        <w:rPr>
+          <w:rFonts w:asciiTheme="majorHAnsi" w:hAnsiTheme="majorHAnsi"/>
+          <w:b/>
+          <w:color w:val="000000"/>
+          <w:sz w:val="24"/>
+          <w:szCs w:val="20"/>
+          <w:shd w:val="clear" w:color="auto" w:fill="FFFFFF"/>
+          <w:lang w:val="en-US"/>
+        </w:rPr>
+        <w:t>ENTRIESn_hourly</w:t>
+      </w:r>
+      <w:proofErr w:type="spellEnd"/>
+      <w:r>
+        <w:rPr>
+          <w:rFonts w:asciiTheme="majorHAnsi" w:hAnsiTheme="majorHAnsi"/>
+          <w:b/>
+          <w:color w:val="000000"/>
+          <w:sz w:val="24"/>
+          <w:szCs w:val="20"/>
+          <w:shd w:val="clear" w:color="auto" w:fill="FFFFFF"/>
+          <w:lang w:val="en-US"/>
+        </w:rPr>
+        <w:t xml:space="preserve"> for non-rainy days.</w:t>
       </w:r>
     </w:p>
     <w:p>
@@ -2091,7 +3554,7 @@
                     </pic:cNvPicPr>
                   </pic:nvPicPr>
                   <pic:blipFill>
-                    <a:blip r:embed="rId10" cstate="print">
+                    <a:blip r:embed="rId11" cstate="print">
                       <a:extLst>
                         <a:ext uri="{28A0092B-C50C-407E-A947-70E740481C1C}">
                           <a14:useLocalDpi xmlns:a14="http://schemas.microsoft.com/office/drawing/2010/main" val="0"/>
@@ -2171,6 +3634,7 @@
         </w:rPr>
         <w:fldChar w:fldCharType="separate"/>
       </w:r>
+      <w:proofErr w:type="gramStart"/>
       <w:r>
         <w:rPr>
           <w:rFonts w:asciiTheme="majorHAnsi" w:hAnsiTheme="majorHAnsi"/>
@@ -2193,15 +3657,16 @@
           <w:sz w:val="20"/>
           <w:lang w:val="en-US"/>
         </w:rPr>
-        <w:t xml:space="preserve"> s</w:t>
-      </w:r>
+        <w:t xml:space="preserve"> shows</w:t>
+      </w:r>
+      <w:proofErr w:type="gramEnd"/>
       <w:r>
         <w:rPr>
           <w:rFonts w:asciiTheme="majorHAnsi" w:hAnsiTheme="majorHAnsi"/>
           <w:sz w:val="20"/>
           <w:lang w:val="en-US"/>
         </w:rPr>
-        <w:t xml:space="preserve">hows that there is much less </w:t>
+        <w:t xml:space="preserve"> that there is much less </w:t>
       </w:r>
       <w:r>
         <w:rPr>
@@ -2250,7 +3715,7 @@
                     </pic:cNvPicPr>
                   </pic:nvPicPr>
                   <pic:blipFill>
-                    <a:blip r:embed="rId11" cstate="print">
+                    <a:blip r:embed="rId12" cstate="print">
                       <a:extLst>
                         <a:ext uri="{28A0092B-C50C-407E-A947-70E740481C1C}">
                           <a14:useLocalDpi xmlns:a14="http://schemas.microsoft.com/office/drawing/2010/main" val="0"/>
@@ -2360,7 +3825,25 @@
           <w:sz w:val="20"/>
           <w:lang w:val="en-US"/>
         </w:rPr>
-        <w:t xml:space="preserve"> for lower values of ENTRIESn_hourly.</w:t>
+        <w:t xml:space="preserve"> for lower values of </w:t>
+      </w:r>
+      <w:proofErr w:type="spellStart"/>
+      <w:r>
+        <w:rPr>
+          <w:rFonts w:asciiTheme="majorHAnsi" w:hAnsiTheme="majorHAnsi"/>
+          <w:sz w:val="20"/>
+          <w:lang w:val="en-US"/>
+        </w:rPr>
+        <w:t>ENTRIESn_hourly</w:t>
+      </w:r>
+      <w:proofErr w:type="spellEnd"/>
+      <w:r>
+        <w:rPr>
+          <w:rFonts w:asciiTheme="majorHAnsi" w:hAnsiTheme="majorHAnsi"/>
+          <w:sz w:val="20"/>
+          <w:lang w:val="en-US"/>
+        </w:rPr>
+        <w:t>.</w:t>
       </w:r>
     </w:p>
     <w:p>
@@ -2385,6 +3868,7 @@
           <w:lang w:val="en-US"/>
         </w:rPr>
       </w:pPr>
+      <w:proofErr w:type="gramStart"/>
       <w:r>
         <w:rPr>
           <w:rFonts w:asciiTheme="majorHAnsi" w:hAnsiTheme="majorHAnsi"/>
@@ -2395,7 +3879,20 @@
           <w:shd w:val="clear" w:color="auto" w:fill="FFFFFF"/>
           <w:lang w:val="en-US"/>
         </w:rPr>
-        <w:t>3.2 One visualization can be more freeform. You should feel free to implement something that we discussed in class (e.g., scatter plots, line plots) or attempt to implement something more advanced if you'd like.</w:t>
+        <w:t>3.2 One visualization</w:t>
+      </w:r>
+      <w:proofErr w:type="gramEnd"/>
+      <w:r>
+        <w:rPr>
+          <w:rFonts w:asciiTheme="majorHAnsi" w:hAnsiTheme="majorHAnsi"/>
+          <w:b/>
+          <w:color w:val="000000"/>
+          <w:sz w:val="24"/>
+          <w:szCs w:val="20"/>
+          <w:shd w:val="clear" w:color="auto" w:fill="FFFFFF"/>
+          <w:lang w:val="en-US"/>
+        </w:rPr>
+        <w:t xml:space="preserve"> can be more freeform. You should feel free to implement something that we discussed in class (e.g., scatter plots, line plots) or attempt to implement something more advanced if you'd like.</w:t>
       </w:r>
       <w:r>
         <w:rPr>
@@ -2441,7 +3938,7 @@
                     </pic:cNvPicPr>
                   </pic:nvPicPr>
                   <pic:blipFill>
-                    <a:blip r:embed="rId12" cstate="print">
+                    <a:blip r:embed="rId13" cstate="print">
                       <a:extLst>
                         <a:ext uri="{28A0092B-C50C-407E-A947-70E740481C1C}">
                           <a14:useLocalDpi xmlns:a14="http://schemas.microsoft.com/office/drawing/2010/main" val="0"/>
@@ -2552,36 +4049,6 @@
         <w:pStyle w:val="NoSpacing"/>
         <w:rPr>
           <w:rFonts w:asciiTheme="majorHAnsi" w:hAnsiTheme="majorHAnsi"/>
-          <w:shd w:val="clear" w:color="auto" w:fill="FFFFFF"/>
-          <w:lang w:val="en-US" w:eastAsia="de-CH"/>
-        </w:rPr>
-      </w:pPr>
-    </w:p>
-    <w:p>
-      <w:pPr>
-        <w:pStyle w:val="NoSpacing"/>
-        <w:rPr>
-          <w:rFonts w:asciiTheme="majorHAnsi" w:hAnsiTheme="majorHAnsi"/>
-          <w:shd w:val="clear" w:color="auto" w:fill="FFFFFF"/>
-          <w:lang w:val="en-US" w:eastAsia="de-CH"/>
-        </w:rPr>
-      </w:pPr>
-    </w:p>
-    <w:p>
-      <w:pPr>
-        <w:pStyle w:val="NoSpacing"/>
-        <w:rPr>
-          <w:rFonts w:asciiTheme="majorHAnsi" w:hAnsiTheme="majorHAnsi"/>
-          <w:shd w:val="clear" w:color="auto" w:fill="FFFFFF"/>
-          <w:lang w:val="en-US" w:eastAsia="de-CH"/>
-        </w:rPr>
-      </w:pPr>
-    </w:p>
-    <w:p>
-      <w:pPr>
-        <w:pStyle w:val="NoSpacing"/>
-        <w:rPr>
-          <w:rFonts w:asciiTheme="majorHAnsi" w:hAnsiTheme="majorHAnsi"/>
           <w:lang w:val="en-US" w:eastAsia="de-CH"/>
         </w:rPr>
       </w:pPr>
@@ -2597,8 +4064,9 @@
           <w:lang w:val="en-US" w:eastAsia="de-CH"/>
         </w:rPr>
       </w:pPr>
-      <w:bookmarkStart w:id="3" w:name="h.9vthprfa8dnw"/>
-      <w:bookmarkEnd w:id="3"/>
+      <w:bookmarkStart w:id="4" w:name="h.9vthprfa8dnw"/>
+      <w:bookmarkEnd w:id="4"/>
+      <w:proofErr w:type="gramStart"/>
       <w:r>
         <w:rPr>
           <w:rFonts w:asciiTheme="majorHAnsi" w:hAnsiTheme="majorHAnsi"/>
@@ -2607,7 +4075,18 @@
           <w:szCs w:val="28"/>
           <w:lang w:val="en-US" w:eastAsia="de-CH"/>
         </w:rPr>
-        <w:t>Section 4. Conclusion</w:t>
+        <w:t>Section 4.</w:t>
+      </w:r>
+      <w:proofErr w:type="gramEnd"/>
+      <w:r>
+        <w:rPr>
+          <w:rFonts w:asciiTheme="majorHAnsi" w:hAnsiTheme="majorHAnsi"/>
+          <w:b/>
+          <w:sz w:val="28"/>
+          <w:szCs w:val="28"/>
+          <w:lang w:val="en-US" w:eastAsia="de-CH"/>
+        </w:rPr>
+        <w:t xml:space="preserve"> Conclusion</w:t>
       </w:r>
     </w:p>
     <w:p>
@@ -2713,28 +4192,7 @@
           <w:shd w:val="clear" w:color="auto" w:fill="FFFFFF"/>
           <w:lang w:val="en-US" w:eastAsia="de-CH"/>
         </w:rPr>
-        <w:lastRenderedPageBreak/>
-        <w:t xml:space="preserve">Based on statistical test and linear regression can be conclude that </w:t>
-      </w:r>
-      <w:r>
-        <w:rPr>
-          <w:rFonts w:asciiTheme="majorHAnsi" w:hAnsiTheme="majorHAnsi" w:cs="Arial"/>
-          <w:color w:val="222222"/>
-          <w:sz w:val="24"/>
-          <w:shd w:val="clear" w:color="auto" w:fill="FFFFFF"/>
-          <w:lang w:val="en-US" w:eastAsia="de-CH"/>
-        </w:rPr>
-        <w:t>more people ride the NYC subway when it is raining</w:t>
-      </w:r>
-      <w:r>
-        <w:rPr>
-          <w:rFonts w:asciiTheme="majorHAnsi" w:hAnsiTheme="majorHAnsi" w:cs="Arial"/>
-          <w:color w:val="222222"/>
-          <w:sz w:val="24"/>
-          <w:shd w:val="clear" w:color="auto" w:fill="FFFFFF"/>
-          <w:lang w:val="en-US" w:eastAsia="de-CH"/>
-        </w:rPr>
-        <w:t>.  Visualizations made based on provided data set can be misleading.</w:t>
+        <w:t>Based on statistical test and linear regression can be conclude that more people ride the NYC subway when it is raining.  Visualizations made based on provided data set can be misleading.</w:t>
       </w:r>
     </w:p>
     <w:p>
@@ -2793,16 +4251,29 @@
           <w:lang w:val="en-US" w:eastAsia="de-CH"/>
         </w:rPr>
       </w:pPr>
-      <w:r>
-        <w:rPr>
-          <w:rFonts w:asciiTheme="majorHAnsi" w:hAnsiTheme="majorHAnsi" w:cs="Arial"/>
-          <w:b/>
-          <w:color w:val="222222"/>
-          <w:sz w:val="24"/>
-          <w:shd w:val="clear" w:color="auto" w:fill="FFFFFF"/>
-          <w:lang w:val="en-US" w:eastAsia="de-CH"/>
-        </w:rPr>
-        <w:t>tests and your linear regression to support your analysis.</w:t>
+      <w:proofErr w:type="gramStart"/>
+      <w:r>
+        <w:rPr>
+          <w:rFonts w:asciiTheme="majorHAnsi" w:hAnsiTheme="majorHAnsi" w:cs="Arial"/>
+          <w:b/>
+          <w:color w:val="222222"/>
+          <w:sz w:val="24"/>
+          <w:shd w:val="clear" w:color="auto" w:fill="FFFFFF"/>
+          <w:lang w:val="en-US" w:eastAsia="de-CH"/>
+        </w:rPr>
+        <w:t>tests</w:t>
+      </w:r>
+      <w:proofErr w:type="gramEnd"/>
+      <w:r>
+        <w:rPr>
+          <w:rFonts w:asciiTheme="majorHAnsi" w:hAnsiTheme="majorHAnsi" w:cs="Arial"/>
+          <w:b/>
+          <w:color w:val="222222"/>
+          <w:sz w:val="24"/>
+          <w:shd w:val="clear" w:color="auto" w:fill="FFFFFF"/>
+          <w:lang w:val="en-US" w:eastAsia="de-CH"/>
+        </w:rPr>
+        <w:t xml:space="preserve"> and your linear regression to support your analysis.</w:t>
       </w:r>
     </w:p>
     <w:p>
@@ -2941,7 +4412,39 @@
           <w:sz w:val="24"/>
           <w:lang w:val="en-US"/>
         </w:rPr>
-        <w:t>meaningful influence</w:t>
+        <w:t>meaningful</w:t>
+      </w:r>
+      <w:r>
+        <w:rPr>
+          <w:rFonts w:asciiTheme="majorHAnsi" w:hAnsiTheme="majorHAnsi"/>
+          <w:sz w:val="24"/>
+          <w:lang w:val="en-US"/>
+        </w:rPr>
+        <w:t xml:space="preserve"> and positive</w:t>
+      </w:r>
+      <w:r>
+        <w:rPr>
+          <w:rFonts w:asciiTheme="majorHAnsi" w:hAnsiTheme="majorHAnsi"/>
+          <w:sz w:val="24"/>
+          <w:lang w:val="en-US"/>
+        </w:rPr>
+        <w:t xml:space="preserve"> influen</w:t>
+      </w:r>
+      <w:r>
+        <w:rPr>
+          <w:rFonts w:asciiTheme="majorHAnsi" w:hAnsiTheme="majorHAnsi"/>
+          <w:sz w:val="24"/>
+          <w:lang w:val="en-US"/>
+        </w:rPr>
+        <w:t>c</w:t>
+      </w:r>
+      <w:r>
+        <w:rPr>
+          <w:rFonts w:asciiTheme="majorHAnsi" w:hAnsiTheme="majorHAnsi"/>
+          <w:sz w:val="24"/>
+          <w:lang w:val="en-US"/>
+        </w:rPr>
+        <w:t>e</w:t>
       </w:r>
       <w:r>
         <w:rPr>
@@ -3002,8 +4505,8 @@
           <w:lang w:val="en-US" w:eastAsia="de-CH"/>
         </w:rPr>
       </w:pPr>
-      <w:bookmarkStart w:id="4" w:name="h.pn29jy1lzw03"/>
-      <w:bookmarkEnd w:id="4"/>
+      <w:bookmarkStart w:id="5" w:name="h.pn29jy1lzw03"/>
+      <w:bookmarkEnd w:id="5"/>
       <w:r>
         <w:rPr>
           <w:rFonts w:asciiTheme="majorHAnsi" w:hAnsiTheme="majorHAnsi"/>
@@ -3011,6 +4514,7 @@
         </w:rPr>
         <w:br/>
       </w:r>
+      <w:proofErr w:type="gramStart"/>
       <w:r>
         <w:rPr>
           <w:rFonts w:asciiTheme="majorHAnsi" w:hAnsiTheme="majorHAnsi"/>
@@ -3018,7 +4522,17 @@
           <w:sz w:val="28"/>
           <w:lang w:val="en-US" w:eastAsia="de-CH"/>
         </w:rPr>
-        <w:t>Section 5. Reflection</w:t>
+        <w:t>Section 5.</w:t>
+      </w:r>
+      <w:proofErr w:type="gramEnd"/>
+      <w:r>
+        <w:rPr>
+          <w:rFonts w:asciiTheme="majorHAnsi" w:hAnsiTheme="majorHAnsi"/>
+          <w:b/>
+          <w:sz w:val="28"/>
+          <w:lang w:val="en-US" w:eastAsia="de-CH"/>
+        </w:rPr>
+        <w:t xml:space="preserve"> Reflection</w:t>
       </w:r>
     </w:p>
     <w:p>
@@ -3138,6 +4652,7 @@
       <w:pPr>
         <w:pStyle w:val="NoSpacing"/>
         <w:ind w:firstLine="708"/>
+        <w:jc w:val="both"/>
         <w:rPr>
           <w:rFonts w:asciiTheme="majorHAnsi" w:hAnsiTheme="majorHAnsi" w:cs="Arial"/>
           <w:lang w:val="en-US"/>
@@ -3157,8 +4672,6 @@
         </w:rPr>
         <w:t xml:space="preserve">an </w:t>
       </w:r>
-      <w:bookmarkStart w:id="5" w:name="_GoBack"/>
-      <w:bookmarkEnd w:id="5"/>
       <w:r>
         <w:rPr>
           <w:rFonts w:asciiTheme="majorHAnsi" w:hAnsiTheme="majorHAnsi" w:cs="Arial"/>
@@ -3171,24 +4684,221 @@
           <w:rFonts w:asciiTheme="majorHAnsi" w:hAnsiTheme="majorHAnsi" w:cs="Arial"/>
           <w:lang w:val="en-US"/>
         </w:rPr>
-        <w:t xml:space="preserve">ion that distribution is normal. We should check if distribution is normal, if not then the conclusions made based on statistical test can be wrong. </w:t>
+        <w:t>ion that distribution is normal. We should check if distribution is normal, if not then the c</w:t>
+      </w:r>
+      <w:r>
+        <w:rPr>
+          <w:rFonts w:asciiTheme="majorHAnsi" w:hAnsiTheme="majorHAnsi" w:cs="Arial"/>
+          <w:lang w:val="en-US"/>
+        </w:rPr>
+        <w:t>onclusion</w:t>
+      </w:r>
+      <w:r>
+        <w:rPr>
+          <w:rFonts w:asciiTheme="majorHAnsi" w:hAnsiTheme="majorHAnsi" w:cs="Arial"/>
+          <w:lang w:val="en-US"/>
+        </w:rPr>
+        <w:t xml:space="preserve"> made based on statistical test can be wrong. </w:t>
       </w:r>
     </w:p>
     <w:p>
       <w:pPr>
         <w:pStyle w:val="NoSpacing"/>
         <w:ind w:firstLine="708"/>
-        <w:rPr>
-          <w:rFonts w:asciiTheme="majorHAnsi" w:hAnsiTheme="majorHAnsi" w:cs="Arial"/>
-          <w:lang w:val="en-US"/>
-        </w:rPr>
-      </w:pPr>
-      <w:r>
-        <w:rPr>
-          <w:rFonts w:asciiTheme="majorHAnsi" w:hAnsiTheme="majorHAnsi" w:cs="Arial"/>
-          <w:lang w:val="en-US"/>
-        </w:rPr>
-        <w:t xml:space="preserve">Calculated model based on linear regression didn’t provide good results although the choose of variables seems to be correct. This leads to conclusion that linear regression might not be enough to make predictions based on provided data set. </w:t>
+        <w:jc w:val="both"/>
+        <w:rPr>
+          <w:rFonts w:asciiTheme="majorHAnsi" w:hAnsiTheme="majorHAnsi" w:cs="Arial"/>
+          <w:lang w:val="en-US"/>
+        </w:rPr>
+      </w:pPr>
+      <w:r>
+        <w:rPr>
+          <w:rFonts w:asciiTheme="majorHAnsi" w:hAnsiTheme="majorHAnsi" w:cs="Arial"/>
+          <w:lang w:val="en-US"/>
+        </w:rPr>
+        <w:t>Calculated model based on linear regression</w:t>
+      </w:r>
+      <w:r>
+        <w:rPr>
+          <w:rFonts w:asciiTheme="majorHAnsi" w:hAnsiTheme="majorHAnsi" w:cs="Arial"/>
+          <w:lang w:val="en-US"/>
+        </w:rPr>
+        <w:t xml:space="preserve"> has not very high </w:t>
+      </w:r>
+      <w:r>
+        <w:rPr>
+          <w:rFonts w:asciiTheme="majorHAnsi" w:hAnsiTheme="majorHAnsi" w:cs="Arial"/>
+          <w:lang w:val="en-US"/>
+        </w:rPr>
+        <w:t>coefficient of determination</w:t>
+      </w:r>
+      <w:r>
+        <w:rPr>
+          <w:rFonts w:asciiTheme="majorHAnsi" w:hAnsiTheme="majorHAnsi" w:cs="Arial"/>
+          <w:lang w:val="en-US"/>
+        </w:rPr>
+        <w:t xml:space="preserve">, but distribution of residuals hasn’t long tails which lead us to conclusion </w:t>
+      </w:r>
+      <w:proofErr w:type="gramStart"/>
+      <w:r>
+        <w:rPr>
+          <w:rFonts w:asciiTheme="majorHAnsi" w:hAnsiTheme="majorHAnsi" w:cs="Arial"/>
+          <w:lang w:val="en-US"/>
+        </w:rPr>
+        <w:t xml:space="preserve">that </w:t>
+      </w:r>
+      <w:r>
+        <w:rPr>
+          <w:rFonts w:asciiTheme="majorHAnsi" w:hAnsiTheme="majorHAnsi" w:cs="Arial"/>
+          <w:lang w:val="en-US"/>
+        </w:rPr>
+        <w:t xml:space="preserve"> </w:t>
+      </w:r>
+      <w:r>
+        <w:rPr>
+          <w:rFonts w:asciiTheme="majorHAnsi" w:hAnsiTheme="majorHAnsi" w:cs="Arial"/>
+          <w:lang w:val="en-US"/>
+        </w:rPr>
+        <w:t>might</w:t>
+      </w:r>
+      <w:proofErr w:type="gramEnd"/>
+      <w:r>
+        <w:rPr>
+          <w:rFonts w:asciiTheme="majorHAnsi" w:hAnsiTheme="majorHAnsi" w:cs="Arial"/>
+          <w:lang w:val="en-US"/>
+        </w:rPr>
+        <w:t xml:space="preserve"> be valuable.</w:t>
+      </w:r>
+    </w:p>
+    <w:p>
+      <w:pPr>
+        <w:pStyle w:val="NoSpacing"/>
+        <w:ind w:firstLine="708"/>
+        <w:jc w:val="both"/>
+        <w:rPr>
+          <w:rFonts w:asciiTheme="majorHAnsi" w:hAnsiTheme="majorHAnsi" w:cs="Arial"/>
+          <w:lang w:val="en-US"/>
+        </w:rPr>
+      </w:pPr>
+      <w:r>
+        <w:rPr>
+          <w:rFonts w:asciiTheme="majorHAnsi" w:hAnsiTheme="majorHAnsi" w:cs="Arial"/>
+          <w:lang w:val="en-US"/>
+        </w:rPr>
+        <w:t>Given dataset was limited to one month – May. For other month</w:t>
+      </w:r>
+      <w:r>
+        <w:rPr>
+          <w:rFonts w:asciiTheme="majorHAnsi" w:hAnsiTheme="majorHAnsi" w:cs="Arial"/>
+          <w:lang w:val="en-US"/>
+        </w:rPr>
+        <w:t>s</w:t>
+      </w:r>
+      <w:r>
+        <w:rPr>
+          <w:rFonts w:asciiTheme="majorHAnsi" w:hAnsiTheme="majorHAnsi" w:cs="Arial"/>
+          <w:lang w:val="en-US"/>
+        </w:rPr>
+        <w:t xml:space="preserve"> or season collected </w:t>
+      </w:r>
+      <w:r>
+        <w:rPr>
+          <w:rFonts w:asciiTheme="majorHAnsi" w:hAnsiTheme="majorHAnsi" w:cs="Arial"/>
+          <w:lang w:val="en-US"/>
+        </w:rPr>
+        <w:t>data might look different and the conclusions might be different.</w:t>
+      </w:r>
+      <w:r>
+        <w:rPr>
+          <w:rFonts w:asciiTheme="majorHAnsi" w:hAnsiTheme="majorHAnsi" w:cs="Arial"/>
+          <w:lang w:val="en-US"/>
+        </w:rPr>
+        <w:t xml:space="preserve"> On the other hand may is be most representative regarding weather conditions – it is not too warm or too cold. </w:t>
+      </w:r>
+    </w:p>
+    <w:p>
+      <w:pPr>
+        <w:pStyle w:val="NoSpacing"/>
+        <w:ind w:firstLine="708"/>
+        <w:jc w:val="both"/>
+        <w:rPr>
+          <w:rFonts w:asciiTheme="majorHAnsi" w:hAnsiTheme="majorHAnsi" w:cs="Arial"/>
+          <w:lang w:val="en-US"/>
+        </w:rPr>
+      </w:pPr>
+      <w:r>
+        <w:rPr>
+          <w:rFonts w:asciiTheme="majorHAnsi" w:hAnsiTheme="majorHAnsi" w:cs="Arial"/>
+          <w:lang w:val="en-US"/>
+        </w:rPr>
+        <w:t xml:space="preserve">Additionally the </w:t>
+      </w:r>
+      <w:r>
+        <w:rPr>
+          <w:rFonts w:asciiTheme="majorHAnsi" w:hAnsiTheme="majorHAnsi" w:cs="Arial"/>
+          <w:lang w:val="en-US"/>
+        </w:rPr>
+        <w:t>dataset</w:t>
+      </w:r>
+      <w:r>
+        <w:rPr>
+          <w:rFonts w:asciiTheme="majorHAnsi" w:hAnsiTheme="majorHAnsi" w:cs="Arial"/>
+          <w:lang w:val="en-US"/>
+        </w:rPr>
+        <w:t xml:space="preserve"> has </w:t>
+      </w:r>
+      <w:proofErr w:type="gramStart"/>
+      <w:r>
+        <w:rPr>
+          <w:rFonts w:asciiTheme="majorHAnsi" w:hAnsiTheme="majorHAnsi" w:cs="Arial"/>
+          <w:lang w:val="en-US"/>
+        </w:rPr>
+        <w:t>a closely related</w:t>
+      </w:r>
+      <w:r>
+        <w:rPr>
+          <w:rFonts w:asciiTheme="majorHAnsi" w:hAnsiTheme="majorHAnsi" w:cs="Arial"/>
+          <w:lang w:val="en-US"/>
+        </w:rPr>
+        <w:t xml:space="preserve"> variables</w:t>
+      </w:r>
+      <w:proofErr w:type="gramEnd"/>
+      <w:r>
+        <w:rPr>
+          <w:rFonts w:asciiTheme="majorHAnsi" w:hAnsiTheme="majorHAnsi" w:cs="Arial"/>
+          <w:lang w:val="en-US"/>
+        </w:rPr>
+        <w:t xml:space="preserve"> around temperature and pressure</w:t>
+      </w:r>
+      <w:r>
+        <w:rPr>
+          <w:rFonts w:asciiTheme="majorHAnsi" w:hAnsiTheme="majorHAnsi" w:cs="Arial"/>
+          <w:lang w:val="en-US"/>
+        </w:rPr>
+        <w:t>. Including those variables into analysis</w:t>
+      </w:r>
+      <w:r>
+        <w:rPr>
+          <w:rFonts w:asciiTheme="majorHAnsi" w:hAnsiTheme="majorHAnsi" w:cs="Arial"/>
+          <w:lang w:val="en-US"/>
+        </w:rPr>
+        <w:t xml:space="preserve"> can lead to </w:t>
+      </w:r>
+      <w:proofErr w:type="spellStart"/>
+      <w:r>
+        <w:rPr>
+          <w:rFonts w:asciiTheme="majorHAnsi" w:hAnsiTheme="majorHAnsi" w:cs="Arial"/>
+          <w:lang w:val="en-US"/>
+        </w:rPr>
+        <w:t>collinearity</w:t>
+      </w:r>
+      <w:proofErr w:type="spellEnd"/>
+      <w:r>
+        <w:rPr>
+          <w:rFonts w:asciiTheme="majorHAnsi" w:hAnsiTheme="majorHAnsi" w:cs="Arial"/>
+          <w:lang w:val="en-US"/>
+        </w:rPr>
+        <w:t>, which can cause some linear regression algorithms to give incorrect results.</w:t>
       </w:r>
     </w:p>
     <w:sectPr>
@@ -4466,6 +6176,7 @@
   <w:style w:type="character" w:default="1" w:styleId="DefaultParagraphFont">
     <w:name w:val="Default Paragraph Font"/>
     <w:uiPriority w:val="1"/>
+    <w:semiHidden/>
     <w:unhideWhenUsed/>
   </w:style>
   <w:style w:type="table" w:default="1" w:styleId="TableNormal">
@@ -4854,6 +6565,7 @@
   <w:style w:type="character" w:default="1" w:styleId="DefaultParagraphFont">
     <w:name w:val="Default Paragraph Font"/>
     <w:uiPriority w:val="1"/>
+    <w:semiHidden/>
     <w:unhideWhenUsed/>
   </w:style>
   <w:style w:type="table" w:default="1" w:styleId="TableNormal">
@@ -5344,7 +7056,7 @@
 </file>
 
 <file path=customXml/itemProps1.xml><?xml version="1.0" encoding="utf-8"?>
-<ds:datastoreItem xmlns:ds="http://schemas.openxmlformats.org/officeDocument/2006/customXml" ds:itemID="{44EA44CB-6233-4E3F-9A03-BF8310E9CB1F}">
+<ds:datastoreItem xmlns:ds="http://schemas.openxmlformats.org/officeDocument/2006/customXml" ds:itemID="{3E12E513-CF8B-4A7F-A200-B4AC47EF1FB3}">
   <ds:schemaRefs>
     <ds:schemaRef ds:uri="http://schemas.openxmlformats.org/officeDocument/2006/bibliography"/>
   </ds:schemaRefs>

--- a/DataScience/datascience.docx
+++ b/DataScience/datascience.docx
@@ -74,9 +74,8 @@
         </w:numPr>
         <w:rPr>
           <w:rFonts w:asciiTheme="majorHAnsi" w:hAnsiTheme="majorHAnsi" w:cs="Arial"/>
-          <w:color w:val="000000"/>
-          <w:sz w:val="20"/>
-          <w:szCs w:val="20"/>
+          <w:sz w:val="24"/>
+          <w:szCs w:val="24"/>
           <w:lang w:val="en-US" w:eastAsia="de-CH"/>
         </w:rPr>
       </w:pPr>
@@ -85,11 +84,12 @@
           <w:rPr>
             <w:rStyle w:val="Hyperlink"/>
             <w:rFonts w:asciiTheme="majorHAnsi" w:hAnsiTheme="majorHAnsi" w:cs="Arial"/>
-            <w:sz w:val="20"/>
-            <w:szCs w:val="20"/>
+            <w:color w:val="auto"/>
+            <w:sz w:val="24"/>
+            <w:szCs w:val="24"/>
             <w:lang w:val="en-US" w:eastAsia="de-CH"/>
           </w:rPr>
-          <w:t>http://graphpad.com/quickcalcs/distMenu/</w:t>
+          <w:t>https://s3.amazonaws.com/udacity-hosted-downloads/t-table.jpg</w:t>
         </w:r>
       </w:hyperlink>
     </w:p>
@@ -101,10 +101,12 @@
           <w:numId w:val="8"/>
         </w:numPr>
         <w:rPr>
-          <w:rFonts w:asciiTheme="majorHAnsi" w:hAnsiTheme="majorHAnsi" w:cs="Arial"/>
-          <w:color w:val="000000"/>
-          <w:sz w:val="20"/>
-          <w:szCs w:val="20"/>
+          <w:rStyle w:val="Hyperlink"/>
+          <w:rFonts w:asciiTheme="majorHAnsi" w:hAnsiTheme="majorHAnsi" w:cs="Arial"/>
+          <w:color w:val="auto"/>
+          <w:sz w:val="24"/>
+          <w:szCs w:val="24"/>
+          <w:u w:val="none"/>
           <w:lang w:val="en-US" w:eastAsia="de-CH"/>
         </w:rPr>
       </w:pPr>
@@ -113,38 +115,9 @@
           <w:rPr>
             <w:rStyle w:val="Hyperlink"/>
             <w:rFonts w:asciiTheme="majorHAnsi" w:hAnsiTheme="majorHAnsi" w:cs="Arial"/>
-            <w:sz w:val="20"/>
-            <w:szCs w:val="20"/>
-            <w:lang w:val="en-US" w:eastAsia="de-CH"/>
-          </w:rPr>
-          <w:t>https://s3.amazonaws.com/udacity-hosted-downloads/t-table.jpg</w:t>
-        </w:r>
-      </w:hyperlink>
-    </w:p>
-    <w:p>
-      <w:pPr>
-        <w:pStyle w:val="NoSpacing"/>
-        <w:numPr>
-          <w:ilvl w:val="0"/>
-          <w:numId w:val="8"/>
-        </w:numPr>
-        <w:rPr>
-          <w:rStyle w:val="Hyperlink"/>
-          <w:rFonts w:asciiTheme="majorHAnsi" w:hAnsiTheme="majorHAnsi" w:cs="Arial"/>
-          <w:color w:val="000000"/>
-          <w:sz w:val="20"/>
-          <w:szCs w:val="20"/>
-          <w:u w:val="none"/>
-          <w:lang w:val="en-US" w:eastAsia="de-CH"/>
-        </w:rPr>
-      </w:pPr>
-      <w:hyperlink r:id="rId9" w:history="1">
-        <w:r>
-          <w:rPr>
-            <w:rStyle w:val="Hyperlink"/>
-            <w:rFonts w:asciiTheme="majorHAnsi" w:hAnsiTheme="majorHAnsi" w:cs="Arial"/>
-            <w:sz w:val="20"/>
-            <w:szCs w:val="20"/>
+            <w:color w:val="auto"/>
+            <w:sz w:val="24"/>
+            <w:szCs w:val="24"/>
             <w:lang w:val="en-US" w:eastAsia="de-CH"/>
           </w:rPr>
           <w:t>http://docs.scipy.org/doc/scipy/reference/generated/scipy.stats.mannwhitneyu.html</w:t>
@@ -160,18 +133,16 @@
         </w:numPr>
         <w:rPr>
           <w:rFonts w:asciiTheme="majorHAnsi" w:hAnsiTheme="majorHAnsi" w:cs="Arial"/>
-          <w:color w:val="000000"/>
-          <w:sz w:val="20"/>
-          <w:szCs w:val="20"/>
-          <w:lang w:val="en-US" w:eastAsia="de-CH"/>
-        </w:rPr>
-      </w:pPr>
-      <w:r>
-        <w:rPr>
-          <w:rFonts w:asciiTheme="majorHAnsi" w:hAnsiTheme="majorHAnsi" w:cs="Arial"/>
-          <w:color w:val="000000"/>
-          <w:sz w:val="20"/>
-          <w:szCs w:val="20"/>
+          <w:sz w:val="24"/>
+          <w:szCs w:val="24"/>
+          <w:lang w:val="en-US" w:eastAsia="de-CH"/>
+        </w:rPr>
+      </w:pPr>
+      <w:r>
+        <w:rPr>
+          <w:rFonts w:asciiTheme="majorHAnsi" w:hAnsiTheme="majorHAnsi" w:cs="Arial"/>
+          <w:sz w:val="24"/>
+          <w:szCs w:val="24"/>
           <w:lang w:val="en-US" w:eastAsia="de-CH"/>
         </w:rPr>
         <w:t>http://blog.minitab.com/blog/adventures-in-statistics/regression-analysis-how-do-i-interpret-r-squared-and-assess-the-goodness-of-fit</w:t>
@@ -186,18 +157,16 @@
         </w:numPr>
         <w:rPr>
           <w:rFonts w:asciiTheme="majorHAnsi" w:hAnsiTheme="majorHAnsi" w:cs="Arial"/>
-          <w:color w:val="000000"/>
-          <w:sz w:val="20"/>
-          <w:szCs w:val="20"/>
-          <w:lang w:val="en-US" w:eastAsia="de-CH"/>
-        </w:rPr>
-      </w:pPr>
-      <w:r>
-        <w:rPr>
-          <w:rFonts w:asciiTheme="majorHAnsi" w:hAnsiTheme="majorHAnsi" w:cs="Arial"/>
-          <w:color w:val="000000"/>
-          <w:sz w:val="20"/>
-          <w:szCs w:val="20"/>
+          <w:sz w:val="24"/>
+          <w:szCs w:val="24"/>
+          <w:lang w:val="en-US" w:eastAsia="de-CH"/>
+        </w:rPr>
+      </w:pPr>
+      <w:r>
+        <w:rPr>
+          <w:rFonts w:asciiTheme="majorHAnsi" w:hAnsiTheme="majorHAnsi" w:cs="Arial"/>
+          <w:sz w:val="24"/>
+          <w:szCs w:val="24"/>
           <w:lang w:val="en-US" w:eastAsia="de-CH"/>
         </w:rPr>
         <w:t xml:space="preserve">Intro to inferential statistics at </w:t>
@@ -206,9 +175,8 @@
       <w:r>
         <w:rPr>
           <w:rFonts w:asciiTheme="majorHAnsi" w:hAnsiTheme="majorHAnsi" w:cs="Arial"/>
-          <w:color w:val="000000"/>
-          <w:sz w:val="20"/>
-          <w:szCs w:val="20"/>
+          <w:sz w:val="24"/>
+          <w:szCs w:val="24"/>
           <w:lang w:val="en-US" w:eastAsia="de-CH"/>
         </w:rPr>
         <w:t>Udacity</w:t>
@@ -224,64 +192,48 @@
         </w:numPr>
         <w:rPr>
           <w:rFonts w:asciiTheme="majorHAnsi" w:hAnsiTheme="majorHAnsi" w:cs="Arial"/>
+          <w:sz w:val="24"/>
+          <w:szCs w:val="24"/>
+          <w:lang w:val="en-US" w:eastAsia="de-CH"/>
+        </w:rPr>
+      </w:pPr>
+      <w:hyperlink r:id="rId9" w:tgtFrame="_blank" w:history="1">
+        <w:r>
+          <w:rPr>
+            <w:rStyle w:val="Hyperlink"/>
+            <w:rFonts w:asciiTheme="majorHAnsi" w:hAnsiTheme="majorHAnsi"/>
+            <w:color w:val="auto"/>
+            <w:sz w:val="24"/>
+            <w:szCs w:val="24"/>
+            <w:shd w:val="clear" w:color="auto" w:fill="FFFFFF"/>
+            <w:lang w:val="en-US"/>
+          </w:rPr>
+          <w:t>http://en.wikipedia.org/wiki/Multicollinearity</w:t>
+        </w:r>
+      </w:hyperlink>
+    </w:p>
+    <w:p>
+      <w:pPr>
+        <w:pStyle w:val="NoSpacing"/>
+        <w:rPr>
+          <w:rFonts w:asciiTheme="majorHAnsi" w:hAnsiTheme="majorHAnsi" w:cs="Arial"/>
           <w:color w:val="000000"/>
-          <w:sz w:val="20"/>
-          <w:szCs w:val="20"/>
-          <w:lang w:val="en-US" w:eastAsia="de-CH"/>
-        </w:rPr>
-      </w:pPr>
-      <w:r>
-        <w:fldChar w:fldCharType="begin"/>
-      </w:r>
-      <w:r>
-        <w:rPr>
-          <w:lang w:val="en-US"/>
-        </w:rPr>
-        <w:instrText xml:space="preserve"> HYPERLINK "http://en.wikipedia.org/wiki/Multicollinearity" \t "_blank" </w:instrText>
-      </w:r>
-      <w:r>
-        <w:fldChar w:fldCharType="separate"/>
-      </w:r>
-      <w:r>
-        <w:rPr>
-          <w:rStyle w:val="Hyperlink"/>
-          <w:rFonts w:ascii="Helvetica" w:hAnsi="Helvetica"/>
-          <w:color w:val="1F8FC1"/>
-          <w:sz w:val="21"/>
-          <w:szCs w:val="21"/>
-          <w:shd w:val="clear" w:color="auto" w:fill="FFFFFF"/>
-          <w:lang w:val="en-US"/>
-        </w:rPr>
-        <w:t>http://en.wikipedia.org/wiki/Multicollinearity</w:t>
-      </w:r>
-      <w:r>
-        <w:fldChar w:fldCharType="end"/>
-      </w:r>
-      <w:bookmarkStart w:id="0" w:name="_GoBack"/>
+          <w:lang w:val="en-US" w:eastAsia="de-CH"/>
+        </w:rPr>
+      </w:pPr>
+    </w:p>
+    <w:p>
+      <w:pPr>
+        <w:pStyle w:val="NoSpacing"/>
+        <w:rPr>
+          <w:rFonts w:asciiTheme="majorHAnsi" w:hAnsiTheme="majorHAnsi"/>
+          <w:b/>
+          <w:sz w:val="28"/>
+          <w:lang w:val="en-US" w:eastAsia="de-CH"/>
+        </w:rPr>
+      </w:pPr>
+      <w:bookmarkStart w:id="0" w:name="h.dknrkp3j7jd4"/>
       <w:bookmarkEnd w:id="0"/>
-    </w:p>
-    <w:p>
-      <w:pPr>
-        <w:pStyle w:val="NoSpacing"/>
-        <w:rPr>
-          <w:rFonts w:asciiTheme="majorHAnsi" w:hAnsiTheme="majorHAnsi" w:cs="Arial"/>
-          <w:color w:val="000000"/>
-          <w:lang w:val="en-US" w:eastAsia="de-CH"/>
-        </w:rPr>
-      </w:pPr>
-    </w:p>
-    <w:p>
-      <w:pPr>
-        <w:pStyle w:val="NoSpacing"/>
-        <w:rPr>
-          <w:rFonts w:asciiTheme="majorHAnsi" w:hAnsiTheme="majorHAnsi"/>
-          <w:b/>
-          <w:sz w:val="28"/>
-          <w:lang w:val="en-US" w:eastAsia="de-CH"/>
-        </w:rPr>
-      </w:pPr>
-      <w:bookmarkStart w:id="1" w:name="h.dknrkp3j7jd4"/>
-      <w:bookmarkEnd w:id="1"/>
       <w:proofErr w:type="gramStart"/>
       <w:r>
         <w:rPr>
@@ -391,7 +343,7 @@
           <w:shd w:val="clear" w:color="auto" w:fill="FFFFFF"/>
           <w:lang w:val="en-US" w:eastAsia="de-CH"/>
         </w:rPr>
-        <w:t>one</w:t>
+        <w:t>two</w:t>
       </w:r>
       <w:r>
         <w:rPr>
@@ -413,51 +365,40 @@
           <w:shd w:val="clear" w:color="auto" w:fill="FFFFFF"/>
           <w:lang w:val="en-US" w:eastAsia="de-CH"/>
         </w:rPr>
-        <w:t xml:space="preserve"> Welch</w:t>
-      </w:r>
-      <w:r>
-        <w:rPr>
-          <w:rFonts w:asciiTheme="majorHAnsi" w:hAnsiTheme="majorHAnsi" w:cs="Arial"/>
-          <w:color w:val="222222"/>
-          <w:sz w:val="24"/>
-          <w:szCs w:val="24"/>
-          <w:shd w:val="clear" w:color="auto" w:fill="FFFFFF"/>
-          <w:lang w:val="en-US" w:eastAsia="de-CH"/>
-        </w:rPr>
-        <w:t>’s</w:t>
-      </w:r>
-      <w:r>
-        <w:rPr>
-          <w:rFonts w:asciiTheme="majorHAnsi" w:hAnsiTheme="majorHAnsi" w:cs="Arial"/>
-          <w:color w:val="222222"/>
-          <w:sz w:val="24"/>
-          <w:szCs w:val="24"/>
-          <w:shd w:val="clear" w:color="auto" w:fill="FFFFFF"/>
-          <w:lang w:val="en-US" w:eastAsia="de-CH"/>
-        </w:rPr>
-        <w:t xml:space="preserve"> t-test</w:t>
-      </w:r>
-      <w:r>
-        <w:rPr>
-          <w:rFonts w:asciiTheme="majorHAnsi" w:hAnsiTheme="majorHAnsi" w:cs="Arial"/>
-          <w:color w:val="222222"/>
-          <w:sz w:val="24"/>
-          <w:szCs w:val="24"/>
-          <w:shd w:val="clear" w:color="auto" w:fill="FFFFFF"/>
-          <w:lang w:val="en-US" w:eastAsia="de-CH"/>
-        </w:rPr>
-        <w:t xml:space="preserve"> for independent variables</w:t>
-      </w:r>
-      <w:r>
-        <w:rPr>
-          <w:rFonts w:asciiTheme="majorHAnsi" w:hAnsiTheme="majorHAnsi" w:cs="Arial"/>
-          <w:color w:val="222222"/>
-          <w:sz w:val="24"/>
-          <w:szCs w:val="24"/>
-          <w:shd w:val="clear" w:color="auto" w:fill="FFFFFF"/>
-          <w:lang w:val="en-US" w:eastAsia="de-CH"/>
-        </w:rPr>
-        <w:t xml:space="preserve">. </w:t>
+        <w:t xml:space="preserve"> </w:t>
+      </w:r>
+      <w:r>
+        <w:rPr>
+          <w:rFonts w:asciiTheme="majorHAnsi" w:hAnsiTheme="majorHAnsi" w:cs="Arial"/>
+          <w:color w:val="222222"/>
+          <w:sz w:val="24"/>
+          <w:szCs w:val="24"/>
+          <w:shd w:val="clear" w:color="auto" w:fill="FFFFFF"/>
+          <w:lang w:val="en-US" w:eastAsia="de-CH"/>
+        </w:rPr>
+        <w:t xml:space="preserve">non-parametric </w:t>
+      </w:r>
+      <w:r>
+        <w:rPr>
+          <w:rFonts w:asciiTheme="majorHAnsi" w:hAnsiTheme="majorHAnsi" w:cs="Arial"/>
+          <w:color w:val="222222"/>
+          <w:sz w:val="24"/>
+          <w:szCs w:val="24"/>
+          <w:shd w:val="clear" w:color="auto" w:fill="FFFFFF"/>
+          <w:lang w:val="en-US" w:eastAsia="de-CH"/>
+        </w:rPr>
+        <w:t xml:space="preserve">test: </w:t>
+      </w:r>
+      <w:r>
+        <w:rPr>
+          <w:rFonts w:asciiTheme="majorHAnsi" w:hAnsiTheme="majorHAnsi" w:cs="Arial"/>
+          <w:color w:val="222222"/>
+          <w:sz w:val="24"/>
+          <w:szCs w:val="24"/>
+          <w:shd w:val="clear" w:color="auto" w:fill="FFFFFF"/>
+          <w:lang w:val="en-US" w:eastAsia="de-CH"/>
+        </w:rPr>
+        <w:t xml:space="preserve">Mann-Whitney U test. </w:t>
       </w:r>
     </w:p>
     <w:p>
@@ -518,7 +459,25 @@
           <w:szCs w:val="24"/>
           <w:lang w:val="en-US"/>
         </w:rPr>
-        <w:t xml:space="preserve"> is the same or less than on</w:t>
+        <w:t xml:space="preserve"> is the same </w:t>
+      </w:r>
+      <w:r>
+        <w:rPr>
+          <w:rFonts w:asciiTheme="majorHAnsi" w:hAnsiTheme="majorHAnsi"/>
+          <w:sz w:val="24"/>
+          <w:szCs w:val="24"/>
+          <w:lang w:val="en-US"/>
+        </w:rPr>
+        <w:t xml:space="preserve">as </w:t>
+      </w:r>
+      <w:r>
+        <w:rPr>
+          <w:rFonts w:asciiTheme="majorHAnsi" w:hAnsiTheme="majorHAnsi"/>
+          <w:sz w:val="24"/>
+          <w:szCs w:val="24"/>
+          <w:lang w:val="en-US"/>
+        </w:rPr>
+        <w:t>on</w:t>
       </w:r>
       <w:r>
         <w:rPr>
@@ -546,25 +505,7 @@
           <w:szCs w:val="24"/>
           <w:lang w:val="en-US"/>
         </w:rPr>
-        <w:t xml:space="preserve"> </w:t>
-      </w:r>
-      <w:r>
-        <w:rPr>
-          <w:rFonts w:asciiTheme="majorHAnsi" w:hAnsiTheme="majorHAnsi"/>
-          <w:sz w:val="24"/>
-          <w:szCs w:val="24"/>
-          <w:lang w:val="en-US"/>
-        </w:rPr>
-        <w:t>&lt;</w:t>
-      </w:r>
-      <w:r>
-        <w:rPr>
-          <w:rFonts w:asciiTheme="majorHAnsi" w:hAnsiTheme="majorHAnsi"/>
-          <w:sz w:val="24"/>
-          <w:szCs w:val="24"/>
-          <w:lang w:val="en-US"/>
-        </w:rPr>
-        <w:t>= µ</w:t>
+        <w:t xml:space="preserve"> = µ</w:t>
       </w:r>
       <w:r>
         <w:rPr>
@@ -659,116 +600,282 @@
         <w:pStyle w:val="NoSpacing"/>
         <w:ind w:firstLine="360"/>
         <w:rPr>
-          <w:rFonts w:asciiTheme="majorHAnsi" w:hAnsiTheme="majorHAnsi" w:cs="Arial"/>
-          <w:color w:val="222222"/>
-          <w:sz w:val="24"/>
-          <w:szCs w:val="24"/>
-          <w:shd w:val="clear" w:color="auto" w:fill="FFFFFF"/>
-          <w:lang w:val="en-US" w:eastAsia="de-CH"/>
-        </w:rPr>
-      </w:pPr>
-      <w:r>
-        <w:rPr>
-          <w:rFonts w:asciiTheme="majorHAnsi" w:hAnsiTheme="majorHAnsi" w:cs="Arial"/>
-          <w:color w:val="222222"/>
-          <w:sz w:val="24"/>
-          <w:szCs w:val="24"/>
-          <w:shd w:val="clear" w:color="auto" w:fill="FFFFFF"/>
-          <w:lang w:val="en-US" w:eastAsia="de-CH"/>
-        </w:rPr>
-        <w:t xml:space="preserve">The assumption is that the distribution of ridership in both samples is normal. </w:t>
-      </w:r>
-    </w:p>
-    <w:p>
-      <w:pPr>
-        <w:pStyle w:val="NoSpacing"/>
-        <w:rPr>
-          <w:rFonts w:asciiTheme="majorHAnsi" w:hAnsiTheme="majorHAnsi" w:cs="Arial"/>
-          <w:color w:val="222222"/>
-          <w:sz w:val="24"/>
-          <w:szCs w:val="24"/>
-          <w:shd w:val="clear" w:color="auto" w:fill="FFFFFF"/>
-          <w:lang w:val="en-US" w:eastAsia="de-CH"/>
-        </w:rPr>
-      </w:pPr>
+          <w:rFonts w:asciiTheme="majorHAnsi" w:hAnsiTheme="majorHAnsi" w:cs="Consolas"/>
+          <w:color w:val="000000"/>
+          <w:sz w:val="24"/>
+          <w:szCs w:val="20"/>
+          <w:lang w:val="en-US"/>
+        </w:rPr>
+      </w:pPr>
+      <w:r>
+        <w:rPr>
+          <w:rFonts w:asciiTheme="majorHAnsi" w:hAnsiTheme="majorHAnsi" w:cs="Consolas"/>
+          <w:color w:val="000000"/>
+          <w:sz w:val="24"/>
+          <w:szCs w:val="20"/>
+          <w:lang w:val="en-US"/>
+        </w:rPr>
+        <w:t xml:space="preserve">This statistical test is applicable to the dataset because it doesn’t assume any particular distribution. </w:t>
+      </w:r>
+      <w:r>
+        <w:rPr>
+          <w:rFonts w:asciiTheme="majorHAnsi" w:hAnsiTheme="majorHAnsi" w:cs="Consolas"/>
+          <w:color w:val="000000"/>
+          <w:sz w:val="24"/>
+          <w:szCs w:val="20"/>
+          <w:lang w:val="en-US"/>
+        </w:rPr>
+        <w:t xml:space="preserve"> </w:t>
+      </w:r>
+    </w:p>
+    <w:p>
+      <w:pPr>
+        <w:pStyle w:val="NoSpacing"/>
+        <w:ind w:firstLine="360"/>
+        <w:rPr>
+          <w:rFonts w:asciiTheme="majorHAnsi" w:hAnsiTheme="majorHAnsi" w:cs="Consolas"/>
+          <w:color w:val="000000"/>
+          <w:sz w:val="24"/>
+          <w:szCs w:val="20"/>
+          <w:lang w:val="en-US"/>
+        </w:rPr>
+      </w:pPr>
+      <w:r>
+        <w:rPr>
+          <w:rFonts w:asciiTheme="majorHAnsi" w:hAnsiTheme="majorHAnsi" w:cs="Consolas"/>
+          <w:color w:val="000000"/>
+          <w:sz w:val="24"/>
+          <w:szCs w:val="24"/>
+          <w:lang w:val="en-US"/>
+        </w:rPr>
+        <w:t>Executed Shapiro-</w:t>
+      </w:r>
+      <w:proofErr w:type="spellStart"/>
+      <w:r>
+        <w:rPr>
+          <w:rFonts w:asciiTheme="majorHAnsi" w:hAnsiTheme="majorHAnsi" w:cs="Consolas"/>
+          <w:color w:val="000000"/>
+          <w:sz w:val="24"/>
+          <w:szCs w:val="24"/>
+          <w:lang w:val="en-US"/>
+        </w:rPr>
+        <w:t>Wilk</w:t>
+      </w:r>
+      <w:proofErr w:type="spellEnd"/>
+      <w:r>
+        <w:rPr>
+          <w:rFonts w:asciiTheme="majorHAnsi" w:hAnsiTheme="majorHAnsi" w:cs="Consolas"/>
+          <w:color w:val="000000"/>
+          <w:sz w:val="24"/>
+          <w:szCs w:val="24"/>
+          <w:lang w:val="en-US"/>
+        </w:rPr>
+        <w:t xml:space="preserve"> test returned values</w:t>
+      </w:r>
+      <w:r>
+        <w:rPr>
+          <w:rFonts w:asciiTheme="majorHAnsi" w:hAnsiTheme="majorHAnsi" w:cs="Consolas"/>
+          <w:color w:val="000000"/>
+          <w:sz w:val="24"/>
+          <w:szCs w:val="24"/>
+          <w:lang w:val="en-US"/>
+        </w:rPr>
+        <w:t xml:space="preserve"> </w:t>
+      </w:r>
+      <w:r>
+        <w:rPr>
+          <w:rFonts w:asciiTheme="majorHAnsi" w:hAnsiTheme="majorHAnsi" w:cs="Consolas"/>
+          <w:color w:val="000000"/>
+          <w:sz w:val="24"/>
+          <w:szCs w:val="24"/>
+          <w:lang w:val="en-US"/>
+        </w:rPr>
+        <w:t>w=</w:t>
+      </w:r>
+      <w:r>
+        <w:rPr>
+          <w:rFonts w:asciiTheme="majorHAnsi" w:hAnsiTheme="majorHAnsi" w:cs="Consolas"/>
+          <w:color w:val="000000"/>
+          <w:sz w:val="24"/>
+          <w:szCs w:val="24"/>
+          <w:lang w:val="en-US"/>
+        </w:rPr>
+        <w:t xml:space="preserve">0.5938820838928223, </w:t>
+      </w:r>
+      <w:r>
+        <w:rPr>
+          <w:rFonts w:asciiTheme="majorHAnsi" w:hAnsiTheme="majorHAnsi" w:cs="Consolas"/>
+          <w:color w:val="000000"/>
+          <w:sz w:val="24"/>
+          <w:szCs w:val="24"/>
+          <w:lang w:val="en-US"/>
+        </w:rPr>
+        <w:t>p=</w:t>
+      </w:r>
+      <w:r>
+        <w:rPr>
+          <w:rFonts w:asciiTheme="majorHAnsi" w:hAnsiTheme="majorHAnsi" w:cs="Consolas"/>
+          <w:color w:val="000000"/>
+          <w:sz w:val="24"/>
+          <w:szCs w:val="24"/>
+          <w:lang w:val="en-US"/>
+        </w:rPr>
+        <w:t>0.0</w:t>
+      </w:r>
+      <w:r>
+        <w:rPr>
+          <w:rFonts w:asciiTheme="majorHAnsi" w:hAnsiTheme="majorHAnsi" w:cs="Consolas"/>
+          <w:color w:val="000000"/>
+          <w:sz w:val="24"/>
+          <w:szCs w:val="24"/>
+          <w:lang w:val="en-US"/>
+        </w:rPr>
+        <w:t xml:space="preserve"> for rainy days and </w:t>
+      </w:r>
+      <w:r>
+        <w:rPr>
+          <w:rFonts w:asciiTheme="majorHAnsi" w:hAnsiTheme="majorHAnsi" w:cs="Consolas"/>
+          <w:color w:val="000000"/>
+          <w:sz w:val="24"/>
+          <w:szCs w:val="24"/>
+          <w:lang w:val="en-US"/>
+        </w:rPr>
+        <w:t>w=0.5956180691719055, p=</w:t>
+      </w:r>
       <w:proofErr w:type="gramStart"/>
       <w:r>
         <w:rPr>
-          <w:rFonts w:asciiTheme="majorHAnsi" w:hAnsiTheme="majorHAnsi" w:cs="Arial"/>
-          <w:color w:val="222222"/>
-          <w:sz w:val="24"/>
-          <w:szCs w:val="24"/>
-          <w:shd w:val="clear" w:color="auto" w:fill="FFFFFF"/>
-          <w:lang w:val="en-US" w:eastAsia="de-CH"/>
-        </w:rPr>
-        <w:t>t-Test</w:t>
+          <w:rFonts w:asciiTheme="majorHAnsi" w:hAnsiTheme="majorHAnsi" w:cs="Consolas"/>
+          <w:color w:val="000000"/>
+          <w:sz w:val="24"/>
+          <w:szCs w:val="24"/>
+          <w:lang w:val="en-US"/>
+        </w:rPr>
+        <w:t>0.0</w:t>
+      </w:r>
+      <w:r>
+        <w:rPr>
+          <w:rFonts w:asciiTheme="majorHAnsi" w:hAnsiTheme="majorHAnsi" w:cs="Consolas"/>
+          <w:color w:val="000000"/>
+          <w:sz w:val="28"/>
+          <w:szCs w:val="20"/>
+          <w:lang w:val="en-US"/>
+        </w:rPr>
+        <w:t xml:space="preserve"> </w:t>
+      </w:r>
+      <w:r>
+        <w:rPr>
+          <w:rFonts w:asciiTheme="majorHAnsi" w:hAnsiTheme="majorHAnsi" w:cs="Consolas"/>
+          <w:color w:val="000000"/>
+          <w:sz w:val="28"/>
+          <w:szCs w:val="20"/>
+          <w:lang w:val="en-US"/>
+        </w:rPr>
+        <w:t xml:space="preserve"> </w:t>
+      </w:r>
+      <w:r>
+        <w:rPr>
+          <w:rFonts w:asciiTheme="majorHAnsi" w:hAnsiTheme="majorHAnsi" w:cs="Consolas"/>
+          <w:color w:val="000000"/>
+          <w:sz w:val="24"/>
+          <w:szCs w:val="20"/>
+          <w:lang w:val="en-US"/>
+        </w:rPr>
+        <w:t>for</w:t>
       </w:r>
       <w:proofErr w:type="gramEnd"/>
       <w:r>
         <w:rPr>
-          <w:rFonts w:asciiTheme="majorHAnsi" w:hAnsiTheme="majorHAnsi" w:cs="Arial"/>
-          <w:color w:val="222222"/>
-          <w:sz w:val="24"/>
-          <w:szCs w:val="24"/>
-          <w:shd w:val="clear" w:color="auto" w:fill="FFFFFF"/>
-          <w:lang w:val="en-US" w:eastAsia="de-CH"/>
-        </w:rPr>
-        <w:t xml:space="preserve"> is most applicable because  we don’t know anything about population, sample</w:t>
-      </w:r>
-      <w:r>
-        <w:rPr>
-          <w:rFonts w:asciiTheme="majorHAnsi" w:hAnsiTheme="majorHAnsi" w:cs="Arial"/>
-          <w:color w:val="222222"/>
-          <w:sz w:val="24"/>
-          <w:szCs w:val="24"/>
-          <w:shd w:val="clear" w:color="auto" w:fill="FFFFFF"/>
-          <w:lang w:val="en-US" w:eastAsia="de-CH"/>
-        </w:rPr>
-        <w:t>’</w:t>
-      </w:r>
-      <w:r>
-        <w:rPr>
-          <w:rFonts w:asciiTheme="majorHAnsi" w:hAnsiTheme="majorHAnsi" w:cs="Arial"/>
-          <w:color w:val="222222"/>
-          <w:sz w:val="24"/>
-          <w:szCs w:val="24"/>
-          <w:shd w:val="clear" w:color="auto" w:fill="FFFFFF"/>
-          <w:lang w:val="en-US" w:eastAsia="de-CH"/>
-        </w:rPr>
-        <w:t>s size</w:t>
-      </w:r>
-      <w:r>
-        <w:rPr>
-          <w:rFonts w:asciiTheme="majorHAnsi" w:hAnsiTheme="majorHAnsi" w:cs="Arial"/>
-          <w:color w:val="222222"/>
-          <w:sz w:val="24"/>
-          <w:szCs w:val="24"/>
-          <w:shd w:val="clear" w:color="auto" w:fill="FFFFFF"/>
-          <w:lang w:val="en-US" w:eastAsia="de-CH"/>
-        </w:rPr>
-        <w:t>s are</w:t>
-      </w:r>
-      <w:r>
-        <w:rPr>
-          <w:rFonts w:asciiTheme="majorHAnsi" w:hAnsiTheme="majorHAnsi" w:cs="Arial"/>
-          <w:color w:val="222222"/>
-          <w:sz w:val="24"/>
-          <w:szCs w:val="24"/>
-          <w:shd w:val="clear" w:color="auto" w:fill="FFFFFF"/>
-          <w:lang w:val="en-US" w:eastAsia="de-CH"/>
-        </w:rPr>
-        <w:t xml:space="preserve"> larger</w:t>
-      </w:r>
-      <w:r>
-        <w:rPr>
-          <w:rFonts w:asciiTheme="majorHAnsi" w:hAnsiTheme="majorHAnsi" w:cs="Arial"/>
-          <w:color w:val="222222"/>
-          <w:sz w:val="24"/>
-          <w:szCs w:val="24"/>
-          <w:shd w:val="clear" w:color="auto" w:fill="FFFFFF"/>
-          <w:lang w:val="en-US" w:eastAsia="de-CH"/>
-        </w:rPr>
-        <w:t xml:space="preserve"> than 30 elements, have different size and variance. </w:t>
+          <w:rFonts w:asciiTheme="majorHAnsi" w:hAnsiTheme="majorHAnsi" w:cs="Consolas"/>
+          <w:color w:val="000000"/>
+          <w:sz w:val="24"/>
+          <w:szCs w:val="20"/>
+          <w:lang w:val="en-US"/>
+        </w:rPr>
+        <w:t xml:space="preserve"> not rainy days</w:t>
+      </w:r>
+      <w:r>
+        <w:rPr>
+          <w:rFonts w:asciiTheme="majorHAnsi" w:hAnsiTheme="majorHAnsi" w:cs="Consolas"/>
+          <w:color w:val="000000"/>
+          <w:sz w:val="24"/>
+          <w:szCs w:val="20"/>
+          <w:lang w:val="en-US"/>
+        </w:rPr>
+        <w:t xml:space="preserve"> what allows</w:t>
+      </w:r>
+      <w:r>
+        <w:rPr>
+          <w:rFonts w:asciiTheme="majorHAnsi" w:hAnsiTheme="majorHAnsi" w:cs="Consolas"/>
+          <w:color w:val="000000"/>
+          <w:sz w:val="24"/>
+          <w:szCs w:val="20"/>
+          <w:lang w:val="en-US"/>
+        </w:rPr>
+        <w:t xml:space="preserve"> in both cases </w:t>
+      </w:r>
+      <w:r>
+        <w:rPr>
+          <w:rFonts w:asciiTheme="majorHAnsi" w:hAnsiTheme="majorHAnsi" w:cs="Consolas"/>
+          <w:color w:val="000000"/>
+          <w:sz w:val="24"/>
+          <w:szCs w:val="20"/>
+          <w:lang w:val="en-US"/>
+        </w:rPr>
+        <w:t xml:space="preserve">to reject hypothesis zero </w:t>
+      </w:r>
+      <w:r>
+        <w:rPr>
+          <w:rFonts w:asciiTheme="majorHAnsi" w:hAnsiTheme="majorHAnsi" w:cs="Consolas"/>
+          <w:color w:val="000000"/>
+          <w:sz w:val="24"/>
+          <w:szCs w:val="20"/>
+          <w:lang w:val="en-US"/>
+        </w:rPr>
+        <w:t xml:space="preserve">and state that data are not normally distributed. </w:t>
+      </w:r>
+    </w:p>
+    <w:p>
+      <w:pPr>
+        <w:pStyle w:val="NoSpacing"/>
+        <w:ind w:firstLine="360"/>
+        <w:rPr>
+          <w:rFonts w:asciiTheme="majorHAnsi" w:hAnsiTheme="majorHAnsi" w:cs="Consolas"/>
+          <w:color w:val="000000"/>
+          <w:sz w:val="24"/>
+          <w:szCs w:val="20"/>
+          <w:lang w:val="en-US"/>
+        </w:rPr>
+      </w:pPr>
+      <w:r>
+        <w:rPr>
+          <w:rFonts w:asciiTheme="majorHAnsi" w:hAnsiTheme="majorHAnsi" w:cs="Consolas"/>
+          <w:color w:val="000000"/>
+          <w:sz w:val="24"/>
+          <w:szCs w:val="20"/>
+          <w:lang w:val="en-US"/>
+        </w:rPr>
+        <w:t xml:space="preserve">T-test </w:t>
+      </w:r>
+      <w:r>
+        <w:rPr>
+          <w:rFonts w:asciiTheme="majorHAnsi" w:hAnsiTheme="majorHAnsi" w:cs="Consolas"/>
+          <w:color w:val="000000"/>
+          <w:sz w:val="24"/>
+          <w:szCs w:val="20"/>
+          <w:lang w:val="en-US"/>
+        </w:rPr>
+        <w:t>assumes normal distribution</w:t>
+      </w:r>
+      <w:r>
+        <w:rPr>
+          <w:rFonts w:asciiTheme="majorHAnsi" w:hAnsiTheme="majorHAnsi" w:cs="Consolas"/>
+          <w:color w:val="000000"/>
+          <w:sz w:val="24"/>
+          <w:szCs w:val="20"/>
+          <w:lang w:val="en-US"/>
+        </w:rPr>
+        <w:t xml:space="preserve"> so it can’t be used. </w:t>
       </w:r>
     </w:p>
     <w:p>
@@ -974,7 +1081,40 @@
           <w:shd w:val="clear" w:color="auto" w:fill="FFFFFF"/>
           <w:lang w:val="en-US" w:eastAsia="de-CH"/>
         </w:rPr>
-        <w:t>T test value: 5.042</w:t>
+        <w:t>P value</w:t>
+      </w:r>
+      <w:r>
+        <w:rPr>
+          <w:rFonts w:asciiTheme="majorHAnsi" w:hAnsiTheme="majorHAnsi" w:cs="Arial"/>
+          <w:color w:val="222222"/>
+          <w:sz w:val="24"/>
+          <w:szCs w:val="24"/>
+          <w:shd w:val="clear" w:color="auto" w:fill="FFFFFF"/>
+          <w:lang w:val="en-US" w:eastAsia="de-CH"/>
+        </w:rPr>
+        <w:t xml:space="preserve"> for one-tailed</w:t>
+      </w:r>
+      <w:r>
+        <w:rPr>
+          <w:rFonts w:asciiTheme="majorHAnsi" w:hAnsiTheme="majorHAnsi" w:cs="Arial"/>
+          <w:color w:val="222222"/>
+          <w:sz w:val="24"/>
+          <w:szCs w:val="24"/>
+          <w:shd w:val="clear" w:color="auto" w:fill="FFFFFF"/>
+          <w:lang w:val="en-US" w:eastAsia="de-CH"/>
+        </w:rPr>
+        <w:t xml:space="preserve"> test</w:t>
+      </w:r>
+      <w:r>
+        <w:rPr>
+          <w:rFonts w:asciiTheme="majorHAnsi" w:hAnsiTheme="majorHAnsi" w:cs="Arial"/>
+          <w:color w:val="222222"/>
+          <w:sz w:val="24"/>
+          <w:szCs w:val="24"/>
+          <w:shd w:val="clear" w:color="auto" w:fill="FFFFFF"/>
+          <w:lang w:val="en-US" w:eastAsia="de-CH"/>
+        </w:rPr>
+        <w:t>: 0.0249</w:t>
       </w:r>
     </w:p>
     <w:p>
@@ -999,51 +1139,29 @@
           <w:shd w:val="clear" w:color="auto" w:fill="FFFFFF"/>
           <w:lang w:val="en-US" w:eastAsia="de-CH"/>
         </w:rPr>
-        <w:t xml:space="preserve">The </w:t>
-      </w:r>
-      <w:r>
-        <w:rPr>
-          <w:rFonts w:asciiTheme="majorHAnsi" w:hAnsiTheme="majorHAnsi" w:cs="Arial"/>
-          <w:color w:val="222222"/>
-          <w:sz w:val="24"/>
-          <w:szCs w:val="24"/>
-          <w:shd w:val="clear" w:color="auto" w:fill="FFFFFF"/>
-          <w:lang w:val="en-US" w:eastAsia="de-CH"/>
-        </w:rPr>
-        <w:t>one</w:t>
-      </w:r>
-      <w:r>
-        <w:rPr>
-          <w:rFonts w:asciiTheme="majorHAnsi" w:hAnsiTheme="majorHAnsi" w:cs="Arial"/>
-          <w:color w:val="222222"/>
-          <w:sz w:val="24"/>
-          <w:szCs w:val="24"/>
-          <w:shd w:val="clear" w:color="auto" w:fill="FFFFFF"/>
-          <w:lang w:val="en-US" w:eastAsia="de-CH"/>
-        </w:rPr>
-        <w:t xml:space="preserve">-tailed P </w:t>
-      </w:r>
-      <w:r>
-        <w:rPr>
-          <w:rFonts w:asciiTheme="majorHAnsi" w:hAnsiTheme="majorHAnsi" w:cs="Arial"/>
-          <w:color w:val="222222"/>
-          <w:sz w:val="24"/>
-          <w:szCs w:val="24"/>
-          <w:shd w:val="clear" w:color="auto" w:fill="FFFFFF"/>
-          <w:lang w:val="en-US" w:eastAsia="de-CH"/>
-        </w:rPr>
-        <w:t xml:space="preserve">value: </w:t>
-      </w:r>
-      <w:r>
-        <w:rPr>
-          <w:rFonts w:asciiTheme="majorHAnsi" w:hAnsiTheme="majorHAnsi" w:cs="Arial"/>
-          <w:color w:val="222222"/>
-          <w:sz w:val="24"/>
-          <w:szCs w:val="24"/>
-          <w:shd w:val="clear" w:color="auto" w:fill="FFFFFF"/>
-          <w:lang w:val="en-US" w:eastAsia="de-CH"/>
-        </w:rPr>
-        <w:t>0.00000023207012158162399</w:t>
+        <w:t xml:space="preserve">P value for </w:t>
+      </w:r>
+      <w:r>
+        <w:rPr>
+          <w:rFonts w:asciiTheme="majorHAnsi" w:hAnsiTheme="majorHAnsi" w:cs="Arial"/>
+          <w:color w:val="222222"/>
+          <w:sz w:val="24"/>
+          <w:szCs w:val="24"/>
+          <w:shd w:val="clear" w:color="auto" w:fill="FFFFFF"/>
+          <w:lang w:val="en-US" w:eastAsia="de-CH"/>
+        </w:rPr>
+        <w:t>two-tailed test</w:t>
+      </w:r>
+      <w:r>
+        <w:rPr>
+          <w:rFonts w:asciiTheme="majorHAnsi" w:hAnsiTheme="majorHAnsi" w:cs="Arial"/>
+          <w:color w:val="222222"/>
+          <w:sz w:val="24"/>
+          <w:szCs w:val="24"/>
+          <w:shd w:val="clear" w:color="auto" w:fill="FFFFFF"/>
+          <w:lang w:val="en-US" w:eastAsia="de-CH"/>
+        </w:rPr>
+        <w:t>: 0.0499</w:t>
       </w:r>
     </w:p>
     <w:p>
@@ -1123,7 +1241,18 @@
           <w:shd w:val="clear" w:color="auto" w:fill="FFFFFF"/>
           <w:lang w:val="en-US" w:eastAsia="de-CH"/>
         </w:rPr>
-        <w:t xml:space="preserve">Found p value is way below p critical value. Thus we have to reject hypothesis zero.  </w:t>
+        <w:t xml:space="preserve">Found p value is </w:t>
+      </w:r>
+      <w:r>
+        <w:rPr>
+          <w:rFonts w:asciiTheme="majorHAnsi" w:hAnsiTheme="majorHAnsi" w:cs="Arial"/>
+          <w:color w:val="222222"/>
+          <w:sz w:val="24"/>
+          <w:szCs w:val="24"/>
+          <w:shd w:val="clear" w:color="auto" w:fill="FFFFFF"/>
+          <w:lang w:val="en-US" w:eastAsia="de-CH"/>
+        </w:rPr>
+        <w:t xml:space="preserve">below p critical value. Thus we have to reject hypothesis zero.  </w:t>
       </w:r>
       <w:r>
         <w:rPr>
@@ -1182,7 +1311,29 @@
           <w:shd w:val="clear" w:color="auto" w:fill="FFFFFF"/>
           <w:lang w:val="en-US" w:eastAsia="de-CH"/>
         </w:rPr>
-        <w:t>significantly higher than</w:t>
+        <w:t xml:space="preserve">significantly </w:t>
+      </w:r>
+      <w:r>
+        <w:rPr>
+          <w:rFonts w:asciiTheme="majorHAnsi" w:hAnsiTheme="majorHAnsi" w:cs="Arial"/>
+          <w:color w:val="222222"/>
+          <w:sz w:val="24"/>
+          <w:szCs w:val="24"/>
+          <w:shd w:val="clear" w:color="auto" w:fill="FFFFFF"/>
+          <w:lang w:val="en-US" w:eastAsia="de-CH"/>
+        </w:rPr>
+        <w:t>different</w:t>
+      </w:r>
+      <w:r>
+        <w:rPr>
+          <w:rFonts w:asciiTheme="majorHAnsi" w:hAnsiTheme="majorHAnsi" w:cs="Arial"/>
+          <w:color w:val="222222"/>
+          <w:sz w:val="24"/>
+          <w:szCs w:val="24"/>
+          <w:shd w:val="clear" w:color="auto" w:fill="FFFFFF"/>
+          <w:lang w:val="en-US" w:eastAsia="de-CH"/>
+        </w:rPr>
+        <w:t xml:space="preserve"> than</w:t>
       </w:r>
       <w:r>
         <w:rPr>
@@ -1221,7 +1372,121 @@
           <w:shd w:val="clear" w:color="auto" w:fill="FFFFFF"/>
           <w:lang w:val="en-US" w:eastAsia="de-CH"/>
         </w:rPr>
-        <w:t xml:space="preserve">. </w:t>
+        <w:t>.</w:t>
+      </w:r>
+      <w:r>
+        <w:rPr>
+          <w:rFonts w:asciiTheme="majorHAnsi" w:hAnsiTheme="majorHAnsi" w:cs="Arial"/>
+          <w:color w:val="222222"/>
+          <w:sz w:val="24"/>
+          <w:szCs w:val="24"/>
+          <w:shd w:val="clear" w:color="auto" w:fill="FFFFFF"/>
+          <w:lang w:val="en-US" w:eastAsia="de-CH"/>
+        </w:rPr>
+        <w:t xml:space="preserve"> </w:t>
+      </w:r>
+      <w:r>
+        <w:rPr>
+          <w:rFonts w:asciiTheme="majorHAnsi" w:hAnsiTheme="majorHAnsi" w:cs="Arial"/>
+          <w:color w:val="222222"/>
+          <w:sz w:val="24"/>
+          <w:szCs w:val="24"/>
+          <w:shd w:val="clear" w:color="auto" w:fill="FFFFFF"/>
+          <w:lang w:val="en-US" w:eastAsia="de-CH"/>
+        </w:rPr>
+        <w:t xml:space="preserve"> </w:t>
+      </w:r>
+      <w:r>
+        <w:rPr>
+          <w:rFonts w:asciiTheme="majorHAnsi" w:hAnsiTheme="majorHAnsi"/>
+          <w:sz w:val="24"/>
+          <w:szCs w:val="24"/>
+          <w:lang w:val="en-US"/>
+        </w:rPr>
+        <w:t>Mean of samples with rainy days</w:t>
+      </w:r>
+      <w:r>
+        <w:rPr>
+          <w:rFonts w:asciiTheme="majorHAnsi" w:hAnsiTheme="majorHAnsi"/>
+          <w:sz w:val="24"/>
+          <w:szCs w:val="24"/>
+          <w:lang w:val="en-US"/>
+        </w:rPr>
+        <w:t xml:space="preserve"> is larger </w:t>
+      </w:r>
+      <w:proofErr w:type="gramStart"/>
+      <w:r>
+        <w:rPr>
+          <w:rFonts w:asciiTheme="majorHAnsi" w:hAnsiTheme="majorHAnsi"/>
+          <w:sz w:val="24"/>
+          <w:szCs w:val="24"/>
+          <w:lang w:val="en-US"/>
+        </w:rPr>
+        <w:t>than  m</w:t>
+      </w:r>
+      <w:r>
+        <w:rPr>
+          <w:rFonts w:asciiTheme="majorHAnsi" w:hAnsiTheme="majorHAnsi"/>
+          <w:sz w:val="24"/>
+          <w:szCs w:val="24"/>
+          <w:lang w:val="en-US"/>
+        </w:rPr>
+        <w:t>ean</w:t>
+      </w:r>
+      <w:proofErr w:type="gramEnd"/>
+      <w:r>
+        <w:rPr>
+          <w:rFonts w:asciiTheme="majorHAnsi" w:hAnsiTheme="majorHAnsi"/>
+          <w:sz w:val="24"/>
+          <w:szCs w:val="24"/>
+          <w:lang w:val="en-US"/>
+        </w:rPr>
+        <w:t xml:space="preserve"> of samples with </w:t>
+      </w:r>
+      <w:r>
+        <w:rPr>
+          <w:rFonts w:asciiTheme="majorHAnsi" w:hAnsiTheme="majorHAnsi"/>
+          <w:sz w:val="24"/>
+          <w:szCs w:val="24"/>
+          <w:lang w:val="en-US"/>
+        </w:rPr>
+        <w:t xml:space="preserve">not </w:t>
+      </w:r>
+      <w:r>
+        <w:rPr>
+          <w:rFonts w:asciiTheme="majorHAnsi" w:hAnsiTheme="majorHAnsi"/>
+          <w:sz w:val="24"/>
+          <w:szCs w:val="24"/>
+          <w:lang w:val="en-US"/>
+        </w:rPr>
+        <w:t>rainy days</w:t>
+      </w:r>
+      <w:r>
+        <w:rPr>
+          <w:rFonts w:asciiTheme="majorHAnsi" w:hAnsiTheme="majorHAnsi"/>
+          <w:sz w:val="24"/>
+          <w:szCs w:val="24"/>
+          <w:lang w:val="en-US"/>
+        </w:rPr>
+        <w:t xml:space="preserve"> what allows to conclude that </w:t>
+      </w:r>
+      <w:r>
+        <w:rPr>
+          <w:rFonts w:asciiTheme="majorHAnsi" w:hAnsiTheme="majorHAnsi"/>
+          <w:sz w:val="24"/>
+          <w:szCs w:val="24"/>
+          <w:lang w:val="en-US"/>
+        </w:rPr>
+        <w:t>ridership</w:t>
+      </w:r>
+      <w:r>
+        <w:rPr>
+          <w:rFonts w:asciiTheme="majorHAnsi" w:hAnsiTheme="majorHAnsi"/>
+          <w:sz w:val="24"/>
+          <w:szCs w:val="24"/>
+          <w:lang w:val="en-US"/>
+        </w:rPr>
+        <w:t xml:space="preserve"> is higher on rainy days. </w:t>
       </w:r>
     </w:p>
     <w:p>
@@ -1244,8 +1509,8 @@
           <w:lang w:val="en-US" w:eastAsia="de-CH"/>
         </w:rPr>
       </w:pPr>
-      <w:bookmarkStart w:id="2" w:name="h.z24p4e3rt9ik"/>
-      <w:bookmarkEnd w:id="2"/>
+      <w:bookmarkStart w:id="1" w:name="h.z24p4e3rt9ik"/>
+      <w:bookmarkEnd w:id="1"/>
       <w:proofErr w:type="gramStart"/>
       <w:r>
         <w:rPr>
@@ -2003,15 +2268,7 @@
                 <w:sz w:val="24"/>
                 <w:lang w:val="en-US" w:eastAsia="de-CH"/>
               </w:rPr>
-              <w:t>hour'</w:t>
-            </w:r>
-            <w:r>
-              <w:rPr>
-                <w:rFonts w:asciiTheme="majorHAnsi" w:hAnsiTheme="majorHAnsi"/>
-                <w:sz w:val="24"/>
-                <w:lang w:val="en-US" w:eastAsia="de-CH"/>
-              </w:rPr>
-              <w:t>,’UNIT</w:t>
+              <w:t>hour',’UNIT</w:t>
             </w:r>
             <w:proofErr w:type="spellEnd"/>
             <w:r>
@@ -2254,15 +2511,7 @@
                 <w:sz w:val="24"/>
                 <w:lang w:val="en-US" w:eastAsia="de-CH"/>
               </w:rPr>
-              <w:t>,'hour','weekday','UNIT'</w:t>
-            </w:r>
-            <w:r>
-              <w:rPr>
-                <w:rFonts w:asciiTheme="majorHAnsi" w:hAnsiTheme="majorHAnsi"/>
-                <w:sz w:val="24"/>
-                <w:lang w:val="en-US" w:eastAsia="de-CH"/>
-              </w:rPr>
-              <w:t>,’</w:t>
+              <w:t>,'hour','weekday','UNIT',’</w:t>
             </w:r>
             <w:proofErr w:type="spellStart"/>
             <w:r>
@@ -2357,15 +2606,7 @@
                 <w:sz w:val="24"/>
                 <w:lang w:val="en-US" w:eastAsia="de-CH"/>
               </w:rPr>
-              <w:t>','hour','weekday','UNIT'</w:t>
-            </w:r>
-            <w:r>
-              <w:rPr>
-                <w:rFonts w:asciiTheme="majorHAnsi" w:hAnsiTheme="majorHAnsi"/>
-                <w:sz w:val="24"/>
-                <w:lang w:val="en-US" w:eastAsia="de-CH"/>
-              </w:rPr>
-              <w:t>,’</w:t>
+              <w:t>','hour','weekday','UNIT',’</w:t>
             </w:r>
             <w:proofErr w:type="spellStart"/>
             <w:r>
@@ -2460,15 +2701,7 @@
                 <w:sz w:val="24"/>
                 <w:lang w:val="en-US" w:eastAsia="de-CH"/>
               </w:rPr>
-              <w:t>','hour','weekday','UNIT'</w:t>
-            </w:r>
-            <w:r>
-              <w:rPr>
-                <w:rFonts w:asciiTheme="majorHAnsi" w:hAnsiTheme="majorHAnsi"/>
-                <w:sz w:val="24"/>
-                <w:lang w:val="en-US" w:eastAsia="de-CH"/>
-              </w:rPr>
-              <w:t>,’</w:t>
+              <w:t>','hour','weekday','UNIT',’</w:t>
             </w:r>
             <w:proofErr w:type="spellStart"/>
             <w:r>
@@ -3258,60 +3491,222 @@
           <w:shd w:val="clear" w:color="auto" w:fill="FFFFFF"/>
           <w:lang w:val="en-US" w:eastAsia="de-CH"/>
         </w:rPr>
-        <w:t>An image below shows a histogram with distribution of residuals. We can observe that tails of the histogram are short which allows us to conclude that</w:t>
-      </w:r>
-      <w:r>
-        <w:rPr>
-          <w:rFonts w:asciiTheme="majorHAnsi" w:hAnsiTheme="majorHAnsi" w:cs="Arial"/>
-          <w:color w:val="222222"/>
-          <w:sz w:val="24"/>
-          <w:szCs w:val="24"/>
-          <w:shd w:val="clear" w:color="auto" w:fill="FFFFFF"/>
-          <w:lang w:val="en-US" w:eastAsia="de-CH"/>
-        </w:rPr>
-        <w:t xml:space="preserve"> even though </w:t>
-      </w:r>
-      <w:r>
-        <w:rPr>
-          <w:rFonts w:asciiTheme="majorHAnsi" w:hAnsiTheme="majorHAnsi" w:cs="Arial"/>
-          <w:color w:val="222222"/>
-          <w:sz w:val="24"/>
-          <w:szCs w:val="24"/>
-          <w:shd w:val="clear" w:color="auto" w:fill="FFFFFF"/>
-          <w:lang w:val="en-US" w:eastAsia="de-CH"/>
-        </w:rPr>
-        <w:t>R-squared</w:t>
-      </w:r>
-      <w:r>
-        <w:rPr>
-          <w:rFonts w:asciiTheme="majorHAnsi" w:hAnsiTheme="majorHAnsi" w:cs="Arial"/>
-          <w:color w:val="222222"/>
-          <w:sz w:val="24"/>
-          <w:szCs w:val="24"/>
-          <w:shd w:val="clear" w:color="auto" w:fill="FFFFFF"/>
-          <w:lang w:val="en-US" w:eastAsia="de-CH"/>
-        </w:rPr>
-        <w:t xml:space="preserve"> explains only around 47% variability,</w:t>
-      </w:r>
-      <w:r>
-        <w:rPr>
-          <w:rFonts w:asciiTheme="majorHAnsi" w:hAnsiTheme="majorHAnsi" w:cs="Arial"/>
-          <w:color w:val="222222"/>
-          <w:sz w:val="24"/>
-          <w:szCs w:val="24"/>
-          <w:shd w:val="clear" w:color="auto" w:fill="FFFFFF"/>
-          <w:lang w:val="en-US" w:eastAsia="de-CH"/>
-        </w:rPr>
-        <w:t xml:space="preserve"> our model can be useful and appropriate for given dataset. </w:t>
-      </w:r>
-    </w:p>
-    <w:p>
-      <w:pPr>
+        <w:t>Picture 1</w:t>
+      </w:r>
+      <w:r>
+        <w:rPr>
+          <w:rFonts w:asciiTheme="majorHAnsi" w:hAnsiTheme="majorHAnsi" w:cs="Arial"/>
+          <w:color w:val="222222"/>
+          <w:sz w:val="24"/>
+          <w:szCs w:val="24"/>
+          <w:shd w:val="clear" w:color="auto" w:fill="FFFFFF"/>
+          <w:lang w:val="en-US" w:eastAsia="de-CH"/>
+        </w:rPr>
+        <w:t xml:space="preserve"> shows a histogram with distribution of residuals. We can observe that </w:t>
+      </w:r>
+      <w:r>
+        <w:rPr>
+          <w:rFonts w:asciiTheme="majorHAnsi" w:hAnsiTheme="majorHAnsi" w:cs="Arial"/>
+          <w:color w:val="222222"/>
+          <w:sz w:val="24"/>
+          <w:szCs w:val="24"/>
+          <w:shd w:val="clear" w:color="auto" w:fill="FFFFFF"/>
+          <w:lang w:val="en-US" w:eastAsia="de-CH"/>
+        </w:rPr>
+        <w:t xml:space="preserve">the </w:t>
+      </w:r>
+      <w:r>
+        <w:rPr>
+          <w:rFonts w:asciiTheme="majorHAnsi" w:hAnsiTheme="majorHAnsi" w:cs="Arial"/>
+          <w:color w:val="222222"/>
+          <w:sz w:val="24"/>
+          <w:szCs w:val="24"/>
+          <w:shd w:val="clear" w:color="auto" w:fill="FFFFFF"/>
+          <w:lang w:val="en-US" w:eastAsia="de-CH"/>
+        </w:rPr>
+        <w:t xml:space="preserve">tails of the histogram are </w:t>
+      </w:r>
+      <w:r>
+        <w:rPr>
+          <w:rFonts w:asciiTheme="majorHAnsi" w:hAnsiTheme="majorHAnsi" w:cs="Arial"/>
+          <w:color w:val="222222"/>
+          <w:sz w:val="24"/>
+          <w:szCs w:val="24"/>
+          <w:shd w:val="clear" w:color="auto" w:fill="FFFFFF"/>
+          <w:lang w:val="en-US" w:eastAsia="de-CH"/>
+        </w:rPr>
+        <w:t>long</w:t>
+      </w:r>
+      <w:r>
+        <w:rPr>
+          <w:rFonts w:asciiTheme="majorHAnsi" w:hAnsiTheme="majorHAnsi" w:cs="Arial"/>
+          <w:color w:val="222222"/>
+          <w:sz w:val="24"/>
+          <w:szCs w:val="24"/>
+          <w:shd w:val="clear" w:color="auto" w:fill="FFFFFF"/>
+          <w:lang w:val="en-US" w:eastAsia="de-CH"/>
+        </w:rPr>
+        <w:t xml:space="preserve"> which </w:t>
+      </w:r>
+      <w:r>
+        <w:rPr>
+          <w:rFonts w:asciiTheme="majorHAnsi" w:hAnsiTheme="majorHAnsi" w:cs="Arial"/>
+          <w:color w:val="222222"/>
+          <w:sz w:val="24"/>
+          <w:szCs w:val="24"/>
+          <w:shd w:val="clear" w:color="auto" w:fill="FFFFFF"/>
+          <w:lang w:val="en-US" w:eastAsia="de-CH"/>
+        </w:rPr>
+        <w:t>suggests that some residuals are very high and distrib</w:t>
+      </w:r>
+      <w:r>
+        <w:rPr>
+          <w:rFonts w:asciiTheme="majorHAnsi" w:hAnsiTheme="majorHAnsi" w:cs="Arial"/>
+          <w:color w:val="222222"/>
+          <w:sz w:val="24"/>
+          <w:szCs w:val="24"/>
+          <w:shd w:val="clear" w:color="auto" w:fill="FFFFFF"/>
+          <w:lang w:val="en-US" w:eastAsia="de-CH"/>
+        </w:rPr>
+        <w:t xml:space="preserve">ution is not normal. Additionally picture 2 with Q-Q plot </w:t>
+      </w:r>
+      <w:r>
+        <w:rPr>
+          <w:rFonts w:asciiTheme="majorHAnsi" w:hAnsiTheme="majorHAnsi" w:cs="Arial"/>
+          <w:color w:val="222222"/>
+          <w:sz w:val="24"/>
+          <w:szCs w:val="24"/>
+          <w:shd w:val="clear" w:color="auto" w:fill="FFFFFF"/>
+          <w:lang w:val="en-US" w:eastAsia="de-CH"/>
+        </w:rPr>
+        <w:t>proves the same conclusion. S</w:t>
+      </w:r>
+      <w:r>
+        <w:rPr>
+          <w:rFonts w:asciiTheme="majorHAnsi" w:hAnsiTheme="majorHAnsi" w:cs="Arial"/>
+          <w:color w:val="222222"/>
+          <w:sz w:val="24"/>
+          <w:szCs w:val="24"/>
+          <w:shd w:val="clear" w:color="auto" w:fill="FFFFFF"/>
+          <w:lang w:val="en-US" w:eastAsia="de-CH"/>
+        </w:rPr>
+        <w:t xml:space="preserve">ome points follow a </w:t>
+      </w:r>
+      <w:r>
+        <w:rPr>
+          <w:rFonts w:asciiTheme="majorHAnsi" w:hAnsiTheme="majorHAnsi" w:cs="Arial"/>
+          <w:color w:val="222222"/>
+          <w:sz w:val="24"/>
+          <w:szCs w:val="24"/>
+          <w:shd w:val="clear" w:color="auto" w:fill="FFFFFF"/>
+          <w:lang w:val="en-US" w:eastAsia="de-CH"/>
+        </w:rPr>
+        <w:t xml:space="preserve">strongly nonlinear </w:t>
+      </w:r>
+      <w:r>
+        <w:rPr>
+          <w:rFonts w:asciiTheme="majorHAnsi" w:hAnsiTheme="majorHAnsi" w:cs="Arial"/>
+          <w:color w:val="222222"/>
+          <w:sz w:val="24"/>
+          <w:szCs w:val="24"/>
+          <w:shd w:val="clear" w:color="auto" w:fill="FFFFFF"/>
+          <w:lang w:val="en-US" w:eastAsia="de-CH"/>
+        </w:rPr>
+        <w:t xml:space="preserve">pattern, suggesting that </w:t>
+      </w:r>
+      <w:r>
+        <w:rPr>
+          <w:rFonts w:asciiTheme="majorHAnsi" w:hAnsiTheme="majorHAnsi" w:cs="Arial"/>
+          <w:color w:val="222222"/>
+          <w:sz w:val="24"/>
+          <w:szCs w:val="24"/>
+          <w:shd w:val="clear" w:color="auto" w:fill="FFFFFF"/>
+          <w:lang w:val="en-US" w:eastAsia="de-CH"/>
+        </w:rPr>
+        <w:t>the residuals</w:t>
+      </w:r>
+      <w:r>
+        <w:rPr>
+          <w:rFonts w:asciiTheme="majorHAnsi" w:hAnsiTheme="majorHAnsi" w:cs="Arial"/>
+          <w:color w:val="222222"/>
+          <w:sz w:val="24"/>
+          <w:szCs w:val="24"/>
+          <w:shd w:val="clear" w:color="auto" w:fill="FFFFFF"/>
+          <w:lang w:val="en-US" w:eastAsia="de-CH"/>
+        </w:rPr>
+        <w:t xml:space="preserve"> are not normally distributed.</w:t>
+      </w:r>
+      <w:r>
+        <w:rPr>
+          <w:rFonts w:asciiTheme="majorHAnsi" w:hAnsiTheme="majorHAnsi" w:cs="Arial"/>
+          <w:color w:val="222222"/>
+          <w:sz w:val="24"/>
+          <w:szCs w:val="24"/>
+          <w:shd w:val="clear" w:color="auto" w:fill="FFFFFF"/>
+          <w:lang w:val="en-US" w:eastAsia="de-CH"/>
+        </w:rPr>
+        <w:t xml:space="preserve"> </w:t>
+      </w:r>
+      <w:r>
+        <w:rPr>
+          <w:rFonts w:asciiTheme="majorHAnsi" w:hAnsiTheme="majorHAnsi" w:cs="Arial"/>
+          <w:color w:val="222222"/>
+          <w:sz w:val="24"/>
+          <w:szCs w:val="24"/>
+          <w:shd w:val="clear" w:color="auto" w:fill="FFFFFF"/>
+          <w:lang w:val="en-US" w:eastAsia="de-CH"/>
+        </w:rPr>
+        <w:t>This</w:t>
+      </w:r>
+      <w:r>
+        <w:rPr>
+          <w:rFonts w:asciiTheme="majorHAnsi" w:hAnsiTheme="majorHAnsi" w:cs="Arial"/>
+          <w:color w:val="222222"/>
+          <w:sz w:val="24"/>
+          <w:szCs w:val="24"/>
+          <w:shd w:val="clear" w:color="auto" w:fill="FFFFFF"/>
+          <w:lang w:val="en-US" w:eastAsia="de-CH"/>
+        </w:rPr>
+        <w:t xml:space="preserve"> leads to conclusions that our</w:t>
+      </w:r>
+      <w:r>
+        <w:rPr>
+          <w:rFonts w:asciiTheme="majorHAnsi" w:hAnsiTheme="majorHAnsi" w:cs="Arial"/>
+          <w:color w:val="222222"/>
+          <w:sz w:val="24"/>
+          <w:szCs w:val="24"/>
+          <w:shd w:val="clear" w:color="auto" w:fill="FFFFFF"/>
+          <w:lang w:val="en-US" w:eastAsia="de-CH"/>
+        </w:rPr>
+        <w:t xml:space="preserve"> model </w:t>
+      </w:r>
+      <w:r>
+        <w:rPr>
+          <w:rFonts w:asciiTheme="majorHAnsi" w:hAnsiTheme="majorHAnsi" w:cs="Arial"/>
+          <w:color w:val="222222"/>
+          <w:sz w:val="24"/>
+          <w:szCs w:val="24"/>
+          <w:shd w:val="clear" w:color="auto" w:fill="FFFFFF"/>
+          <w:lang w:val="en-US" w:eastAsia="de-CH"/>
+        </w:rPr>
+        <w:t>might not be</w:t>
+      </w:r>
+      <w:r>
+        <w:rPr>
+          <w:rFonts w:asciiTheme="majorHAnsi" w:hAnsiTheme="majorHAnsi" w:cs="Arial"/>
+          <w:color w:val="222222"/>
+          <w:sz w:val="24"/>
+          <w:szCs w:val="24"/>
+          <w:shd w:val="clear" w:color="auto" w:fill="FFFFFF"/>
+          <w:lang w:val="en-US" w:eastAsia="de-CH"/>
+        </w:rPr>
+        <w:t xml:space="preserve"> useful and appropriate for given dataset. </w:t>
+      </w:r>
+    </w:p>
+    <w:p>
+      <w:pPr>
+        <w:keepNext/>
         <w:jc w:val="center"/>
-        <w:rPr>
-          <w:shd w:val="clear" w:color="auto" w:fill="FFFFFF"/>
-          <w:lang w:val="en-US" w:eastAsia="de-CH"/>
-        </w:rPr>
       </w:pPr>
       <w:r>
         <w:rPr>
@@ -3321,7 +3716,7 @@
         </w:rPr>
         <w:lastRenderedPageBreak/>
         <w:drawing>
-          <wp:inline distT="0" distB="0" distL="0" distR="0" wp14:anchorId="08DE0EE6" wp14:editId="49EE55C9">
+          <wp:inline distT="0" distB="0" distL="0" distR="0" wp14:anchorId="4BABA674" wp14:editId="131D9BBE">
             <wp:extent cx="6637020" cy="3169920"/>
             <wp:effectExtent l="0" t="0" r="0" b="0"/>
             <wp:docPr id="4" name="Picture 4" descr="C:\Users\kosmma\projects\da\nanodegree_2_data_science\DataScience\distribution_of_residuals.png"/>
@@ -3372,6 +3767,151 @@
     </w:p>
     <w:p>
       <w:pPr>
+        <w:pStyle w:val="Caption"/>
+        <w:jc w:val="center"/>
+      </w:pPr>
+      <w:r>
+        <w:t xml:space="preserve">Picture </w:t>
+      </w:r>
+      <w:r>
+        <w:fldChar w:fldCharType="begin"/>
+      </w:r>
+      <w:r>
+        <w:instrText xml:space="preserve"> SEQ Abbildung \* ARABIC </w:instrText>
+      </w:r>
+      <w:r>
+        <w:fldChar w:fldCharType="separate"/>
+      </w:r>
+      <w:r>
+        <w:rPr>
+          <w:noProof/>
+        </w:rPr>
+        <w:t>1</w:t>
+      </w:r>
+      <w:r>
+        <w:fldChar w:fldCharType="end"/>
+      </w:r>
+      <w:r>
+        <w:t xml:space="preserve"> Distribution </w:t>
+      </w:r>
+      <w:proofErr w:type="spellStart"/>
+      <w:r>
+        <w:t>of</w:t>
+      </w:r>
+      <w:proofErr w:type="spellEnd"/>
+      <w:r>
+        <w:t xml:space="preserve"> </w:t>
+      </w:r>
+      <w:proofErr w:type="spellStart"/>
+      <w:r>
+        <w:t>residuals</w:t>
+      </w:r>
+      <w:proofErr w:type="spellEnd"/>
+    </w:p>
+    <w:p>
+      <w:pPr>
+        <w:keepNext/>
+      </w:pPr>
+      <w:r>
+        <w:rPr>
+          <w:noProof/>
+          <w:lang w:eastAsia="de-CH"/>
+        </w:rPr>
+        <w:drawing>
+          <wp:inline distT="0" distB="0" distL="0" distR="0" wp14:anchorId="55A3ED4D" wp14:editId="0CD37A31">
+            <wp:extent cx="6645910" cy="3176270"/>
+            <wp:effectExtent l="0" t="0" r="2540" b="5080"/>
+            <wp:docPr id="5" name="Picture 5"/>
+            <wp:cNvGraphicFramePr>
+              <a:graphicFrameLocks xmlns:a="http://schemas.openxmlformats.org/drawingml/2006/main" noChangeAspect="1"/>
+            </wp:cNvGraphicFramePr>
+            <a:graphic xmlns:a="http://schemas.openxmlformats.org/drawingml/2006/main">
+              <a:graphicData uri="http://schemas.openxmlformats.org/drawingml/2006/picture">
+                <pic:pic xmlns:pic="http://schemas.openxmlformats.org/drawingml/2006/picture">
+                  <pic:nvPicPr>
+                    <pic:cNvPr id="0" name="qqplot.png"/>
+                    <pic:cNvPicPr/>
+                  </pic:nvPicPr>
+                  <pic:blipFill>
+                    <a:blip r:embed="rId11" cstate="print">
+                      <a:extLst>
+                        <a:ext uri="{28A0092B-C50C-407E-A947-70E740481C1C}">
+                          <a14:useLocalDpi xmlns:a14="http://schemas.microsoft.com/office/drawing/2010/main" val="0"/>
+                        </a:ext>
+                      </a:extLst>
+                    </a:blip>
+                    <a:stretch>
+                      <a:fillRect/>
+                    </a:stretch>
+                  </pic:blipFill>
+                  <pic:spPr>
+                    <a:xfrm>
+                      <a:off x="0" y="0"/>
+                      <a:ext cx="6645910" cy="3176270"/>
+                    </a:xfrm>
+                    <a:prstGeom prst="rect">
+                      <a:avLst/>
+                    </a:prstGeom>
+                  </pic:spPr>
+                </pic:pic>
+              </a:graphicData>
+            </a:graphic>
+          </wp:inline>
+        </w:drawing>
+      </w:r>
+    </w:p>
+    <w:p>
+      <w:pPr>
+        <w:pStyle w:val="Caption"/>
+        <w:jc w:val="center"/>
+        <w:rPr>
+          <w:lang w:val="en-US"/>
+        </w:rPr>
+      </w:pPr>
+      <w:r>
+        <w:rPr>
+          <w:lang w:val="en-US"/>
+        </w:rPr>
+        <w:t xml:space="preserve">Picture </w:t>
+      </w:r>
+      <w:r>
+        <w:fldChar w:fldCharType="begin"/>
+      </w:r>
+      <w:r>
+        <w:rPr>
+          <w:lang w:val="en-US"/>
+        </w:rPr>
+        <w:instrText xml:space="preserve"> SEQ Abbildung \* ARABIC </w:instrText>
+      </w:r>
+      <w:r>
+        <w:fldChar w:fldCharType="separate"/>
+      </w:r>
+      <w:r>
+        <w:rPr>
+          <w:noProof/>
+          <w:lang w:val="en-US"/>
+        </w:rPr>
+        <w:t>2</w:t>
+      </w:r>
+      <w:r>
+        <w:fldChar w:fldCharType="end"/>
+      </w:r>
+      <w:r>
+        <w:rPr>
+          <w:lang w:val="en-US"/>
+        </w:rPr>
+        <w:t xml:space="preserve"> Q-Q plot of residuals</w:t>
+      </w:r>
+    </w:p>
+    <w:p>
+      <w:pPr>
+        <w:rPr>
+          <w:lang w:val="en-US"/>
+        </w:rPr>
+      </w:pPr>
+    </w:p>
+    <w:p>
+      <w:pPr>
         <w:pStyle w:val="NoSpacing"/>
         <w:ind w:firstLine="708"/>
         <w:jc w:val="both"/>
@@ -3392,8 +3932,8 @@
           <w:lang w:val="en-US" w:eastAsia="de-CH"/>
         </w:rPr>
       </w:pPr>
-      <w:bookmarkStart w:id="3" w:name="h.2c7kte8vcpcr"/>
-      <w:bookmarkEnd w:id="3"/>
+      <w:bookmarkStart w:id="2" w:name="h.2c7kte8vcpcr"/>
+      <w:bookmarkEnd w:id="2"/>
       <w:proofErr w:type="gramStart"/>
       <w:r>
         <w:rPr>
@@ -3536,8 +4076,9 @@
           <w:noProof/>
           <w:lang w:eastAsia="de-CH"/>
         </w:rPr>
+        <w:lastRenderedPageBreak/>
         <w:drawing>
-          <wp:inline distT="0" distB="0" distL="0" distR="0" wp14:anchorId="22CC75D9" wp14:editId="18D1D496">
+          <wp:inline distT="0" distB="0" distL="0" distR="0" wp14:anchorId="0B6EC097" wp14:editId="32DF1C6D">
             <wp:extent cx="6637020" cy="3238500"/>
             <wp:effectExtent l="0" t="0" r="0" b="0"/>
             <wp:docPr id="2" name="Picture 2" descr="C:\Users\kosmma\projects\da\nanodegree_2_data_science\DataScience\rain_no_rain_days.png"/>
@@ -3554,7 +4095,7 @@
                     </pic:cNvPicPr>
                   </pic:nvPicPr>
                   <pic:blipFill>
-                    <a:blip r:embed="rId11" cstate="print">
+                    <a:blip r:embed="rId12" cstate="print">
                       <a:extLst>
                         <a:ext uri="{28A0092B-C50C-407E-A947-70E740481C1C}">
                           <a14:useLocalDpi xmlns:a14="http://schemas.microsoft.com/office/drawing/2010/main" val="0"/>
@@ -3634,7 +4175,6 @@
         </w:rPr>
         <w:fldChar w:fldCharType="separate"/>
       </w:r>
-      <w:proofErr w:type="gramStart"/>
       <w:r>
         <w:rPr>
           <w:rFonts w:asciiTheme="majorHAnsi" w:hAnsiTheme="majorHAnsi"/>
@@ -3642,7 +4182,7 @@
           <w:sz w:val="20"/>
           <w:lang w:val="en-US"/>
         </w:rPr>
-        <w:t>1</w:t>
+        <w:t>3</w:t>
       </w:r>
       <w:r>
         <w:rPr>
@@ -3651,6 +4191,7 @@
         </w:rPr>
         <w:fldChar w:fldCharType="end"/>
       </w:r>
+      <w:proofErr w:type="gramStart"/>
       <w:r>
         <w:rPr>
           <w:rFonts w:asciiTheme="majorHAnsi" w:hAnsiTheme="majorHAnsi"/>
@@ -3696,9 +4237,8 @@
           <w:noProof/>
           <w:lang w:eastAsia="de-CH"/>
         </w:rPr>
-        <w:lastRenderedPageBreak/>
         <w:drawing>
-          <wp:inline distT="0" distB="0" distL="0" distR="0" wp14:anchorId="340D9D6C" wp14:editId="095D13F3">
+          <wp:inline distT="0" distB="0" distL="0" distR="0" wp14:anchorId="34524496" wp14:editId="531DF0CE">
             <wp:extent cx="6637020" cy="3169920"/>
             <wp:effectExtent l="0" t="0" r="0" b="0"/>
             <wp:docPr id="3" name="Picture 3" descr="C:\Users\kosmma\projects\da\nanodegree_2_data_science\DataScience\rain_no_rain_days_20_bins.png"/>
@@ -3715,7 +4255,7 @@
                     </pic:cNvPicPr>
                   </pic:nvPicPr>
                   <pic:blipFill>
-                    <a:blip r:embed="rId12" cstate="print">
+                    <a:blip r:embed="rId13" cstate="print">
                       <a:extLst>
                         <a:ext uri="{28A0092B-C50C-407E-A947-70E740481C1C}">
                           <a14:useLocalDpi xmlns:a14="http://schemas.microsoft.com/office/drawing/2010/main" val="0"/>
@@ -3794,7 +4334,7 @@
           <w:sz w:val="20"/>
           <w:lang w:val="en-US"/>
         </w:rPr>
-        <w:t>2</w:t>
+        <w:t>4</w:t>
       </w:r>
       <w:r>
         <w:rPr>
@@ -3809,7 +4349,7 @@
           <w:sz w:val="20"/>
           <w:lang w:val="en-US"/>
         </w:rPr>
-        <w:t xml:space="preserve"> has smaller number of bins comparing to picture 1. Thanks to that we can see </w:t>
+        <w:t xml:space="preserve"> has smaller numbe</w:t>
       </w:r>
       <w:r>
         <w:rPr>
@@ -3817,6 +4357,22 @@
           <w:sz w:val="20"/>
           <w:lang w:val="en-US"/>
         </w:rPr>
+        <w:t>r of bins comparing to picture 3</w:t>
+      </w:r>
+      <w:r>
+        <w:rPr>
+          <w:rFonts w:asciiTheme="majorHAnsi" w:hAnsiTheme="majorHAnsi"/>
+          <w:sz w:val="20"/>
+          <w:lang w:val="en-US"/>
+        </w:rPr>
+        <w:t xml:space="preserve">. Thanks to that we can see </w:t>
+      </w:r>
+      <w:r>
+        <w:rPr>
+          <w:rFonts w:asciiTheme="majorHAnsi" w:hAnsiTheme="majorHAnsi"/>
+          <w:sz w:val="20"/>
+          <w:lang w:val="en-US"/>
+        </w:rPr>
         <w:t>higher frequencies</w:t>
       </w:r>
       <w:r>
@@ -3920,8 +4476,9 @@
           <w:shd w:val="clear" w:color="auto" w:fill="FFFFFF"/>
           <w:lang w:eastAsia="de-CH"/>
         </w:rPr>
+        <w:lastRenderedPageBreak/>
         <w:drawing>
-          <wp:inline distT="0" distB="0" distL="0" distR="0" wp14:anchorId="6E641CEF" wp14:editId="11B6E3B4">
+          <wp:inline distT="0" distB="0" distL="0" distR="0" wp14:anchorId="3EABDF29" wp14:editId="629CF6F1">
             <wp:extent cx="6819900" cy="3328761"/>
             <wp:effectExtent l="0" t="0" r="0" b="5080"/>
             <wp:docPr id="1" name="Picture 1" descr="C:\Users\kosmma\projects\da\nanodegree_2_data_science\DataScience\avg_entries_per_weekday.png"/>
@@ -3938,7 +4495,7 @@
                     </pic:cNvPicPr>
                   </pic:nvPicPr>
                   <pic:blipFill>
-                    <a:blip r:embed="rId13" cstate="print">
+                    <a:blip r:embed="rId14" cstate="print">
                       <a:extLst>
                         <a:ext uri="{28A0092B-C50C-407E-A947-70E740481C1C}">
                           <a14:useLocalDpi xmlns:a14="http://schemas.microsoft.com/office/drawing/2010/main" val="0"/>
@@ -4018,7 +4575,7 @@
           <w:sz w:val="20"/>
           <w:lang w:val="en-US"/>
         </w:rPr>
-        <w:t>3</w:t>
+        <w:t>5</w:t>
       </w:r>
       <w:r>
         <w:rPr>
@@ -4064,8 +4621,8 @@
           <w:lang w:val="en-US" w:eastAsia="de-CH"/>
         </w:rPr>
       </w:pPr>
-      <w:bookmarkStart w:id="4" w:name="h.9vthprfa8dnw"/>
-      <w:bookmarkEnd w:id="4"/>
+      <w:bookmarkStart w:id="3" w:name="h.9vthprfa8dnw"/>
+      <w:bookmarkEnd w:id="3"/>
       <w:proofErr w:type="gramStart"/>
       <w:r>
         <w:rPr>
@@ -4505,8 +5062,8 @@
           <w:lang w:val="en-US" w:eastAsia="de-CH"/>
         </w:rPr>
       </w:pPr>
-      <w:bookmarkStart w:id="5" w:name="h.pn29jy1lzw03"/>
-      <w:bookmarkEnd w:id="5"/>
+      <w:bookmarkStart w:id="4" w:name="h.pn29jy1lzw03"/>
+      <w:bookmarkEnd w:id="4"/>
       <w:r>
         <w:rPr>
           <w:rFonts w:asciiTheme="majorHAnsi" w:hAnsiTheme="majorHAnsi"/>
@@ -4655,50 +5212,111 @@
         <w:jc w:val="both"/>
         <w:rPr>
           <w:rFonts w:asciiTheme="majorHAnsi" w:hAnsiTheme="majorHAnsi" w:cs="Arial"/>
-          <w:lang w:val="en-US"/>
-        </w:rPr>
-      </w:pPr>
-      <w:r>
-        <w:rPr>
-          <w:rFonts w:asciiTheme="majorHAnsi" w:hAnsiTheme="majorHAnsi" w:cs="Arial"/>
-          <w:lang w:val="en-US"/>
-        </w:rPr>
-        <w:t xml:space="preserve">For statistical test we did </w:t>
-      </w:r>
-      <w:r>
-        <w:rPr>
-          <w:rFonts w:asciiTheme="majorHAnsi" w:hAnsiTheme="majorHAnsi" w:cs="Arial"/>
-          <w:lang w:val="en-US"/>
-        </w:rPr>
-        <w:t xml:space="preserve">an </w:t>
-      </w:r>
-      <w:r>
-        <w:rPr>
-          <w:rFonts w:asciiTheme="majorHAnsi" w:hAnsiTheme="majorHAnsi" w:cs="Arial"/>
-          <w:lang w:val="en-US"/>
-        </w:rPr>
-        <w:t>assumpt</w:t>
-      </w:r>
-      <w:r>
-        <w:rPr>
-          <w:rFonts w:asciiTheme="majorHAnsi" w:hAnsiTheme="majorHAnsi" w:cs="Arial"/>
-          <w:lang w:val="en-US"/>
-        </w:rPr>
-        <w:t>ion that distribution is normal. We should check if distribution is normal, if not then the c</w:t>
-      </w:r>
-      <w:r>
-        <w:rPr>
-          <w:rFonts w:asciiTheme="majorHAnsi" w:hAnsiTheme="majorHAnsi" w:cs="Arial"/>
-          <w:lang w:val="en-US"/>
-        </w:rPr>
-        <w:t>onclusion</w:t>
-      </w:r>
-      <w:r>
-        <w:rPr>
-          <w:rFonts w:asciiTheme="majorHAnsi" w:hAnsiTheme="majorHAnsi" w:cs="Arial"/>
-          <w:lang w:val="en-US"/>
-        </w:rPr>
-        <w:t xml:space="preserve"> made based on statistical test can be wrong. </w:t>
+          <w:sz w:val="24"/>
+          <w:szCs w:val="24"/>
+          <w:lang w:val="en-US"/>
+        </w:rPr>
+      </w:pPr>
+      <w:r>
+        <w:rPr>
+          <w:rFonts w:asciiTheme="majorHAnsi" w:hAnsiTheme="majorHAnsi" w:cs="Arial"/>
+          <w:sz w:val="24"/>
+          <w:szCs w:val="24"/>
+          <w:lang w:val="en-US"/>
+        </w:rPr>
+        <w:t>Calculated model based on linear regression</w:t>
+      </w:r>
+      <w:r>
+        <w:rPr>
+          <w:rFonts w:asciiTheme="majorHAnsi" w:hAnsiTheme="majorHAnsi" w:cs="Arial"/>
+          <w:sz w:val="24"/>
+          <w:szCs w:val="24"/>
+          <w:lang w:val="en-US"/>
+        </w:rPr>
+        <w:t xml:space="preserve"> has not very high coefficient of determination</w:t>
+      </w:r>
+      <w:r>
+        <w:rPr>
+          <w:rFonts w:asciiTheme="majorHAnsi" w:hAnsiTheme="majorHAnsi" w:cs="Arial"/>
+          <w:sz w:val="24"/>
+          <w:szCs w:val="24"/>
+          <w:lang w:val="en-US"/>
+        </w:rPr>
+        <w:t xml:space="preserve"> and a distribution of residuals </w:t>
+      </w:r>
+      <w:r>
+        <w:rPr>
+          <w:rFonts w:asciiTheme="majorHAnsi" w:hAnsiTheme="majorHAnsi" w:cs="Arial"/>
+          <w:sz w:val="24"/>
+          <w:szCs w:val="24"/>
+          <w:lang w:val="en-US"/>
+        </w:rPr>
+        <w:t>is not normal</w:t>
+      </w:r>
+      <w:r>
+        <w:rPr>
+          <w:rFonts w:asciiTheme="majorHAnsi" w:hAnsiTheme="majorHAnsi" w:cs="Arial"/>
+          <w:sz w:val="24"/>
+          <w:szCs w:val="24"/>
+          <w:lang w:val="en-US"/>
+        </w:rPr>
+        <w:t xml:space="preserve"> which lead</w:t>
+      </w:r>
+      <w:r>
+        <w:rPr>
+          <w:rFonts w:asciiTheme="majorHAnsi" w:hAnsiTheme="majorHAnsi" w:cs="Arial"/>
+          <w:sz w:val="24"/>
+          <w:szCs w:val="24"/>
+          <w:lang w:val="en-US"/>
+        </w:rPr>
+        <w:t>s</w:t>
+      </w:r>
+      <w:r>
+        <w:rPr>
+          <w:rFonts w:asciiTheme="majorHAnsi" w:hAnsiTheme="majorHAnsi" w:cs="Arial"/>
+          <w:sz w:val="24"/>
+          <w:szCs w:val="24"/>
+          <w:lang w:val="en-US"/>
+        </w:rPr>
+        <w:t xml:space="preserve"> us to conclusion that</w:t>
+      </w:r>
+      <w:r>
+        <w:rPr>
+          <w:rFonts w:asciiTheme="majorHAnsi" w:hAnsiTheme="majorHAnsi" w:cs="Arial"/>
+          <w:sz w:val="24"/>
+          <w:szCs w:val="24"/>
+          <w:lang w:val="en-US"/>
+        </w:rPr>
+        <w:t xml:space="preserve"> linear regression might not </w:t>
+      </w:r>
+      <w:r>
+        <w:rPr>
+          <w:rFonts w:asciiTheme="majorHAnsi" w:hAnsiTheme="majorHAnsi" w:cs="Arial"/>
+          <w:sz w:val="24"/>
+          <w:szCs w:val="24"/>
+          <w:lang w:val="en-US"/>
+        </w:rPr>
+        <w:t xml:space="preserve">be a </w:t>
+      </w:r>
+      <w:r>
+        <w:rPr>
+          <w:rFonts w:asciiTheme="majorHAnsi" w:hAnsiTheme="majorHAnsi" w:cs="Arial"/>
+          <w:sz w:val="24"/>
+          <w:szCs w:val="24"/>
+          <w:lang w:val="en-US"/>
+        </w:rPr>
+        <w:t>good method for making predictions in our case</w:t>
+      </w:r>
+      <w:bookmarkStart w:id="5" w:name="_GoBack"/>
+      <w:bookmarkEnd w:id="5"/>
+      <w:r>
+        <w:rPr>
+          <w:rFonts w:asciiTheme="majorHAnsi" w:hAnsiTheme="majorHAnsi" w:cs="Arial"/>
+          <w:sz w:val="24"/>
+          <w:szCs w:val="24"/>
+          <w:lang w:val="en-US"/>
+        </w:rPr>
+        <w:t xml:space="preserve">. </w:t>
       </w:r>
     </w:p>
     <w:p>
@@ -4708,66 +5326,56 @@
         <w:jc w:val="both"/>
         <w:rPr>
           <w:rFonts w:asciiTheme="majorHAnsi" w:hAnsiTheme="majorHAnsi" w:cs="Arial"/>
-          <w:lang w:val="en-US"/>
-        </w:rPr>
-      </w:pPr>
-      <w:r>
-        <w:rPr>
-          <w:rFonts w:asciiTheme="majorHAnsi" w:hAnsiTheme="majorHAnsi" w:cs="Arial"/>
-          <w:lang w:val="en-US"/>
-        </w:rPr>
-        <w:t>Calculated model based on linear regression</w:t>
-      </w:r>
-      <w:r>
-        <w:rPr>
-          <w:rFonts w:asciiTheme="majorHAnsi" w:hAnsiTheme="majorHAnsi" w:cs="Arial"/>
-          <w:lang w:val="en-US"/>
-        </w:rPr>
-        <w:t xml:space="preserve"> has not very high </w:t>
-      </w:r>
-      <w:r>
-        <w:rPr>
-          <w:rFonts w:asciiTheme="majorHAnsi" w:hAnsiTheme="majorHAnsi" w:cs="Arial"/>
-          <w:lang w:val="en-US"/>
-        </w:rPr>
-        <w:t>coefficient of determination</w:t>
-      </w:r>
-      <w:r>
-        <w:rPr>
-          <w:rFonts w:asciiTheme="majorHAnsi" w:hAnsiTheme="majorHAnsi" w:cs="Arial"/>
-          <w:lang w:val="en-US"/>
-        </w:rPr>
-        <w:t xml:space="preserve">, but distribution of residuals hasn’t long tails which lead us to conclusion </w:t>
-      </w:r>
-      <w:proofErr w:type="gramStart"/>
-      <w:r>
-        <w:rPr>
-          <w:rFonts w:asciiTheme="majorHAnsi" w:hAnsiTheme="majorHAnsi" w:cs="Arial"/>
-          <w:lang w:val="en-US"/>
-        </w:rPr>
-        <w:t xml:space="preserve">that </w:t>
-      </w:r>
-      <w:r>
-        <w:rPr>
-          <w:rFonts w:asciiTheme="majorHAnsi" w:hAnsiTheme="majorHAnsi" w:cs="Arial"/>
-          <w:lang w:val="en-US"/>
-        </w:rPr>
-        <w:t xml:space="preserve"> </w:t>
-      </w:r>
-      <w:r>
-        <w:rPr>
-          <w:rFonts w:asciiTheme="majorHAnsi" w:hAnsiTheme="majorHAnsi" w:cs="Arial"/>
-          <w:lang w:val="en-US"/>
-        </w:rPr>
-        <w:t>might</w:t>
-      </w:r>
-      <w:proofErr w:type="gramEnd"/>
-      <w:r>
-        <w:rPr>
-          <w:rFonts w:asciiTheme="majorHAnsi" w:hAnsiTheme="majorHAnsi" w:cs="Arial"/>
-          <w:lang w:val="en-US"/>
-        </w:rPr>
-        <w:t xml:space="preserve"> be valuable.</w:t>
+          <w:sz w:val="24"/>
+          <w:szCs w:val="24"/>
+          <w:lang w:val="en-US"/>
+        </w:rPr>
+      </w:pPr>
+      <w:r>
+        <w:rPr>
+          <w:rFonts w:asciiTheme="majorHAnsi" w:hAnsiTheme="majorHAnsi" w:cs="Arial"/>
+          <w:sz w:val="24"/>
+          <w:szCs w:val="24"/>
+          <w:lang w:val="en-US"/>
+        </w:rPr>
+        <w:lastRenderedPageBreak/>
+        <w:t>Given dataset was limited to one month – May. For other month</w:t>
+      </w:r>
+      <w:r>
+        <w:rPr>
+          <w:rFonts w:asciiTheme="majorHAnsi" w:hAnsiTheme="majorHAnsi" w:cs="Arial"/>
+          <w:sz w:val="24"/>
+          <w:szCs w:val="24"/>
+          <w:lang w:val="en-US"/>
+        </w:rPr>
+        <w:t>s</w:t>
+      </w:r>
+      <w:r>
+        <w:rPr>
+          <w:rFonts w:asciiTheme="majorHAnsi" w:hAnsiTheme="majorHAnsi" w:cs="Arial"/>
+          <w:sz w:val="24"/>
+          <w:szCs w:val="24"/>
+          <w:lang w:val="en-US"/>
+        </w:rPr>
+        <w:t xml:space="preserve"> or season collected </w:t>
+      </w:r>
+      <w:r>
+        <w:rPr>
+          <w:rFonts w:asciiTheme="majorHAnsi" w:hAnsiTheme="majorHAnsi" w:cs="Arial"/>
+          <w:sz w:val="24"/>
+          <w:szCs w:val="24"/>
+          <w:lang w:val="en-US"/>
+        </w:rPr>
+        <w:t>data might look different and the conclusions might be different.</w:t>
+      </w:r>
+      <w:r>
+        <w:rPr>
+          <w:rFonts w:asciiTheme="majorHAnsi" w:hAnsiTheme="majorHAnsi" w:cs="Arial"/>
+          <w:sz w:val="24"/>
+          <w:szCs w:val="24"/>
+          <w:lang w:val="en-US"/>
+        </w:rPr>
+        <w:t xml:space="preserve"> On the other hand may is be most representative regarding weather conditions – it is not too warm or too cold. </w:t>
       </w:r>
     </w:p>
     <w:p>
@@ -4777,58 +5385,16 @@
         <w:jc w:val="both"/>
         <w:rPr>
           <w:rFonts w:asciiTheme="majorHAnsi" w:hAnsiTheme="majorHAnsi" w:cs="Arial"/>
-          <w:lang w:val="en-US"/>
-        </w:rPr>
-      </w:pPr>
-      <w:r>
-        <w:rPr>
-          <w:rFonts w:asciiTheme="majorHAnsi" w:hAnsiTheme="majorHAnsi" w:cs="Arial"/>
-          <w:lang w:val="en-US"/>
-        </w:rPr>
-        <w:t>Given dataset was limited to one month – May. For other month</w:t>
-      </w:r>
-      <w:r>
-        <w:rPr>
-          <w:rFonts w:asciiTheme="majorHAnsi" w:hAnsiTheme="majorHAnsi" w:cs="Arial"/>
-          <w:lang w:val="en-US"/>
-        </w:rPr>
-        <w:t>s</w:t>
-      </w:r>
-      <w:r>
-        <w:rPr>
-          <w:rFonts w:asciiTheme="majorHAnsi" w:hAnsiTheme="majorHAnsi" w:cs="Arial"/>
-          <w:lang w:val="en-US"/>
-        </w:rPr>
-        <w:t xml:space="preserve"> or season collected </w:t>
-      </w:r>
-      <w:r>
-        <w:rPr>
-          <w:rFonts w:asciiTheme="majorHAnsi" w:hAnsiTheme="majorHAnsi" w:cs="Arial"/>
-          <w:lang w:val="en-US"/>
-        </w:rPr>
-        <w:t>data might look different and the conclusions might be different.</w:t>
-      </w:r>
-      <w:r>
-        <w:rPr>
-          <w:rFonts w:asciiTheme="majorHAnsi" w:hAnsiTheme="majorHAnsi" w:cs="Arial"/>
-          <w:lang w:val="en-US"/>
-        </w:rPr>
-        <w:t xml:space="preserve"> On the other hand may is be most representative regarding weather conditions – it is not too warm or too cold. </w:t>
-      </w:r>
-    </w:p>
-    <w:p>
-      <w:pPr>
-        <w:pStyle w:val="NoSpacing"/>
-        <w:ind w:firstLine="708"/>
-        <w:jc w:val="both"/>
-        <w:rPr>
-          <w:rFonts w:asciiTheme="majorHAnsi" w:hAnsiTheme="majorHAnsi" w:cs="Arial"/>
-          <w:lang w:val="en-US"/>
-        </w:rPr>
-      </w:pPr>
-      <w:r>
-        <w:rPr>
-          <w:rFonts w:asciiTheme="majorHAnsi" w:hAnsiTheme="majorHAnsi" w:cs="Arial"/>
+          <w:sz w:val="24"/>
+          <w:szCs w:val="24"/>
+          <w:lang w:val="en-US"/>
+        </w:rPr>
+      </w:pPr>
+      <w:r>
+        <w:rPr>
+          <w:rFonts w:asciiTheme="majorHAnsi" w:hAnsiTheme="majorHAnsi" w:cs="Arial"/>
+          <w:sz w:val="24"/>
+          <w:szCs w:val="24"/>
           <w:lang w:val="en-US"/>
         </w:rPr>
         <w:t xml:space="preserve">Additionally the </w:t>
@@ -4836,6 +5402,8 @@
       <w:r>
         <w:rPr>
           <w:rFonts w:asciiTheme="majorHAnsi" w:hAnsiTheme="majorHAnsi" w:cs="Arial"/>
+          <w:sz w:val="24"/>
+          <w:szCs w:val="24"/>
           <w:lang w:val="en-US"/>
         </w:rPr>
         <w:t>dataset</w:t>
@@ -4843,36 +5411,44 @@
       <w:r>
         <w:rPr>
           <w:rFonts w:asciiTheme="majorHAnsi" w:hAnsiTheme="majorHAnsi" w:cs="Arial"/>
+          <w:sz w:val="24"/>
+          <w:szCs w:val="24"/>
           <w:lang w:val="en-US"/>
         </w:rPr>
         <w:t xml:space="preserve"> has </w:t>
       </w:r>
-      <w:proofErr w:type="gramStart"/>
-      <w:r>
-        <w:rPr>
-          <w:rFonts w:asciiTheme="majorHAnsi" w:hAnsiTheme="majorHAnsi" w:cs="Arial"/>
-          <w:lang w:val="en-US"/>
-        </w:rPr>
-        <w:t>a closely related</w:t>
-      </w:r>
-      <w:r>
-        <w:rPr>
-          <w:rFonts w:asciiTheme="majorHAnsi" w:hAnsiTheme="majorHAnsi" w:cs="Arial"/>
-          <w:lang w:val="en-US"/>
-        </w:rPr>
-        <w:t xml:space="preserve"> variables</w:t>
-      </w:r>
-      <w:proofErr w:type="gramEnd"/>
-      <w:r>
-        <w:rPr>
-          <w:rFonts w:asciiTheme="majorHAnsi" w:hAnsiTheme="majorHAnsi" w:cs="Arial"/>
-          <w:lang w:val="en-US"/>
-        </w:rPr>
-        <w:t xml:space="preserve"> around temperature and pressure</w:t>
-      </w:r>
-      <w:r>
-        <w:rPr>
-          <w:rFonts w:asciiTheme="majorHAnsi" w:hAnsiTheme="majorHAnsi" w:cs="Arial"/>
+      <w:r>
+        <w:rPr>
+          <w:rFonts w:asciiTheme="majorHAnsi" w:hAnsiTheme="majorHAnsi" w:cs="Arial"/>
+          <w:sz w:val="24"/>
+          <w:szCs w:val="24"/>
+          <w:lang w:val="en-US"/>
+        </w:rPr>
+        <w:t>the</w:t>
+      </w:r>
+      <w:r>
+        <w:rPr>
+          <w:rFonts w:asciiTheme="majorHAnsi" w:hAnsiTheme="majorHAnsi" w:cs="Arial"/>
+          <w:sz w:val="24"/>
+          <w:szCs w:val="24"/>
+          <w:lang w:val="en-US"/>
+        </w:rPr>
+        <w:t xml:space="preserve"> closely related</w:t>
+      </w:r>
+      <w:r>
+        <w:rPr>
+          <w:rFonts w:asciiTheme="majorHAnsi" w:hAnsiTheme="majorHAnsi" w:cs="Arial"/>
+          <w:sz w:val="24"/>
+          <w:szCs w:val="24"/>
+          <w:lang w:val="en-US"/>
+        </w:rPr>
+        <w:t xml:space="preserve"> variables around temperature and pressure</w:t>
+      </w:r>
+      <w:r>
+        <w:rPr>
+          <w:rFonts w:asciiTheme="majorHAnsi" w:hAnsiTheme="majorHAnsi" w:cs="Arial"/>
+          <w:sz w:val="24"/>
+          <w:szCs w:val="24"/>
           <w:lang w:val="en-US"/>
         </w:rPr>
         <w:t>. Including those variables into analysis</w:t>
@@ -4880,6 +5456,8 @@
       <w:r>
         <w:rPr>
           <w:rFonts w:asciiTheme="majorHAnsi" w:hAnsiTheme="majorHAnsi" w:cs="Arial"/>
+          <w:sz w:val="24"/>
+          <w:szCs w:val="24"/>
           <w:lang w:val="en-US"/>
         </w:rPr>
         <w:t xml:space="preserve"> can lead to </w:t>
@@ -4888,6 +5466,8 @@
       <w:r>
         <w:rPr>
           <w:rFonts w:asciiTheme="majorHAnsi" w:hAnsiTheme="majorHAnsi" w:cs="Arial"/>
+          <w:sz w:val="24"/>
+          <w:szCs w:val="24"/>
           <w:lang w:val="en-US"/>
         </w:rPr>
         <w:t>collinearity</w:t>
@@ -4896,6 +5476,8 @@
       <w:r>
         <w:rPr>
           <w:rFonts w:asciiTheme="majorHAnsi" w:hAnsiTheme="majorHAnsi" w:cs="Arial"/>
+          <w:sz w:val="24"/>
+          <w:szCs w:val="24"/>
           <w:lang w:val="en-US"/>
         </w:rPr>
         <w:t>, which can cause some linear regression algorithms to give incorrect results.</w:t>
@@ -7056,7 +7638,7 @@
 </file>
 
 <file path=customXml/itemProps1.xml><?xml version="1.0" encoding="utf-8"?>
-<ds:datastoreItem xmlns:ds="http://schemas.openxmlformats.org/officeDocument/2006/customXml" ds:itemID="{3E12E513-CF8B-4A7F-A200-B4AC47EF1FB3}">
+<ds:datastoreItem xmlns:ds="http://schemas.openxmlformats.org/officeDocument/2006/customXml" ds:itemID="{41BDC7CA-8AE0-4BF5-81CB-713E38853FE0}">
   <ds:schemaRefs>
     <ds:schemaRef ds:uri="http://schemas.openxmlformats.org/officeDocument/2006/bibliography"/>
   </ds:schemaRefs>
